--- a/5bit/ims/doc/dokumentace.docx
+++ b/5bit/ims/doc/dokumentace.docx
@@ -173,6 +173,42 @@
     </w:p>
     <w:p>
       <w:pPr>
+        <w:spacing w:after="80"/>
+        <w:jc w:val="center"/>
+        <w:rPr>
+          <w:rFonts w:ascii="Consolas" w:hAnsi="Consolas" w:cs="Consolas"/>
+          <w:color w:val="24292E"/>
+          <w:sz w:val="32"/>
+          <w:szCs w:val="18"/>
+          <w:shd w:val="clear" w:color="auto" w:fill="FFFFFF"/>
+        </w:rPr>
+      </w:pPr>
+    </w:p>
+    <w:p>
+      <w:pPr>
+        <w:spacing w:after="80"/>
+        <w:jc w:val="center"/>
+        <w:rPr>
+          <w:rFonts w:ascii="Consolas" w:hAnsi="Consolas" w:cs="Consolas"/>
+          <w:color w:val="24292E"/>
+          <w:sz w:val="32"/>
+          <w:szCs w:val="18"/>
+          <w:shd w:val="clear" w:color="auto" w:fill="FFFFFF"/>
+        </w:rPr>
+      </w:pPr>
+      <w:r>
+        <w:rPr>
+          <w:rFonts w:ascii="Consolas" w:hAnsi="Consolas" w:cs="Consolas"/>
+          <w:color w:val="24292E"/>
+          <w:sz w:val="32"/>
+          <w:szCs w:val="18"/>
+          <w:shd w:val="clear" w:color="auto" w:fill="FFFFFF"/>
+        </w:rPr>
+        <w:t>Téma číslo 1</w:t>
+      </w:r>
+    </w:p>
+    <w:p>
+      <w:pPr>
         <w:jc w:val="center"/>
         <w:rPr>
           <w:rFonts w:ascii="Consolas" w:hAnsi="Consolas" w:cs="Consolas"/>
@@ -183,10 +219,7 @@
           <w:shd w:val="clear" w:color="auto" w:fill="FFFFFF"/>
         </w:rPr>
       </w:pPr>
-    </w:p>
-    <w:p>
-      <w:pPr>
-        <w:jc w:val="center"/>
+      <w:r>
         <w:rPr>
           <w:rFonts w:ascii="Consolas" w:hAnsi="Consolas" w:cs="Consolas"/>
           <w:b/>
@@ -195,16 +228,6 @@
           <w:szCs w:val="18"/>
           <w:shd w:val="clear" w:color="auto" w:fill="FFFFFF"/>
         </w:rPr>
-      </w:pPr>
-      <w:r>
-        <w:rPr>
-          <w:rFonts w:ascii="Consolas" w:hAnsi="Consolas" w:cs="Consolas"/>
-          <w:b/>
-          <w:color w:val="24292E"/>
-          <w:sz w:val="36"/>
-          <w:szCs w:val="18"/>
-          <w:shd w:val="clear" w:color="auto" w:fill="FFFFFF"/>
-        </w:rPr>
         <w:t>Výrobní proces z oblasti zemědělské</w:t>
       </w:r>
     </w:p>
@@ -235,7 +258,7 @@
         <w:rPr>
           <w:rFonts w:ascii="Consolas" w:hAnsi="Consolas" w:cs="Consolas"/>
           <w:color w:val="24292E"/>
-          <w:sz w:val="18"/>
+          <w:sz w:val="36"/>
           <w:szCs w:val="18"/>
           <w:shd w:val="clear" w:color="auto" w:fill="FFFFFF"/>
         </w:rPr>
@@ -257,18 +280,7 @@
         <w:rPr>
           <w:rFonts w:ascii="Consolas" w:hAnsi="Consolas" w:cs="Consolas"/>
           <w:color w:val="24292E"/>
-          <w:sz w:val="18"/>
-          <w:szCs w:val="18"/>
-          <w:shd w:val="clear" w:color="auto" w:fill="FFFFFF"/>
-        </w:rPr>
-      </w:pPr>
-    </w:p>
-    <w:p>
-      <w:pPr>
-        <w:rPr>
-          <w:rFonts w:ascii="Consolas" w:hAnsi="Consolas" w:cs="Consolas"/>
-          <w:color w:val="24292E"/>
-          <w:sz w:val="18"/>
+          <w:sz w:val="20"/>
           <w:szCs w:val="18"/>
           <w:shd w:val="clear" w:color="auto" w:fill="FFFFFF"/>
         </w:rPr>
@@ -484,6 +496,10 @@
     <w:sdt>
       <w:sdtPr>
         <w:rPr>
+          <w:rFonts w:asciiTheme="minorHAnsi" w:eastAsiaTheme="minorHAnsi" w:hAnsiTheme="minorHAnsi" w:cstheme="minorBidi"/>
+          <w:color w:val="auto"/>
+          <w:sz w:val="22"/>
+          <w:szCs w:val="22"/>
           <w:lang w:val="cs-CZ"/>
         </w:rPr>
         <w:id w:val="1768893247"/>
@@ -494,13 +510,9 @@
       </w:sdtPr>
       <w:sdtEndPr>
         <w:rPr>
-          <w:rFonts w:asciiTheme="minorHAnsi" w:eastAsiaTheme="minorHAnsi" w:hAnsiTheme="minorHAnsi" w:cstheme="minorBidi"/>
           <w:b/>
           <w:bCs/>
           <w:noProof/>
-          <w:color w:val="auto"/>
-          <w:sz w:val="22"/>
-          <w:szCs w:val="22"/>
         </w:rPr>
       </w:sdtEndPr>
       <w:sdtContent>
@@ -523,76 +535,71 @@
         <w:p>
           <w:pPr>
             <w:pStyle w:val="TOC1"/>
-            <w:tabs>
-              <w:tab w:val="right" w:leader="dot" w:pos="9062"/>
-            </w:tabs>
             <w:rPr>
               <w:rFonts w:eastAsiaTheme="minorEastAsia"/>
-              <w:noProof/>
-              <w:lang w:val="en-GB" w:eastAsia="en-GB"/>
+              <w:b w:val="0"/>
+              <w:lang w:val="en-GB"/>
             </w:rPr>
           </w:pPr>
           <w:r>
+            <w:rPr>
+              <w:noProof w:val="0"/>
+            </w:rPr>
             <w:fldChar w:fldCharType="begin"/>
           </w:r>
           <w:r>
             <w:instrText xml:space="preserve"> TOC \o "1-3" \h \z \u </w:instrText>
           </w:r>
           <w:r>
+            <w:rPr>
+              <w:noProof w:val="0"/>
+            </w:rPr>
             <w:fldChar w:fldCharType="separate"/>
           </w:r>
-          <w:hyperlink w:anchor="_Toc499753852" w:history="1">
+          <w:hyperlink w:anchor="_Toc500186909" w:history="1">
             <w:r>
               <w:rPr>
                 <w:rStyle w:val="Hyperlink"/>
-                <w:noProof/>
-              </w:rPr>
-              <w:t>1. Úvod</w:t>
-            </w:r>
-            <w:r>
-              <w:rPr>
-                <w:noProof/>
+              </w:rPr>
+              <w:t>1   Úvod</w:t>
+            </w:r>
+            <w:r>
+              <w:rPr>
                 <w:webHidden/>
               </w:rPr>
               <w:tab/>
             </w:r>
             <w:r>
               <w:rPr>
-                <w:noProof/>
                 <w:webHidden/>
               </w:rPr>
               <w:fldChar w:fldCharType="begin"/>
             </w:r>
             <w:r>
               <w:rPr>
-                <w:noProof/>
-                <w:webHidden/>
-              </w:rPr>
-              <w:instrText xml:space="preserve"> PAGEREF _Toc499753852 \h </w:instrText>
-            </w:r>
-            <w:r>
-              <w:rPr>
-                <w:noProof/>
-                <w:webHidden/>
-              </w:rPr>
-            </w:r>
-            <w:r>
-              <w:rPr>
-                <w:noProof/>
+                <w:webHidden/>
+              </w:rPr>
+              <w:instrText xml:space="preserve"> PAGEREF _Toc500186909 \h </w:instrText>
+            </w:r>
+            <w:r>
+              <w:rPr>
+                <w:webHidden/>
+              </w:rPr>
+            </w:r>
+            <w:r>
+              <w:rPr>
                 <w:webHidden/>
               </w:rPr>
               <w:fldChar w:fldCharType="separate"/>
             </w:r>
             <w:r>
               <w:rPr>
-                <w:noProof/>
                 <w:webHidden/>
               </w:rPr>
               <w:t>2</w:t>
             </w:r>
             <w:r>
               <w:rPr>
-                <w:noProof/>
                 <w:webHidden/>
               </w:rPr>
               <w:fldChar w:fldCharType="end"/>
@@ -611,13 +618,13 @@
               <w:lang w:val="en-GB" w:eastAsia="en-GB"/>
             </w:rPr>
           </w:pPr>
-          <w:hyperlink w:anchor="_Toc499753853" w:history="1">
+          <w:hyperlink w:anchor="_Toc500186910" w:history="1">
             <w:r>
               <w:rPr>
                 <w:rStyle w:val="Hyperlink"/>
                 <w:noProof/>
               </w:rPr>
-              <w:t>1.1 Autor a zdroje informací</w:t>
+              <w:t>1.1   Autor a zdroje informací</w:t>
             </w:r>
             <w:r>
               <w:rPr>
@@ -638,7 +645,7 @@
                 <w:noProof/>
                 <w:webHidden/>
               </w:rPr>
-              <w:instrText xml:space="preserve"> PAGEREF _Toc499753853 \h </w:instrText>
+              <w:instrText xml:space="preserve"> PAGEREF _Toc500186910 \h </w:instrText>
             </w:r>
             <w:r>
               <w:rPr>
@@ -681,13 +688,13 @@
               <w:lang w:val="en-GB" w:eastAsia="en-GB"/>
             </w:rPr>
           </w:pPr>
-          <w:hyperlink w:anchor="_Toc499753854" w:history="1">
+          <w:hyperlink w:anchor="_Toc500186911" w:history="1">
             <w:r>
               <w:rPr>
                 <w:rStyle w:val="Hyperlink"/>
                 <w:noProof/>
               </w:rPr>
-              <w:t>1.2 Ověření validity</w:t>
+              <w:t>1.2   Ověření validity modelu</w:t>
             </w:r>
             <w:r>
               <w:rPr>
@@ -708,7 +715,7 @@
                 <w:noProof/>
                 <w:webHidden/>
               </w:rPr>
-              <w:instrText xml:space="preserve"> PAGEREF _Toc499753854 \h </w:instrText>
+              <w:instrText xml:space="preserve"> PAGEREF _Toc500186911 \h </w:instrText>
             </w:r>
             <w:r>
               <w:rPr>
@@ -742,6 +749,65 @@
         <w:p>
           <w:pPr>
             <w:pStyle w:val="TOC1"/>
+            <w:rPr>
+              <w:rFonts w:eastAsiaTheme="minorEastAsia"/>
+              <w:b w:val="0"/>
+              <w:lang w:val="en-GB"/>
+            </w:rPr>
+          </w:pPr>
+          <w:hyperlink w:anchor="_Toc500186912" w:history="1">
+            <w:r>
+              <w:rPr>
+                <w:rStyle w:val="Hyperlink"/>
+              </w:rPr>
+              <w:t>2   Rozbor tématu a použitých metod/technologií</w:t>
+            </w:r>
+            <w:r>
+              <w:rPr>
+                <w:webHidden/>
+              </w:rPr>
+              <w:tab/>
+            </w:r>
+            <w:r>
+              <w:rPr>
+                <w:webHidden/>
+              </w:rPr>
+              <w:fldChar w:fldCharType="begin"/>
+            </w:r>
+            <w:r>
+              <w:rPr>
+                <w:webHidden/>
+              </w:rPr>
+              <w:instrText xml:space="preserve"> PAGEREF _Toc500186912 \h </w:instrText>
+            </w:r>
+            <w:r>
+              <w:rPr>
+                <w:webHidden/>
+              </w:rPr>
+            </w:r>
+            <w:r>
+              <w:rPr>
+                <w:webHidden/>
+              </w:rPr>
+              <w:fldChar w:fldCharType="separate"/>
+            </w:r>
+            <w:r>
+              <w:rPr>
+                <w:webHidden/>
+              </w:rPr>
+              <w:t>2</w:t>
+            </w:r>
+            <w:r>
+              <w:rPr>
+                <w:webHidden/>
+              </w:rPr>
+              <w:fldChar w:fldCharType="end"/>
+            </w:r>
+          </w:hyperlink>
+        </w:p>
+        <w:p>
+          <w:pPr>
+            <w:pStyle w:val="TOC2"/>
             <w:tabs>
               <w:tab w:val="right" w:leader="dot" w:pos="9062"/>
             </w:tabs>
@@ -751,13 +817,13 @@
               <w:lang w:val="en-GB" w:eastAsia="en-GB"/>
             </w:rPr>
           </w:pPr>
-          <w:hyperlink w:anchor="_Toc499753855" w:history="1">
+          <w:hyperlink w:anchor="_Toc500186913" w:history="1">
             <w:r>
               <w:rPr>
                 <w:rStyle w:val="Hyperlink"/>
                 <w:noProof/>
               </w:rPr>
-              <w:t>2. Rozbor tématu a použitých metod/technologií</w:t>
+              <w:t>2.1   Popis použitých postupů</w:t>
             </w:r>
             <w:r>
               <w:rPr>
@@ -778,7 +844,7 @@
                 <w:noProof/>
                 <w:webHidden/>
               </w:rPr>
-              <w:instrText xml:space="preserve"> PAGEREF _Toc499753855 \h </w:instrText>
+              <w:instrText xml:space="preserve"> PAGEREF _Toc500186913 \h </w:instrText>
             </w:r>
             <w:r>
               <w:rPr>
@@ -798,7 +864,7 @@
                 <w:noProof/>
                 <w:webHidden/>
               </w:rPr>
-              <w:t>2</w:t>
+              <w:t>3</w:t>
             </w:r>
             <w:r>
               <w:rPr>
@@ -811,7 +877,7 @@
         </w:p>
         <w:p>
           <w:pPr>
-            <w:pStyle w:val="TOC1"/>
+            <w:pStyle w:val="TOC2"/>
             <w:tabs>
               <w:tab w:val="right" w:leader="dot" w:pos="9062"/>
             </w:tabs>
@@ -821,13 +887,13 @@
               <w:lang w:val="en-GB" w:eastAsia="en-GB"/>
             </w:rPr>
           </w:pPr>
-          <w:hyperlink w:anchor="_Toc499753856" w:history="1">
+          <w:hyperlink w:anchor="_Toc500186914" w:history="1">
             <w:r>
               <w:rPr>
                 <w:rStyle w:val="Hyperlink"/>
                 <w:noProof/>
               </w:rPr>
-              <w:t>3. Koncepce</w:t>
+              <w:t>2.2.   Popis použitých technologií</w:t>
             </w:r>
             <w:r>
               <w:rPr>
@@ -848,7 +914,7 @@
                 <w:noProof/>
                 <w:webHidden/>
               </w:rPr>
-              <w:instrText xml:space="preserve"> PAGEREF _Toc499753856 \h </w:instrText>
+              <w:instrText xml:space="preserve"> PAGEREF _Toc500186914 \h </w:instrText>
             </w:r>
             <w:r>
               <w:rPr>
@@ -868,7 +934,7 @@
                 <w:noProof/>
                 <w:webHidden/>
               </w:rPr>
-              <w:t>2</w:t>
+              <w:t>3</w:t>
             </w:r>
             <w:r>
               <w:rPr>
@@ -882,67 +948,56 @@
         <w:p>
           <w:pPr>
             <w:pStyle w:val="TOC1"/>
-            <w:tabs>
-              <w:tab w:val="right" w:leader="dot" w:pos="9062"/>
-            </w:tabs>
             <w:rPr>
               <w:rFonts w:eastAsiaTheme="minorEastAsia"/>
-              <w:noProof/>
-              <w:lang w:val="en-GB" w:eastAsia="en-GB"/>
+              <w:b w:val="0"/>
+              <w:lang w:val="en-GB"/>
             </w:rPr>
           </w:pPr>
-          <w:hyperlink w:anchor="_Toc499753857" w:history="1">
+          <w:hyperlink w:anchor="_Toc500186915" w:history="1">
             <w:r>
               <w:rPr>
                 <w:rStyle w:val="Hyperlink"/>
-                <w:noProof/>
-              </w:rPr>
-              <w:t>4. Architektura simulačního modelu/simulátoru</w:t>
-            </w:r>
-            <w:r>
-              <w:rPr>
-                <w:noProof/>
+              </w:rPr>
+              <w:t>3 Koncepce modelu</w:t>
+            </w:r>
+            <w:r>
+              <w:rPr>
                 <w:webHidden/>
               </w:rPr>
               <w:tab/>
             </w:r>
             <w:r>
               <w:rPr>
-                <w:noProof/>
                 <w:webHidden/>
               </w:rPr>
               <w:fldChar w:fldCharType="begin"/>
             </w:r>
             <w:r>
               <w:rPr>
-                <w:noProof/>
-                <w:webHidden/>
-              </w:rPr>
-              <w:instrText xml:space="preserve"> PAGEREF _Toc499753857 \h </w:instrText>
-            </w:r>
-            <w:r>
-              <w:rPr>
-                <w:noProof/>
-                <w:webHidden/>
-              </w:rPr>
-            </w:r>
-            <w:r>
-              <w:rPr>
-                <w:noProof/>
+                <w:webHidden/>
+              </w:rPr>
+              <w:instrText xml:space="preserve"> PAGEREF _Toc500186915 \h </w:instrText>
+            </w:r>
+            <w:r>
+              <w:rPr>
+                <w:webHidden/>
+              </w:rPr>
+            </w:r>
+            <w:r>
+              <w:rPr>
                 <w:webHidden/>
               </w:rPr>
               <w:fldChar w:fldCharType="separate"/>
             </w:r>
             <w:r>
               <w:rPr>
-                <w:noProof/>
-                <w:webHidden/>
-              </w:rPr>
-              <w:t>2</w:t>
-            </w:r>
-            <w:r>
-              <w:rPr>
-                <w:noProof/>
+                <w:webHidden/>
+              </w:rPr>
+              <w:t>4</w:t>
+            </w:r>
+            <w:r>
+              <w:rPr>
                 <w:webHidden/>
               </w:rPr>
               <w:fldChar w:fldCharType="end"/>
@@ -952,67 +1007,56 @@
         <w:p>
           <w:pPr>
             <w:pStyle w:val="TOC1"/>
-            <w:tabs>
-              <w:tab w:val="right" w:leader="dot" w:pos="9062"/>
-            </w:tabs>
             <w:rPr>
               <w:rFonts w:eastAsiaTheme="minorEastAsia"/>
-              <w:noProof/>
-              <w:lang w:val="en-GB" w:eastAsia="en-GB"/>
+              <w:b w:val="0"/>
+              <w:lang w:val="en-GB"/>
             </w:rPr>
           </w:pPr>
-          <w:hyperlink w:anchor="_Toc499753858" w:history="1">
+          <w:hyperlink w:anchor="_Toc500186916" w:history="1">
             <w:r>
               <w:rPr>
                 <w:rStyle w:val="Hyperlink"/>
-                <w:noProof/>
-              </w:rPr>
-              <w:t>5. Podstata simulačních experimentů a jejich průběh</w:t>
-            </w:r>
-            <w:r>
-              <w:rPr>
-                <w:noProof/>
+              </w:rPr>
+              <w:t>4 Architektura simulačního modelu/simulátoru</w:t>
+            </w:r>
+            <w:r>
+              <w:rPr>
                 <w:webHidden/>
               </w:rPr>
               <w:tab/>
             </w:r>
             <w:r>
               <w:rPr>
-                <w:noProof/>
                 <w:webHidden/>
               </w:rPr>
               <w:fldChar w:fldCharType="begin"/>
             </w:r>
             <w:r>
               <w:rPr>
-                <w:noProof/>
-                <w:webHidden/>
-              </w:rPr>
-              <w:instrText xml:space="preserve"> PAGEREF _Toc499753858 \h </w:instrText>
-            </w:r>
-            <w:r>
-              <w:rPr>
-                <w:noProof/>
-                <w:webHidden/>
-              </w:rPr>
-            </w:r>
-            <w:r>
-              <w:rPr>
-                <w:noProof/>
+                <w:webHidden/>
+              </w:rPr>
+              <w:instrText xml:space="preserve"> PAGEREF _Toc500186916 \h </w:instrText>
+            </w:r>
+            <w:r>
+              <w:rPr>
+                <w:webHidden/>
+              </w:rPr>
+            </w:r>
+            <w:r>
+              <w:rPr>
                 <w:webHidden/>
               </w:rPr>
               <w:fldChar w:fldCharType="separate"/>
             </w:r>
             <w:r>
               <w:rPr>
-                <w:noProof/>
-                <w:webHidden/>
-              </w:rPr>
-              <w:t>2</w:t>
-            </w:r>
-            <w:r>
-              <w:rPr>
-                <w:noProof/>
+                <w:webHidden/>
+              </w:rPr>
+              <w:t>4</w:t>
+            </w:r>
+            <w:r>
+              <w:rPr>
                 <w:webHidden/>
               </w:rPr>
               <w:fldChar w:fldCharType="end"/>
@@ -1022,69 +1066,174 @@
         <w:p>
           <w:pPr>
             <w:pStyle w:val="TOC1"/>
-            <w:tabs>
-              <w:tab w:val="right" w:leader="dot" w:pos="9062"/>
-            </w:tabs>
             <w:rPr>
               <w:rFonts w:eastAsiaTheme="minorEastAsia"/>
-              <w:noProof/>
-              <w:lang w:val="en-GB" w:eastAsia="en-GB"/>
+              <w:b w:val="0"/>
+              <w:lang w:val="en-GB"/>
             </w:rPr>
           </w:pPr>
-          <w:hyperlink w:anchor="_Toc499753859" w:history="1">
+          <w:hyperlink w:anchor="_Toc500186917" w:history="1">
             <w:r>
               <w:rPr>
                 <w:rStyle w:val="Hyperlink"/>
-                <w:rFonts w:eastAsia="Times New Roman"/>
-                <w:noProof/>
-                <w:lang w:eastAsia="en-GB"/>
-              </w:rPr>
-              <w:t>6. Shrnutí simulačních experimentů a závěr</w:t>
-            </w:r>
-            <w:r>
-              <w:rPr>
-                <w:noProof/>
+              </w:rPr>
+              <w:t>5 Podstata simulačních experimentů a jejich průběh</w:t>
+            </w:r>
+            <w:r>
+              <w:rPr>
                 <w:webHidden/>
               </w:rPr>
               <w:tab/>
             </w:r>
             <w:r>
               <w:rPr>
-                <w:noProof/>
                 <w:webHidden/>
               </w:rPr>
               <w:fldChar w:fldCharType="begin"/>
             </w:r>
             <w:r>
               <w:rPr>
-                <w:noProof/>
-                <w:webHidden/>
-              </w:rPr>
-              <w:instrText xml:space="preserve"> PAGEREF _Toc499753859 \h </w:instrText>
-            </w:r>
-            <w:r>
-              <w:rPr>
-                <w:noProof/>
-                <w:webHidden/>
-              </w:rPr>
-            </w:r>
-            <w:r>
-              <w:rPr>
-                <w:noProof/>
+                <w:webHidden/>
+              </w:rPr>
+              <w:instrText xml:space="preserve"> PAGEREF _Toc500186917 \h </w:instrText>
+            </w:r>
+            <w:r>
+              <w:rPr>
+                <w:webHidden/>
+              </w:rPr>
+            </w:r>
+            <w:r>
+              <w:rPr>
                 <w:webHidden/>
               </w:rPr>
               <w:fldChar w:fldCharType="separate"/>
             </w:r>
             <w:r>
               <w:rPr>
-                <w:noProof/>
-                <w:webHidden/>
-              </w:rPr>
-              <w:t>2</w:t>
-            </w:r>
-            <w:r>
-              <w:rPr>
-                <w:noProof/>
+                <w:webHidden/>
+              </w:rPr>
+              <w:t>4</w:t>
+            </w:r>
+            <w:r>
+              <w:rPr>
+                <w:webHidden/>
+              </w:rPr>
+              <w:fldChar w:fldCharType="end"/>
+            </w:r>
+          </w:hyperlink>
+        </w:p>
+        <w:p>
+          <w:pPr>
+            <w:pStyle w:val="TOC1"/>
+            <w:rPr>
+              <w:rFonts w:eastAsiaTheme="minorEastAsia"/>
+              <w:b w:val="0"/>
+              <w:lang w:val="en-GB"/>
+            </w:rPr>
+          </w:pPr>
+          <w:hyperlink w:anchor="_Toc500186918" w:history="1">
+            <w:r>
+              <w:rPr>
+                <w:rStyle w:val="Hyperlink"/>
+              </w:rPr>
+              <w:t>6 Shrnutí simulačních experimentů a závěr</w:t>
+            </w:r>
+            <w:r>
+              <w:rPr>
+                <w:webHidden/>
+              </w:rPr>
+              <w:tab/>
+            </w:r>
+            <w:r>
+              <w:rPr>
+                <w:webHidden/>
+              </w:rPr>
+              <w:fldChar w:fldCharType="begin"/>
+            </w:r>
+            <w:r>
+              <w:rPr>
+                <w:webHidden/>
+              </w:rPr>
+              <w:instrText xml:space="preserve"> PAGEREF _Toc500186918 \h </w:instrText>
+            </w:r>
+            <w:r>
+              <w:rPr>
+                <w:webHidden/>
+              </w:rPr>
+            </w:r>
+            <w:r>
+              <w:rPr>
+                <w:webHidden/>
+              </w:rPr>
+              <w:fldChar w:fldCharType="separate"/>
+            </w:r>
+            <w:r>
+              <w:rPr>
+                <w:webHidden/>
+              </w:rPr>
+              <w:t>4</w:t>
+            </w:r>
+            <w:r>
+              <w:rPr>
+                <w:webHidden/>
+              </w:rPr>
+              <w:fldChar w:fldCharType="end"/>
+            </w:r>
+          </w:hyperlink>
+        </w:p>
+        <w:p>
+          <w:pPr>
+            <w:pStyle w:val="TOC1"/>
+            <w:rPr>
+              <w:rFonts w:eastAsiaTheme="minorEastAsia"/>
+              <w:b w:val="0"/>
+              <w:lang w:val="en-GB"/>
+            </w:rPr>
+          </w:pPr>
+          <w:hyperlink w:anchor="_Toc500186919" w:history="1">
+            <w:r>
+              <w:rPr>
+                <w:rStyle w:val="Hyperlink"/>
+              </w:rPr>
+              <w:t>Reference</w:t>
+            </w:r>
+            <w:r>
+              <w:rPr>
+                <w:webHidden/>
+              </w:rPr>
+              <w:tab/>
+            </w:r>
+            <w:r>
+              <w:rPr>
+                <w:webHidden/>
+              </w:rPr>
+              <w:fldChar w:fldCharType="begin"/>
+            </w:r>
+            <w:r>
+              <w:rPr>
+                <w:webHidden/>
+              </w:rPr>
+              <w:instrText xml:space="preserve"> PAGEREF _Toc500186919 \h </w:instrText>
+            </w:r>
+            <w:r>
+              <w:rPr>
+                <w:webHidden/>
+              </w:rPr>
+            </w:r>
+            <w:r>
+              <w:rPr>
+                <w:webHidden/>
+              </w:rPr>
+              <w:fldChar w:fldCharType="separate"/>
+            </w:r>
+            <w:r>
+              <w:rPr>
+                <w:webHidden/>
+              </w:rPr>
+              <w:t>5</w:t>
+            </w:r>
+            <w:r>
+              <w:rPr>
                 <w:webHidden/>
               </w:rPr>
               <w:fldChar w:fldCharType="end"/>
@@ -1106,39 +1255,62 @@
     <w:p>
       <w:pPr>
         <w:pStyle w:val="Heading1"/>
+        <w:spacing w:before="40" w:after="120"/>
         <w:jc w:val="both"/>
       </w:pPr>
       <w:r>
         <w:br w:type="page"/>
       </w:r>
-      <w:bookmarkStart w:id="0" w:name="_Toc499753852"/>
+      <w:bookmarkStart w:id="0" w:name="_Toc500186909"/>
       <w:r>
         <w:lastRenderedPageBreak/>
+        <w:t xml:space="preserve">1   </w:t>
+      </w:r>
+      <w:r>
         <w:t>Úvod</w:t>
       </w:r>
       <w:bookmarkEnd w:id="0"/>
     </w:p>
     <w:p>
       <w:pPr>
-        <w:jc w:val="both"/>
-      </w:pPr>
-    </w:p>
-    <w:p>
-      <w:pPr>
-        <w:jc w:val="both"/>
-      </w:pPr>
+        <w:spacing w:after="360"/>
+        <w:jc w:val="both"/>
+      </w:pPr>
+      <w:r>
+        <w:t>Tato práce vznikla na základě podnětu zadání projektu do předmětu Modelování a simulace. Řeší návrh abstraktního modelu výrobního procesu vína a následnou implementaci odpovídajícího simulačního modelu</w:t>
+      </w:r>
+      <w:r>
+        <w:t xml:space="preserve">. Jejím cílem je odhalit případné nedostatky tohoto výrobního procesu a zvýšit tak jeho celkovou efektivitu. Smyslem prováděných experimentů je </w:t>
+      </w:r>
+      <w:r>
+        <w:t>tedy</w:t>
+      </w:r>
+      <w:r>
+        <w:t xml:space="preserve"> nalezení optimálního nastavení systému tak, aby byl celkový čas výroby co nejmenší a aby byla jednotlivá zařízení</w:t>
+      </w:r>
+      <w:r>
+        <w:t>, která se</w:t>
+      </w:r>
+      <w:r>
+        <w:t xml:space="preserve"> </w:t>
+      </w:r>
+      <w:r>
+        <w:t xml:space="preserve">používají při výrobě, </w:t>
+      </w:r>
+      <w:r>
+        <w:t>stejnoměrně využívána. V modelu je zahrnut proces výroby vína od sběru hroznů až po jejich uskladnění v sudech ve sklepě.</w:t>
+      </w:r>
+      <w:bookmarkStart w:id="1" w:name="_Toc499753218"/>
     </w:p>
     <w:p>
       <w:pPr>
         <w:pStyle w:val="Heading2"/>
-        <w:numPr>
-          <w:ilvl w:val="1"/>
-          <w:numId w:val="2"/>
-        </w:numPr>
-        <w:jc w:val="both"/>
-      </w:pPr>
-      <w:bookmarkStart w:id="1" w:name="_Toc499753218"/>
-      <w:bookmarkStart w:id="2" w:name="_Toc499753853"/>
+        <w:spacing w:after="120"/>
+      </w:pPr>
+      <w:bookmarkStart w:id="2" w:name="_Toc500186910"/>
+      <w:r>
+        <w:t xml:space="preserve">1.1   </w:t>
+      </w:r>
       <w:r>
         <w:t>Autor a zdroje informací</w:t>
       </w:r>
@@ -1147,26 +1319,41 @@
     </w:p>
     <w:p>
       <w:pPr>
-        <w:ind w:firstLine="454"/>
-        <w:jc w:val="both"/>
-      </w:pPr>
-      <w:r>
-        <w:t xml:space="preserve">Autorem práce je </w:t>
-      </w:r>
-      <w:r>
-        <w:t>Tomáš Aubrecht</w:t>
-      </w:r>
-      <w:r>
-        <w:t>, student Fakulty informačních technologií Vysokého učení technického v Brně.</w:t>
+        <w:spacing w:after="360"/>
+        <w:jc w:val="both"/>
+      </w:pPr>
+      <w:r>
+        <w:t>Autorem práce je Tomáš Aubrecht, student Fakulty informačních technologií Vysokého učení technického v Brně.</w:t>
       </w:r>
       <w:r>
         <w:t xml:space="preserve"> </w:t>
       </w:r>
       <w:r>
-        <w:t xml:space="preserve">Za spolupráci </w:t>
-      </w:r>
-      <w:r>
-        <w:t xml:space="preserve">při získávání informací </w:t>
+        <w:t xml:space="preserve">Za </w:t>
+      </w:r>
+      <w:r>
+        <w:t>poskytnutí záznamů a</w:t>
+      </w:r>
+      <w:r>
+        <w:t xml:space="preserve"> informací</w:t>
+      </w:r>
+      <w:r>
+        <w:t xml:space="preserve"> o výrobním procesu vína</w:t>
+      </w:r>
+      <w:r>
+        <w:t xml:space="preserve"> </w:t>
+      </w:r>
+      <w:r>
+        <w:t xml:space="preserve">a za objasnění </w:t>
+      </w:r>
+      <w:r>
+        <w:t xml:space="preserve">samotného </w:t>
+      </w:r>
+      <w:r>
+        <w:t>procesu</w:t>
+      </w:r>
+      <w:r>
+        <w:t xml:space="preserve"> </w:t>
       </w:r>
       <w:r>
         <w:t>patří poděkování</w:t>
@@ -1212,127 +1399,1482 @@
       <w:r>
         <w:t>ny z veřejně dostupných zdrojů.</w:t>
       </w:r>
+      <w:bookmarkStart w:id="3" w:name="_Toc499753219"/>
     </w:p>
     <w:p>
       <w:pPr>
         <w:pStyle w:val="Heading2"/>
+        <w:spacing w:after="120"/>
+      </w:pPr>
+      <w:bookmarkStart w:id="4" w:name="_Toc500186911"/>
+      <w:r>
+        <w:t xml:space="preserve">1.2   </w:t>
+      </w:r>
+      <w:r>
+        <w:t>Ověření validity</w:t>
+      </w:r>
+      <w:bookmarkEnd w:id="3"/>
+      <w:r>
+        <w:t xml:space="preserve"> modelu</w:t>
+      </w:r>
+      <w:bookmarkEnd w:id="4"/>
+    </w:p>
+    <w:p>
+      <w:pPr>
+        <w:spacing w:after="360"/>
+        <w:jc w:val="both"/>
+      </w:pPr>
+      <w:r>
+        <w:t>Ověřování validity modelu probíhalo průběžně pomocí experimentů, kde se</w:t>
+      </w:r>
+      <w:r>
+        <w:t xml:space="preserve"> výsledky modelové situace porovnávaly se získanými údaji</w:t>
+      </w:r>
+      <w:r>
+        <w:t xml:space="preserve">. Tyto </w:t>
+      </w:r>
+      <w:r>
+        <w:t>poznatky</w:t>
+      </w:r>
+      <w:r>
+        <w:t xml:space="preserve"> a další navrhnuté experimenty byly</w:t>
+      </w:r>
+      <w:r>
+        <w:t xml:space="preserve"> následn</w:t>
+      </w:r>
+      <w:r>
+        <w:t>ě konzultovány</w:t>
+      </w:r>
+      <w:r>
+        <w:t xml:space="preserve"> s Petrem </w:t>
+      </w:r>
+      <w:proofErr w:type="spellStart"/>
+      <w:r>
+        <w:t>Šuralem</w:t>
+      </w:r>
+      <w:proofErr w:type="spellEnd"/>
+      <w:r>
+        <w:t>.</w:t>
+      </w:r>
+    </w:p>
+    <w:p>
+      <w:pPr>
+        <w:pStyle w:val="Heading1"/>
+        <w:spacing w:before="40" w:after="120"/>
+        <w:jc w:val="both"/>
+      </w:pPr>
+      <w:bookmarkStart w:id="5" w:name="_Toc499753220"/>
+      <w:bookmarkStart w:id="6" w:name="_Toc500186912"/>
+      <w:r>
+        <w:t>2</w:t>
+      </w:r>
+      <w:r>
+        <w:t xml:space="preserve">   </w:t>
+      </w:r>
+      <w:r>
+        <w:t>Rozbor tématu a použitých metod/technologií</w:t>
+      </w:r>
+      <w:bookmarkEnd w:id="5"/>
+      <w:bookmarkEnd w:id="6"/>
+    </w:p>
+    <w:p>
+      <w:pPr>
+        <w:spacing w:after="0"/>
+        <w:jc w:val="both"/>
+      </w:pPr>
+      <w:r>
+        <w:t>Výroba vína</w:t>
+      </w:r>
+      <w:hyperlink w:anchor="_Reference" w:history="1">
+        <w:r>
+          <w:rPr>
+            <w:rStyle w:val="Hyperlink"/>
+          </w:rPr>
+          <w:t>[</w:t>
+        </w:r>
+        <w:r>
+          <w:rPr>
+            <w:rStyle w:val="Hyperlink"/>
+          </w:rPr>
+          <w:t>1</w:t>
+        </w:r>
+        <w:r>
+          <w:rPr>
+            <w:rStyle w:val="Hyperlink"/>
+          </w:rPr>
+          <w:t>]</w:t>
+        </w:r>
+      </w:hyperlink>
+      <w:r>
+        <w:t xml:space="preserve"> začíná sklizní hroznů vinné révy, </w:t>
+      </w:r>
+      <w:r>
+        <w:t>které jsou</w:t>
+      </w:r>
+      <w:r>
+        <w:t xml:space="preserve"> převezeny z vinice na místo zpracování</w:t>
+      </w:r>
+      <w:r>
+        <w:t>.</w:t>
+      </w:r>
+      <w:r>
+        <w:t xml:space="preserve"> </w:t>
+      </w:r>
+      <w:r>
+        <w:t xml:space="preserve">Zde jako první podstupují </w:t>
+      </w:r>
+      <w:proofErr w:type="gramStart"/>
+      <w:r>
+        <w:t>odzrnění</w:t>
+      </w:r>
+      <w:r>
+        <w:t>(</w:t>
+      </w:r>
+      <w:proofErr w:type="gramEnd"/>
+      <w:r>
+        <w:t>historické označení bobulí jako zrna)</w:t>
+      </w:r>
+      <w:r>
+        <w:t>. Jedná se o proces oddělení bobulí od třapin</w:t>
+      </w:r>
+      <w:hyperlink w:anchor="_Reference" w:history="1">
+        <w:r>
+          <w:rPr>
+            <w:rStyle w:val="Hyperlink"/>
+          </w:rPr>
+          <w:t>[2]</w:t>
+        </w:r>
+      </w:hyperlink>
+      <w:r>
+        <w:t>, které představují odpad. Tyto oddělené a často i narušené bobule se nazývají rmut</w:t>
+      </w:r>
+      <w:hyperlink w:anchor="_Reference" w:history="1">
+        <w:r>
+          <w:rPr>
+            <w:rStyle w:val="Hyperlink"/>
+          </w:rPr>
+          <w:t>[3]</w:t>
+        </w:r>
+      </w:hyperlink>
+      <w:r>
+        <w:t>.</w:t>
+      </w:r>
+      <w:r>
+        <w:t xml:space="preserve"> Jejich narušení však nesmí být v takové míře, aby se poškodily pecičky v bobulích, které by mohly do vína uvolňovat hořké látky.</w:t>
+      </w:r>
+      <w:r>
+        <w:t xml:space="preserve"> Další fází výroby je lisování získaného rmutu. Jednotlivá vína se liší dobou mezi odzrněním a lisováním, kde </w:t>
+      </w:r>
+      <w:r>
+        <w:t xml:space="preserve">bílá vína se mohou lisovat ihned, ale </w:t>
+      </w:r>
+      <w:r>
+        <w:t>červená vína se nechají prokvasit spolu se slupkami, které obsahují barviva a aromatické látky</w:t>
+      </w:r>
+      <w:r>
+        <w:t>. Ty</w:t>
+      </w:r>
+      <w:r>
+        <w:t xml:space="preserve"> se během kvašení uvolňují do rmutu. U růžových vín se </w:t>
+      </w:r>
+      <w:r>
+        <w:t>rmut nechá pár hodit naležet, aby došlo pouze k částečnému uvolnění červeného barviva. Samotné lisování oddělí mošt od matoliny</w:t>
+      </w:r>
+      <w:hyperlink w:anchor="_Reference" w:history="1">
+        <w:r>
+          <w:rPr>
+            <w:rStyle w:val="Hyperlink"/>
+          </w:rPr>
+          <w:t>[4]</w:t>
+        </w:r>
+      </w:hyperlink>
+      <w:r>
+        <w:t>, kter</w:t>
+      </w:r>
+      <w:r>
+        <w:t>á</w:t>
+      </w:r>
+      <w:r>
+        <w:t xml:space="preserve"> taktéž představuj</w:t>
+      </w:r>
+      <w:r>
+        <w:t>e</w:t>
+      </w:r>
+      <w:r>
+        <w:t xml:space="preserve"> odpad. </w:t>
+      </w:r>
+      <w:r>
+        <w:t xml:space="preserve">Mošt se následně stáčí do </w:t>
+      </w:r>
+      <w:r>
+        <w:t xml:space="preserve">nádob na přepravu, které se přepraví </w:t>
+      </w:r>
+      <w:r>
+        <w:t>do vinného sklípku</w:t>
+      </w:r>
+      <w:r>
+        <w:t>, kde se stáčí do dubových sudů</w:t>
+      </w:r>
+      <w:r>
+        <w:t>. Zde tento mošt kvasí, kdy se zhruba po 6 týdnech vytvoří první tzv. Svatomartinské víno. Během této doby je mošt několikrát stáčen do jiných sudů z důvodů odstranění usazenin, které se v sudech vytvářejí.</w:t>
+      </w:r>
+    </w:p>
+    <w:p>
+      <w:pPr>
+        <w:spacing w:after="0"/>
+        <w:jc w:val="both"/>
+      </w:pPr>
+    </w:p>
+    <w:p>
+      <w:pPr>
+        <w:spacing w:after="120"/>
+        <w:jc w:val="both"/>
+      </w:pPr>
+      <w:r>
+        <w:t>Pro</w:t>
+      </w:r>
+      <w:r>
+        <w:t xml:space="preserve"> implementaci validního modelu</w:t>
+      </w:r>
+      <w:r>
+        <w:t xml:space="preserve"> výrobního procesu vína je potřeba znát odpovídající reálné údaje. Ty </w:t>
+      </w:r>
+      <w:r>
+        <w:t xml:space="preserve">byly získány převážně díky již zmíněném Petru </w:t>
+      </w:r>
+      <w:proofErr w:type="spellStart"/>
+      <w:r>
+        <w:t>Šuralovi</w:t>
+      </w:r>
+      <w:proofErr w:type="spellEnd"/>
+      <w:r>
+        <w:t>, který</w:t>
+      </w:r>
+      <w:r>
+        <w:t xml:space="preserve"> </w:t>
+      </w:r>
+      <w:r>
+        <w:t xml:space="preserve">si vede poměrně podrobnou statistiku jednotlivých </w:t>
+      </w:r>
+      <w:r>
+        <w:t>sklizní vinné révy za několik let</w:t>
+      </w:r>
+      <w:r>
+        <w:t xml:space="preserve"> zpět</w:t>
+      </w:r>
+      <w:r>
+        <w:t>.</w:t>
+      </w:r>
+      <w:r>
+        <w:t xml:space="preserve"> </w:t>
+      </w:r>
+    </w:p>
+    <w:p>
+      <w:pPr>
+        <w:spacing w:after="120"/>
+        <w:jc w:val="both"/>
+      </w:pPr>
+      <w:r>
+        <w:t>Při výrobě je k dispozici jedno auto pro přepravu nákladu, jeden odzrňovač, jeden lis, jedno čerpadlo a dvě kolečka.</w:t>
+      </w:r>
+    </w:p>
+    <w:p>
+      <w:pPr>
+        <w:spacing w:after="120"/>
+        <w:jc w:val="both"/>
+      </w:pPr>
+      <w:r>
+        <w:t>Níže j</w:t>
+      </w:r>
+      <w:r>
+        <w:t xml:space="preserve">sou uvedeny </w:t>
+      </w:r>
+      <w:r>
+        <w:t xml:space="preserve">získané </w:t>
+      </w:r>
+      <w:r>
+        <w:t xml:space="preserve">zprůměrované </w:t>
+      </w:r>
+      <w:r>
+        <w:t>údaje</w:t>
+      </w:r>
+      <w:r>
+        <w:t>:</w:t>
+      </w:r>
+    </w:p>
+    <w:p>
+      <w:pPr>
+        <w:pStyle w:val="ListParagraph"/>
         <w:numPr>
-          <w:ilvl w:val="1"/>
-          <w:numId w:val="2"/>
+          <w:ilvl w:val="0"/>
+          <w:numId w:val="5"/>
         </w:numPr>
-        <w:jc w:val="both"/>
-      </w:pPr>
-      <w:bookmarkStart w:id="3" w:name="_Toc499753219"/>
-      <w:bookmarkStart w:id="4" w:name="_Toc499753854"/>
-      <w:r>
-        <w:t>Ověření validity</w:t>
-      </w:r>
-      <w:bookmarkEnd w:id="3"/>
-      <w:bookmarkEnd w:id="4"/>
+        <w:spacing w:after="120"/>
+        <w:jc w:val="both"/>
+      </w:pPr>
+      <w:r>
+        <w:t xml:space="preserve">úroda je </w:t>
+      </w:r>
+      <w:r>
+        <w:t>750</w:t>
+      </w:r>
+      <w:r>
+        <w:t xml:space="preserve"> kg hroznů</w:t>
+      </w:r>
+    </w:p>
+    <w:p>
+      <w:pPr>
+        <w:pStyle w:val="ListParagraph"/>
+        <w:numPr>
+          <w:ilvl w:val="0"/>
+          <w:numId w:val="5"/>
+        </w:numPr>
+        <w:spacing w:after="120"/>
+        <w:jc w:val="both"/>
+      </w:pPr>
+      <w:r>
+        <w:t xml:space="preserve">sběr jednoho kilogramu hroznů trvá </w:t>
+      </w:r>
+      <w:r>
+        <w:t>20 až 30 sekund</w:t>
+      </w:r>
+    </w:p>
+    <w:p>
+      <w:pPr>
+        <w:pStyle w:val="ListParagraph"/>
+        <w:numPr>
+          <w:ilvl w:val="0"/>
+          <w:numId w:val="5"/>
+        </w:numPr>
+        <w:spacing w:after="120"/>
+        <w:jc w:val="both"/>
+      </w:pPr>
+      <w:r>
+        <w:lastRenderedPageBreak/>
+        <w:t>počet zúčastněných lidí je 4</w:t>
+      </w:r>
+    </w:p>
+    <w:p>
+      <w:pPr>
+        <w:pStyle w:val="ListParagraph"/>
+        <w:numPr>
+          <w:ilvl w:val="0"/>
+          <w:numId w:val="5"/>
+        </w:numPr>
+        <w:spacing w:after="120"/>
+        <w:jc w:val="both"/>
+      </w:pPr>
+      <w:r>
+        <w:t xml:space="preserve">kapacita auta je </w:t>
+      </w:r>
+      <w:r>
+        <w:t>5</w:t>
+      </w:r>
+      <w:r>
+        <w:t xml:space="preserve"> nádob nebo </w:t>
+      </w:r>
+      <w:r>
+        <w:t>10</w:t>
+      </w:r>
+      <w:r>
+        <w:t xml:space="preserve"> beden</w:t>
+      </w:r>
+    </w:p>
+    <w:p>
+      <w:pPr>
+        <w:pStyle w:val="ListParagraph"/>
+        <w:numPr>
+          <w:ilvl w:val="0"/>
+          <w:numId w:val="5"/>
+        </w:numPr>
+        <w:spacing w:after="120"/>
+        <w:jc w:val="both"/>
+      </w:pPr>
+      <w:r>
+        <w:t>kapacita bedny je 25 kg hroznů</w:t>
+      </w:r>
+    </w:p>
+    <w:p>
+      <w:pPr>
+        <w:pStyle w:val="ListParagraph"/>
+        <w:numPr>
+          <w:ilvl w:val="0"/>
+          <w:numId w:val="5"/>
+        </w:numPr>
+        <w:spacing w:after="120"/>
+        <w:jc w:val="both"/>
+      </w:pPr>
+      <w:r>
+        <w:t>kapacita nádoby</w:t>
+      </w:r>
+      <w:r>
+        <w:t xml:space="preserve"> a dubového sudu</w:t>
+      </w:r>
+      <w:r>
+        <w:t xml:space="preserve"> je 50 litrů moštu</w:t>
+      </w:r>
+    </w:p>
+    <w:p>
+      <w:pPr>
+        <w:pStyle w:val="ListParagraph"/>
+        <w:numPr>
+          <w:ilvl w:val="0"/>
+          <w:numId w:val="5"/>
+        </w:numPr>
+        <w:spacing w:after="120"/>
+        <w:jc w:val="both"/>
+      </w:pPr>
+      <w:r>
+        <w:t xml:space="preserve">nakládání auta trvá </w:t>
+      </w:r>
+      <w:r>
+        <w:t>3 až 4 minuty</w:t>
+      </w:r>
+    </w:p>
+    <w:p>
+      <w:pPr>
+        <w:pStyle w:val="ListParagraph"/>
+        <w:numPr>
+          <w:ilvl w:val="0"/>
+          <w:numId w:val="5"/>
+        </w:numPr>
+        <w:spacing w:after="120"/>
+        <w:jc w:val="both"/>
+      </w:pPr>
+      <w:r>
+        <w:t xml:space="preserve">cesta z vinice domů trvá </w:t>
+      </w:r>
+      <w:r>
+        <w:t>15 až 20 minut</w:t>
+      </w:r>
+    </w:p>
+    <w:p>
+      <w:pPr>
+        <w:pStyle w:val="ListParagraph"/>
+        <w:numPr>
+          <w:ilvl w:val="0"/>
+          <w:numId w:val="5"/>
+        </w:numPr>
+        <w:spacing w:after="120"/>
+        <w:jc w:val="both"/>
+      </w:pPr>
+      <w:r>
+        <w:t xml:space="preserve">cesta z domu do sklípku trvá </w:t>
+      </w:r>
+      <w:r>
+        <w:t>5 až 7 minut</w:t>
+      </w:r>
+    </w:p>
+    <w:p>
+      <w:pPr>
+        <w:pStyle w:val="ListParagraph"/>
+        <w:numPr>
+          <w:ilvl w:val="0"/>
+          <w:numId w:val="5"/>
+        </w:numPr>
+        <w:spacing w:after="120"/>
+        <w:jc w:val="both"/>
+      </w:pPr>
+      <w:r>
+        <w:t>odzrňovač</w:t>
+      </w:r>
+      <w:r>
+        <w:t xml:space="preserve"> má kapacitu jedna bedna</w:t>
+      </w:r>
+    </w:p>
+    <w:p>
+      <w:pPr>
+        <w:pStyle w:val="ListParagraph"/>
+        <w:numPr>
+          <w:ilvl w:val="0"/>
+          <w:numId w:val="5"/>
+        </w:numPr>
+        <w:spacing w:after="120"/>
+        <w:jc w:val="both"/>
+      </w:pPr>
+      <w:r>
+        <w:t xml:space="preserve">odzrňovač odzrňuje </w:t>
+      </w:r>
+      <w:r>
+        <w:t>3 až 4 minuty</w:t>
+      </w:r>
+      <w:r>
+        <w:t xml:space="preserve">, kde každá 5. dávka se odzrňuje </w:t>
+      </w:r>
+      <w:r>
+        <w:t>6 až 8 minut</w:t>
+      </w:r>
+      <w:r>
+        <w:t xml:space="preserve"> z důvodu ucpání</w:t>
+      </w:r>
+    </w:p>
+    <w:p>
+      <w:pPr>
+        <w:pStyle w:val="ListParagraph"/>
+        <w:numPr>
+          <w:ilvl w:val="0"/>
+          <w:numId w:val="5"/>
+        </w:numPr>
+        <w:spacing w:after="120"/>
+        <w:jc w:val="both"/>
+      </w:pPr>
+      <w:r>
+        <w:t xml:space="preserve">z odzrňovače vyjde </w:t>
+      </w:r>
+      <w:r>
+        <w:t>24</w:t>
+      </w:r>
+      <w:r>
+        <w:t xml:space="preserve"> kg </w:t>
+      </w:r>
+      <w:r>
+        <w:t>rmutu</w:t>
+      </w:r>
+      <w:r>
+        <w:t xml:space="preserve">, zbytek </w:t>
+      </w:r>
+      <w:r>
+        <w:t xml:space="preserve">jsou </w:t>
+      </w:r>
+      <w:r>
+        <w:t>třapin</w:t>
+      </w:r>
+      <w:r>
+        <w:t>y</w:t>
+      </w:r>
+    </w:p>
+    <w:p>
+      <w:pPr>
+        <w:pStyle w:val="ListParagraph"/>
+        <w:numPr>
+          <w:ilvl w:val="0"/>
+          <w:numId w:val="5"/>
+        </w:numPr>
+        <w:spacing w:after="120"/>
+        <w:jc w:val="both"/>
+      </w:pPr>
+      <w:r>
+        <w:t>lis má kapacitu 120 litrů rmutu</w:t>
+      </w:r>
+    </w:p>
+    <w:p>
+      <w:pPr>
+        <w:pStyle w:val="ListParagraph"/>
+        <w:numPr>
+          <w:ilvl w:val="0"/>
+          <w:numId w:val="5"/>
+        </w:numPr>
+        <w:spacing w:after="120"/>
+        <w:jc w:val="both"/>
+      </w:pPr>
+      <w:r>
+        <w:t>doba lisování je 40 až 50 minut</w:t>
+      </w:r>
+    </w:p>
+    <w:p>
+      <w:pPr>
+        <w:pStyle w:val="ListParagraph"/>
+        <w:numPr>
+          <w:ilvl w:val="0"/>
+          <w:numId w:val="5"/>
+        </w:numPr>
+        <w:spacing w:after="120"/>
+        <w:jc w:val="both"/>
+      </w:pPr>
+      <w:r>
+        <w:t>z lisu vyjde 90 kg moštu, zbytek je matolina</w:t>
+      </w:r>
+    </w:p>
+    <w:p>
+      <w:pPr>
+        <w:pStyle w:val="ListParagraph"/>
+        <w:numPr>
+          <w:ilvl w:val="0"/>
+          <w:numId w:val="5"/>
+        </w:numPr>
+        <w:spacing w:after="120"/>
+        <w:jc w:val="both"/>
+      </w:pPr>
+      <w:r>
+        <w:t>čerpadlo přečerpá 50 litrů za</w:t>
+      </w:r>
+      <w:r>
+        <w:t xml:space="preserve"> 3 minuty</w:t>
+      </w:r>
+    </w:p>
+    <w:p>
+      <w:pPr>
+        <w:pStyle w:val="ListParagraph"/>
+        <w:numPr>
+          <w:ilvl w:val="0"/>
+          <w:numId w:val="5"/>
+        </w:numPr>
+        <w:spacing w:after="120"/>
+        <w:jc w:val="both"/>
+      </w:pPr>
+      <w:r>
+        <w:t>kapacita koleček je 30 kg</w:t>
+      </w:r>
+    </w:p>
+    <w:p>
+      <w:pPr>
+        <w:pStyle w:val="ListParagraph"/>
+        <w:numPr>
+          <w:ilvl w:val="0"/>
+          <w:numId w:val="5"/>
+        </w:numPr>
+        <w:spacing w:after="120"/>
+        <w:jc w:val="both"/>
+      </w:pPr>
+      <w:r>
+        <w:t>naložení, vyvezení a vrácení koleček trvá 8 až 10 minut</w:t>
+      </w:r>
+    </w:p>
+    <w:p>
+      <w:pPr>
+        <w:spacing w:after="120"/>
+        <w:jc w:val="both"/>
+      </w:pPr>
+    </w:p>
+    <w:p>
+      <w:pPr>
+        <w:pStyle w:val="Heading2"/>
+        <w:spacing w:after="120"/>
+      </w:pPr>
+      <w:bookmarkStart w:id="7" w:name="_Toc500186913"/>
+      <w:r>
+        <w:t xml:space="preserve">2.1   </w:t>
+      </w:r>
+      <w:r>
+        <w:t>Popis použitých postupů</w:t>
+      </w:r>
+      <w:bookmarkEnd w:id="7"/>
+    </w:p>
+    <w:p>
+      <w:pPr>
+        <w:jc w:val="both"/>
+      </w:pPr>
+      <w:r>
+        <w:t>V záznamech byly obsaženy údaje</w:t>
+      </w:r>
+      <w:r>
+        <w:t xml:space="preserve"> o: </w:t>
+      </w:r>
+    </w:p>
+    <w:p>
+      <w:pPr>
+        <w:pStyle w:val="ListParagraph"/>
+        <w:numPr>
+          <w:ilvl w:val="0"/>
+          <w:numId w:val="4"/>
+        </w:numPr>
+        <w:jc w:val="both"/>
+      </w:pPr>
+      <w:r>
+        <w:t>počt</w:t>
+      </w:r>
+      <w:r>
+        <w:t>u</w:t>
+      </w:r>
+      <w:r>
+        <w:t xml:space="preserve"> lidí, kteří se danou sezónu účastnily </w:t>
+      </w:r>
+      <w:r>
+        <w:t>sklizně a zpracování</w:t>
+      </w:r>
+    </w:p>
+    <w:p>
+      <w:pPr>
+        <w:pStyle w:val="ListParagraph"/>
+        <w:numPr>
+          <w:ilvl w:val="0"/>
+          <w:numId w:val="4"/>
+        </w:numPr>
+        <w:jc w:val="both"/>
+      </w:pPr>
+      <w:r>
+        <w:t xml:space="preserve">celkové </w:t>
+      </w:r>
+      <w:r>
+        <w:t>hmotnost</w:t>
+      </w:r>
+      <w:r>
+        <w:t>i</w:t>
+      </w:r>
+      <w:r>
+        <w:t xml:space="preserve"> sklizených hroznů</w:t>
+      </w:r>
+    </w:p>
+    <w:p>
+      <w:pPr>
+        <w:pStyle w:val="ListParagraph"/>
+        <w:numPr>
+          <w:ilvl w:val="0"/>
+          <w:numId w:val="4"/>
+        </w:numPr>
+        <w:jc w:val="both"/>
+      </w:pPr>
+      <w:r>
+        <w:t>celkovém objemu získaného vína</w:t>
+      </w:r>
+    </w:p>
+    <w:p>
+      <w:pPr>
+        <w:pStyle w:val="ListParagraph"/>
+        <w:numPr>
+          <w:ilvl w:val="0"/>
+          <w:numId w:val="4"/>
+        </w:numPr>
+        <w:jc w:val="both"/>
+      </w:pPr>
+      <w:r>
+        <w:t>čase stráveném prací</w:t>
+      </w:r>
+    </w:p>
+    <w:p>
+      <w:pPr>
+        <w:jc w:val="both"/>
+      </w:pPr>
+      <w:r>
+        <w:t>Některé i</w:t>
+      </w:r>
+      <w:r>
+        <w:t>nformace</w:t>
+      </w:r>
+      <w:r>
+        <w:t>,</w:t>
+      </w:r>
+      <w:r>
+        <w:t xml:space="preserve"> </w:t>
+      </w:r>
+      <w:r>
+        <w:t xml:space="preserve">většinou časy </w:t>
+      </w:r>
+      <w:r>
+        <w:t xml:space="preserve">o </w:t>
+      </w:r>
+      <w:r>
+        <w:t xml:space="preserve">době zpracování jedné dávky </w:t>
+      </w:r>
+      <w:r>
+        <w:t>daného zařízení</w:t>
+      </w:r>
+      <w:r>
+        <w:t>,</w:t>
+      </w:r>
+      <w:r>
+        <w:t xml:space="preserve"> </w:t>
+      </w:r>
+      <w:r>
+        <w:t>nebyly změřeny. Pro získání přesných naměřených hodnot bychom museli čekat na další sezónu v příštím roce, proto tyto informace představují pouze kvalifikovaný odhad</w:t>
+      </w:r>
+      <w:r>
+        <w:t xml:space="preserve"> </w:t>
+      </w:r>
+      <w:r>
+        <w:t>zkušeného vinaře</w:t>
+      </w:r>
+      <w:r>
+        <w:t>.</w:t>
+      </w:r>
+    </w:p>
+    <w:p>
+      <w:pPr>
+        <w:jc w:val="both"/>
+      </w:pPr>
+      <w:r>
+        <w:t>Ostatní informace jako například vinařské pojmy byly nalezeny ve veřejně dostupných zdrojích.</w:t>
+      </w:r>
+    </w:p>
+    <w:p>
+      <w:pPr>
+        <w:spacing w:after="360"/>
+        <w:jc w:val="both"/>
+      </w:pPr>
+      <w:r>
+        <w:t xml:space="preserve">Za vývojové prostředí bylo zvoleno </w:t>
+      </w:r>
+      <w:proofErr w:type="spellStart"/>
+      <w:r>
+        <w:t>Ubuntu</w:t>
+      </w:r>
+      <w:proofErr w:type="spellEnd"/>
+      <w:r>
+        <w:t xml:space="preserve">, protože </w:t>
+      </w:r>
+      <w:r>
+        <w:t>výsledný program má být dle zadání spustitelný v prostředí Linux.</w:t>
+      </w:r>
+      <w:r>
+        <w:t xml:space="preserve"> </w:t>
+      </w:r>
+      <w:r>
+        <w:t>Samotná i</w:t>
+      </w:r>
+      <w:r>
+        <w:t>mplementace</w:t>
+      </w:r>
+      <w:r>
+        <w:t xml:space="preserve"> simulačního modelu byl</w:t>
+      </w:r>
+      <w:r>
+        <w:t>a</w:t>
+      </w:r>
+      <w:r>
+        <w:t xml:space="preserve"> </w:t>
+      </w:r>
+      <w:r>
+        <w:t>realizována v</w:t>
+      </w:r>
+      <w:r>
+        <w:t xml:space="preserve"> jazy</w:t>
+      </w:r>
+      <w:r>
+        <w:t>ce</w:t>
+      </w:r>
+      <w:r>
+        <w:t xml:space="preserve"> C++, který byl </w:t>
+      </w:r>
+      <w:r>
+        <w:t xml:space="preserve">taktéž </w:t>
+      </w:r>
+      <w:r>
+        <w:t>specifikován zadáním. Jedná se o objektově orientovaný jazyk, který se řadí k nejrychlejším programovacím jazykům.</w:t>
+      </w:r>
+      <w:r>
+        <w:t xml:space="preserve"> Díky tomu lze</w:t>
+      </w:r>
+      <w:r>
+        <w:t xml:space="preserve"> </w:t>
+      </w:r>
+      <w:r>
+        <w:t>spolu s</w:t>
+      </w:r>
+      <w:r>
+        <w:t xml:space="preserve"> použití</w:t>
+      </w:r>
+      <w:r>
+        <w:t>m</w:t>
+      </w:r>
+      <w:r>
+        <w:t xml:space="preserve"> knihovny SIMLIB</w:t>
+      </w:r>
+      <w:r>
+        <w:t xml:space="preserve"> vytvořit </w:t>
+      </w:r>
+      <w:r>
+        <w:t xml:space="preserve">rychlou a </w:t>
+      </w:r>
+      <w:r>
+        <w:t>efektivní simulaci</w:t>
+      </w:r>
+      <w:r>
+        <w:t>. Tato knihovna</w:t>
+      </w:r>
+      <w:r>
+        <w:t xml:space="preserve"> poskytuje všechny třídy potřebné pro řešení daného problému.</w:t>
+      </w:r>
+    </w:p>
+    <w:p>
+      <w:pPr>
+        <w:pStyle w:val="Heading2"/>
+      </w:pPr>
+      <w:bookmarkStart w:id="8" w:name="_Toc500186914"/>
+      <w:r>
+        <w:t>2.2.   Popis použitých technologií</w:t>
+      </w:r>
+      <w:bookmarkEnd w:id="8"/>
+    </w:p>
+    <w:p>
+      <w:pPr>
+        <w:pStyle w:val="ListParagraph"/>
+        <w:numPr>
+          <w:ilvl w:val="0"/>
+          <w:numId w:val="3"/>
+        </w:numPr>
+      </w:pPr>
+      <w:r>
+        <w:t xml:space="preserve">Linux, distribuce </w:t>
+      </w:r>
+      <w:proofErr w:type="spellStart"/>
+      <w:r>
+        <w:t>Ubuntu</w:t>
+      </w:r>
+      <w:proofErr w:type="spellEnd"/>
+      <w:r>
+        <w:t>, verze 17.10</w:t>
+      </w:r>
+      <w:r>
+        <w:t xml:space="preserve">   </w:t>
+      </w:r>
+      <w:hyperlink r:id="rId12" w:history="1">
+        <w:r>
+          <w:rPr>
+            <w:rStyle w:val="Hyperlink"/>
+          </w:rPr>
+          <w:t>https://www.ubuntu.com/desktop/1710</w:t>
+        </w:r>
+      </w:hyperlink>
+    </w:p>
+    <w:p>
+      <w:pPr>
+        <w:pStyle w:val="ListParagraph"/>
+        <w:numPr>
+          <w:ilvl w:val="0"/>
+          <w:numId w:val="3"/>
+        </w:numPr>
+      </w:pPr>
+      <w:r>
+        <w:t xml:space="preserve">g++   </w:t>
+      </w:r>
+      <w:hyperlink r:id="rId13" w:history="1">
+        <w:r>
+          <w:rPr>
+            <w:rStyle w:val="Hyperlink"/>
+          </w:rPr>
+          <w:t>https://www.cprogramming.com/g++.html</w:t>
+        </w:r>
+      </w:hyperlink>
+    </w:p>
+    <w:p>
+      <w:pPr>
+        <w:pStyle w:val="ListParagraph"/>
+        <w:numPr>
+          <w:ilvl w:val="0"/>
+          <w:numId w:val="3"/>
+        </w:numPr>
+      </w:pPr>
+      <w:r>
+        <w:t>C++</w:t>
+      </w:r>
+      <w:r>
+        <w:t xml:space="preserve">   </w:t>
+      </w:r>
+      <w:hyperlink r:id="rId14" w:history="1">
+        <w:r>
+          <w:rPr>
+            <w:rStyle w:val="Hyperlink"/>
+          </w:rPr>
+          <w:t>http://www.cplusplus.com/</w:t>
+        </w:r>
+      </w:hyperlink>
+    </w:p>
+    <w:p>
+      <w:pPr>
+        <w:pStyle w:val="ListParagraph"/>
+        <w:numPr>
+          <w:ilvl w:val="0"/>
+          <w:numId w:val="3"/>
+        </w:numPr>
+        <w:spacing w:after="360"/>
+        <w:ind w:left="714" w:hanging="357"/>
+      </w:pPr>
+      <w:r>
+        <w:t>SIMLIB</w:t>
+      </w:r>
+      <w:r>
+        <w:t xml:space="preserve">   </w:t>
+      </w:r>
+      <w:hyperlink r:id="rId15" w:history="1">
+        <w:r>
+          <w:rPr>
+            <w:rStyle w:val="Hyperlink"/>
+          </w:rPr>
+          <w:t>http://www.fit.vutbr.cz/~peringer/SIMLIB/doc/html/</w:t>
+        </w:r>
+      </w:hyperlink>
+      <w:bookmarkStart w:id="9" w:name="_Toc499753221"/>
+    </w:p>
+    <w:p>
+      <w:pPr>
+        <w:pStyle w:val="Heading1"/>
+        <w:jc w:val="both"/>
+      </w:pPr>
+      <w:bookmarkStart w:id="10" w:name="_Toc500186915"/>
+      <w:r>
+        <w:lastRenderedPageBreak/>
+        <w:t>3 Koncepce</w:t>
+      </w:r>
+      <w:bookmarkEnd w:id="9"/>
       <w:r>
         <w:t xml:space="preserve"> modelu</w:t>
       </w:r>
-    </w:p>
-    <w:p>
-      <w:pPr>
-        <w:ind w:firstLine="454"/>
-        <w:jc w:val="both"/>
-      </w:pPr>
-      <w:r>
-        <w:t>Ověřování validity modelu probíhalo průběžně pomocí experimentů, kde se</w:t>
+      <w:bookmarkEnd w:id="10"/>
+    </w:p>
+    <w:p>
+      <w:r>
+        <w:t>Počty beden, nádob na přepravu vína a sudů jsou v </w:t>
+      </w:r>
+      <w:r>
+        <w:t>takovém</w:t>
+      </w:r>
+      <w:r>
+        <w:t xml:space="preserve"> množství</w:t>
+      </w:r>
+      <w:r>
+        <w:t>, kdy jejich nedostatek nikdy nebyl problém</w:t>
+      </w:r>
+      <w:r>
+        <w:t xml:space="preserve">, proto je </w:t>
+      </w:r>
+      <w:r>
+        <w:t>můžeme zanedbat</w:t>
+      </w:r>
+      <w:r>
+        <w:t>.</w:t>
+      </w:r>
+      <w:r>
+        <w:t xml:space="preserve"> Sběrači se většinou na vinici dostavili pomocí vlastních prostředků, proto zanedbáváme potřebu využití auta pro převoz hroznů na jejich přesun.</w:t>
+      </w:r>
+    </w:p>
+    <w:p/>
+    <w:p>
+      <w:pPr>
+        <w:pStyle w:val="Heading2"/>
+      </w:pPr>
+      <w:r>
+        <w:t>3.1   Návrh konceptuálního modelu</w:t>
+      </w:r>
+    </w:p>
+    <w:p>
+      <w:pPr>
+        <w:jc w:val="both"/>
+      </w:pPr>
+      <w:r>
+        <w:t xml:space="preserve">Systém na svém počátku obsahuje </w:t>
+      </w:r>
+      <w:r>
+        <w:t xml:space="preserve">750 kg </w:t>
+      </w:r>
+      <w:r>
+        <w:t>zralých hroznů a 4 sběrače. Pokud je k dispozici 1</w:t>
+      </w:r>
+      <w:r>
+        <w:t>0 </w:t>
+      </w:r>
+      <w:r>
+        <w:t xml:space="preserve">beden </w:t>
+      </w:r>
+      <w:r>
+        <w:t>hroznů</w:t>
+      </w:r>
+      <w:r>
+        <w:t xml:space="preserve"> a auto pro </w:t>
+      </w:r>
+      <w:r>
+        <w:t xml:space="preserve">jejich </w:t>
+      </w:r>
+      <w:r>
+        <w:t>přepravu</w:t>
+      </w:r>
+      <w:r>
+        <w:t xml:space="preserve">, sběrač je naloží, odveze ke zpracování a vrátí se. Nakládání a vykládání trvá 3-4 minuty, jedna cesta trvá 15-20 minut. Pokud sběrač nemá k dispozici auto nebo dostatečné množství beden, sbírá hrozny. Sběr 1 kg hroznů trvá 20-30 sekund. Pokud nelze přepravovat a není co sbírat, sběrač po sobě uklidí a přemístí se ke zpracování hroznů. To mu </w:t>
+      </w:r>
+      <w:r>
+        <w:t xml:space="preserve">dohromady </w:t>
+      </w:r>
+      <w:r>
+        <w:t xml:space="preserve">trvá </w:t>
+      </w:r>
+      <w:r>
+        <w:t>25-30 </w:t>
+      </w:r>
+      <w:r>
+        <w:t>minut.</w:t>
+      </w:r>
+      <w:bookmarkStart w:id="11" w:name="_GoBack"/>
+      <w:bookmarkEnd w:id="11"/>
+    </w:p>
+    <w:p>
+      <w:pPr>
+        <w:pStyle w:val="Heading2"/>
+      </w:pPr>
+      <w:r>
+        <w:t>3.2   Formy konceptuálního modelu</w:t>
+      </w:r>
+    </w:p>
+    <w:p>
+      <w:pPr>
+        <w:jc w:val="both"/>
+      </w:pPr>
+      <w:r>
+        <w:t xml:space="preserve">Abstraktní model </w:t>
+      </w:r>
+      <w:r>
+        <w:t>výroby vína</w:t>
+      </w:r>
+      <w:r>
+        <w:t xml:space="preserve"> byl vytvořen na</w:t>
+      </w:r>
+      <w:r>
+        <w:t xml:space="preserve"> základě získaných relevantních údajů</w:t>
+      </w:r>
+      <w:r>
+        <w:t xml:space="preserve"> a je popsán pomocí </w:t>
+      </w:r>
+      <w:proofErr w:type="spellStart"/>
+      <w:r>
+        <w:t>Petriho</w:t>
+      </w:r>
+      <w:proofErr w:type="spellEnd"/>
+      <w:r>
+        <w:t xml:space="preserve"> sítí. </w:t>
+      </w:r>
+      <w:r>
+        <w:fldChar w:fldCharType="begin"/>
+      </w:r>
+      <w:r>
+        <w:instrText xml:space="preserve"> REF _Ref500189133 \h </w:instrText>
+      </w:r>
+      <w:r>
+        <w:fldChar w:fldCharType="separate"/>
+      </w:r>
+      <w:r>
+        <w:t xml:space="preserve">Obrázek </w:t>
+      </w:r>
+      <w:r>
+        <w:rPr>
+          <w:noProof/>
+        </w:rPr>
+        <w:t>1</w:t>
+      </w:r>
+      <w:r>
+        <w:fldChar w:fldCharType="end"/>
       </w:r>
       <w:r>
         <w:t xml:space="preserve"> </w:t>
       </w:r>
       <w:r>
-        <w:t xml:space="preserve">výsledky modelové situace </w:t>
-      </w:r>
-      <w:r>
-        <w:t>porovnávaly se získanými údaji</w:t>
-      </w:r>
-      <w:r>
-        <w:t xml:space="preserve"> za posledních 8 let</w:t>
-      </w:r>
-      <w:r>
-        <w:t xml:space="preserve">. Tyto </w:t>
-      </w:r>
-      <w:r>
-        <w:t>poznatky</w:t>
-      </w:r>
-      <w:bookmarkStart w:id="5" w:name="_GoBack"/>
-      <w:bookmarkEnd w:id="5"/>
-      <w:r>
-        <w:t xml:space="preserve"> a další navrhnuté experimenty byly</w:t>
-      </w:r>
-      <w:r>
-        <w:t xml:space="preserve"> následn</w:t>
-      </w:r>
-      <w:r>
-        <w:t>ě konzultovány</w:t>
-      </w:r>
-      <w:r>
-        <w:t xml:space="preserve"> s Petrem </w:t>
+        <w:t xml:space="preserve">obsahuje </w:t>
       </w:r>
       <w:proofErr w:type="spellStart"/>
       <w:r>
-        <w:t>Šuralem</w:t>
+        <w:t>Petriho</w:t>
       </w:r>
       <w:proofErr w:type="spellEnd"/>
       <w:r>
+        <w:t xml:space="preserve"> síť reprezentující proces sběru hroznů sběračem a jejich transport</w:t>
+      </w:r>
+      <w:r>
         <w:t>.</w:t>
       </w:r>
+      <w:r>
+        <w:t xml:space="preserve"> </w:t>
+      </w:r>
+      <w:r>
+        <w:fldChar w:fldCharType="begin"/>
+      </w:r>
+      <w:r>
+        <w:instrText xml:space="preserve"> REF _Ref500189145 \h </w:instrText>
+      </w:r>
+      <w:r>
+        <w:fldChar w:fldCharType="separate"/>
+      </w:r>
+      <w:r>
+        <w:t xml:space="preserve">Obrázek </w:t>
+      </w:r>
+      <w:r>
+        <w:rPr>
+          <w:noProof/>
+        </w:rPr>
+        <w:t>2</w:t>
+      </w:r>
+      <w:r>
+        <w:fldChar w:fldCharType="end"/>
+      </w:r>
+      <w:r>
+        <w:t xml:space="preserve"> </w:t>
+      </w:r>
+      <w:r>
+        <w:t>obsahuje popis procesu zpracování hroznů.</w:t>
+      </w:r>
+    </w:p>
+    <w:p>
+      <w:pPr>
+        <w:keepNext/>
+        <w:jc w:val="center"/>
+      </w:pPr>
+      <w:r>
+        <w:rPr>
+          <w:noProof/>
+        </w:rPr>
+        <w:drawing>
+          <wp:inline distT="0" distB="0" distL="0" distR="0" wp14:anchorId="3BF58C7C" wp14:editId="561B5394">
+            <wp:extent cx="6200775" cy="3502973"/>
+            <wp:effectExtent l="0" t="0" r="0" b="2540"/>
+            <wp:docPr id="3" name="Picture 3"/>
+            <wp:cNvGraphicFramePr>
+              <a:graphicFrameLocks xmlns:a="http://schemas.openxmlformats.org/drawingml/2006/main" noChangeAspect="1"/>
+            </wp:cNvGraphicFramePr>
+            <a:graphic xmlns:a="http://schemas.openxmlformats.org/drawingml/2006/main">
+              <a:graphicData uri="http://schemas.openxmlformats.org/drawingml/2006/picture">
+                <pic:pic xmlns:pic="http://schemas.openxmlformats.org/drawingml/2006/picture">
+                  <pic:nvPicPr>
+                    <pic:cNvPr id="3" name="sberaci.png"/>
+                    <pic:cNvPicPr/>
+                  </pic:nvPicPr>
+                  <pic:blipFill>
+                    <a:blip r:embed="rId16">
+                      <a:extLst>
+                        <a:ext uri="{28A0092B-C50C-407E-A947-70E740481C1C}">
+                          <a14:useLocalDpi xmlns:a14="http://schemas.microsoft.com/office/drawing/2010/main" val="0"/>
+                        </a:ext>
+                      </a:extLst>
+                    </a:blip>
+                    <a:stretch>
+                      <a:fillRect/>
+                    </a:stretch>
+                  </pic:blipFill>
+                  <pic:spPr>
+                    <a:xfrm>
+                      <a:off x="0" y="0"/>
+                      <a:ext cx="6225111" cy="3516721"/>
+                    </a:xfrm>
+                    <a:prstGeom prst="rect">
+                      <a:avLst/>
+                    </a:prstGeom>
+                  </pic:spPr>
+                </pic:pic>
+              </a:graphicData>
+            </a:graphic>
+          </wp:inline>
+        </w:drawing>
+      </w:r>
+    </w:p>
+    <w:p>
+      <w:pPr>
+        <w:pStyle w:val="Caption"/>
+        <w:jc w:val="center"/>
+        <w:rPr>
+          <w:color w:val="auto"/>
+          <w:sz w:val="22"/>
+        </w:rPr>
+      </w:pPr>
+      <w:bookmarkStart w:id="12" w:name="_Ref500189133"/>
+      <w:r>
+        <w:rPr>
+          <w:color w:val="auto"/>
+          <w:sz w:val="22"/>
+        </w:rPr>
+        <w:t xml:space="preserve">Obrázek </w:t>
+      </w:r>
+      <w:r>
+        <w:rPr>
+          <w:color w:val="auto"/>
+          <w:sz w:val="22"/>
+        </w:rPr>
+        <w:fldChar w:fldCharType="begin"/>
+      </w:r>
+      <w:r>
+        <w:rPr>
+          <w:color w:val="auto"/>
+          <w:sz w:val="22"/>
+        </w:rPr>
+        <w:instrText xml:space="preserve"> SEQ Obrázek \* ARABIC </w:instrText>
+      </w:r>
+      <w:r>
+        <w:rPr>
+          <w:color w:val="auto"/>
+          <w:sz w:val="22"/>
+        </w:rPr>
+        <w:fldChar w:fldCharType="separate"/>
+      </w:r>
+      <w:r>
+        <w:rPr>
+          <w:noProof/>
+          <w:color w:val="auto"/>
+          <w:sz w:val="22"/>
+        </w:rPr>
+        <w:t>1</w:t>
+      </w:r>
+      <w:r>
+        <w:rPr>
+          <w:color w:val="auto"/>
+          <w:sz w:val="22"/>
+        </w:rPr>
+        <w:fldChar w:fldCharType="end"/>
+      </w:r>
+      <w:bookmarkEnd w:id="12"/>
+      <w:r>
+        <w:rPr>
+          <w:color w:val="auto"/>
+          <w:sz w:val="22"/>
+        </w:rPr>
+        <w:t xml:space="preserve">: </w:t>
+      </w:r>
+      <w:proofErr w:type="spellStart"/>
+      <w:r>
+        <w:rPr>
+          <w:color w:val="auto"/>
+          <w:sz w:val="22"/>
+        </w:rPr>
+        <w:t>Petriho</w:t>
+      </w:r>
+      <w:proofErr w:type="spellEnd"/>
+      <w:r>
+        <w:rPr>
+          <w:color w:val="auto"/>
+          <w:sz w:val="22"/>
+        </w:rPr>
+        <w:t xml:space="preserve"> síť sběru hroznů</w:t>
+      </w:r>
+    </w:p>
+    <w:p>
+      <w:pPr>
+        <w:keepNext/>
+        <w:jc w:val="center"/>
+      </w:pPr>
+      <w:r>
+        <w:rPr>
+          <w:noProof/>
+        </w:rPr>
+        <w:lastRenderedPageBreak/>
+        <w:drawing>
+          <wp:inline distT="0" distB="0" distL="0" distR="0">
+            <wp:extent cx="4419600" cy="2391027"/>
+            <wp:effectExtent l="0" t="0" r="0" b="9525"/>
+            <wp:docPr id="2" name="Picture 2"/>
+            <wp:cNvGraphicFramePr>
+              <a:graphicFrameLocks xmlns:a="http://schemas.openxmlformats.org/drawingml/2006/main" noChangeAspect="1"/>
+            </wp:cNvGraphicFramePr>
+            <a:graphic xmlns:a="http://schemas.openxmlformats.org/drawingml/2006/main">
+              <a:graphicData uri="http://schemas.openxmlformats.org/drawingml/2006/picture">
+                <pic:pic xmlns:pic="http://schemas.openxmlformats.org/drawingml/2006/picture">
+                  <pic:nvPicPr>
+                    <pic:cNvPr id="2" name="pracovníci.png"/>
+                    <pic:cNvPicPr/>
+                  </pic:nvPicPr>
+                  <pic:blipFill>
+                    <a:blip r:embed="rId17" cstate="print">
+                      <a:extLst>
+                        <a:ext uri="{28A0092B-C50C-407E-A947-70E740481C1C}">
+                          <a14:useLocalDpi xmlns:a14="http://schemas.microsoft.com/office/drawing/2010/main" val="0"/>
+                        </a:ext>
+                      </a:extLst>
+                    </a:blip>
+                    <a:stretch>
+                      <a:fillRect/>
+                    </a:stretch>
+                  </pic:blipFill>
+                  <pic:spPr>
+                    <a:xfrm>
+                      <a:off x="0" y="0"/>
+                      <a:ext cx="4427934" cy="2395535"/>
+                    </a:xfrm>
+                    <a:prstGeom prst="rect">
+                      <a:avLst/>
+                    </a:prstGeom>
+                  </pic:spPr>
+                </pic:pic>
+              </a:graphicData>
+            </a:graphic>
+          </wp:inline>
+        </w:drawing>
+      </w:r>
+    </w:p>
+    <w:p>
+      <w:pPr>
+        <w:pStyle w:val="Caption"/>
+        <w:jc w:val="center"/>
+        <w:rPr>
+          <w:color w:val="auto"/>
+          <w:sz w:val="22"/>
+        </w:rPr>
+      </w:pPr>
+      <w:bookmarkStart w:id="13" w:name="_Ref500189145"/>
+      <w:r>
+        <w:rPr>
+          <w:color w:val="auto"/>
+          <w:sz w:val="22"/>
+        </w:rPr>
+        <w:t xml:space="preserve">Obrázek </w:t>
+      </w:r>
+      <w:r>
+        <w:rPr>
+          <w:color w:val="auto"/>
+          <w:sz w:val="22"/>
+        </w:rPr>
+        <w:fldChar w:fldCharType="begin"/>
+      </w:r>
+      <w:r>
+        <w:rPr>
+          <w:color w:val="auto"/>
+          <w:sz w:val="22"/>
+        </w:rPr>
+        <w:instrText xml:space="preserve"> SEQ Obrázek \* ARABIC </w:instrText>
+      </w:r>
+      <w:r>
+        <w:rPr>
+          <w:color w:val="auto"/>
+          <w:sz w:val="22"/>
+        </w:rPr>
+        <w:fldChar w:fldCharType="separate"/>
+      </w:r>
+      <w:r>
+        <w:rPr>
+          <w:noProof/>
+          <w:color w:val="auto"/>
+          <w:sz w:val="22"/>
+        </w:rPr>
+        <w:t>2</w:t>
+      </w:r>
+      <w:r>
+        <w:rPr>
+          <w:color w:val="auto"/>
+          <w:sz w:val="22"/>
+        </w:rPr>
+        <w:fldChar w:fldCharType="end"/>
+      </w:r>
+      <w:bookmarkEnd w:id="13"/>
+      <w:r>
+        <w:rPr>
+          <w:color w:val="auto"/>
+          <w:sz w:val="22"/>
+        </w:rPr>
+        <w:t xml:space="preserve">: </w:t>
+      </w:r>
+      <w:proofErr w:type="spellStart"/>
+      <w:r>
+        <w:rPr>
+          <w:color w:val="auto"/>
+          <w:sz w:val="22"/>
+        </w:rPr>
+        <w:t>Petriho</w:t>
+      </w:r>
+      <w:proofErr w:type="spellEnd"/>
+      <w:r>
+        <w:rPr>
+          <w:color w:val="auto"/>
+          <w:sz w:val="22"/>
+        </w:rPr>
+        <w:t xml:space="preserve"> síť zpracování hroznů</w:t>
+      </w:r>
     </w:p>
     <w:p>
       <w:pPr>
         <w:pStyle w:val="Heading1"/>
         <w:jc w:val="both"/>
       </w:pPr>
-      <w:bookmarkStart w:id="6" w:name="_Toc499753220"/>
-      <w:bookmarkStart w:id="7" w:name="_Toc499753855"/>
-      <w:r>
-        <w:t>2. Rozbor tématu a použitých metod/technologií</w:t>
-      </w:r>
-      <w:bookmarkEnd w:id="6"/>
-      <w:bookmarkEnd w:id="7"/>
+      <w:bookmarkStart w:id="14" w:name="_Toc499753222"/>
+      <w:bookmarkStart w:id="15" w:name="_Toc500186916"/>
+      <w:r>
+        <w:t>4 Architektura simulačního modelu/simulátoru</w:t>
+      </w:r>
+      <w:bookmarkEnd w:id="14"/>
+      <w:bookmarkEnd w:id="15"/>
     </w:p>
     <w:p>
       <w:pPr>
         <w:pStyle w:val="Heading1"/>
         <w:jc w:val="both"/>
       </w:pPr>
-      <w:bookmarkStart w:id="8" w:name="_Toc499753221"/>
-      <w:bookmarkStart w:id="9" w:name="_Toc499753856"/>
-      <w:r>
-        <w:t>3. Koncepce</w:t>
-      </w:r>
-      <w:bookmarkEnd w:id="8"/>
-      <w:bookmarkEnd w:id="9"/>
-    </w:p>
-    <w:p>
-      <w:pPr>
-        <w:pStyle w:val="Heading1"/>
-        <w:jc w:val="both"/>
-      </w:pPr>
-      <w:bookmarkStart w:id="10" w:name="_Toc499753222"/>
-      <w:bookmarkStart w:id="11" w:name="_Toc499753857"/>
-      <w:r>
-        <w:t>4. Architektura simulačního modelu/simulátoru</w:t>
-      </w:r>
-      <w:bookmarkEnd w:id="10"/>
-      <w:bookmarkEnd w:id="11"/>
-    </w:p>
-    <w:p>
-      <w:pPr>
-        <w:pStyle w:val="Heading1"/>
-        <w:jc w:val="both"/>
-      </w:pPr>
-      <w:bookmarkStart w:id="12" w:name="_Toc499753223"/>
-      <w:bookmarkStart w:id="13" w:name="_Toc499753858"/>
-      <w:r>
-        <w:t>5. Podstata simulačních experimentů a jejich průběh</w:t>
-      </w:r>
-      <w:bookmarkEnd w:id="12"/>
-      <w:bookmarkEnd w:id="13"/>
+      <w:bookmarkStart w:id="16" w:name="_Toc499753223"/>
+      <w:bookmarkStart w:id="17" w:name="_Toc500186917"/>
+      <w:r>
+        <w:t>5 Podstata simulačních experimentů a jejich průběh</w:t>
+      </w:r>
+      <w:bookmarkEnd w:id="16"/>
+      <w:bookmarkEnd w:id="17"/>
     </w:p>
     <w:p>
       <w:pPr>
@@ -1343,97 +2885,187 @@
           <w:lang w:eastAsia="en-GB"/>
         </w:rPr>
       </w:pPr>
-      <w:bookmarkStart w:id="14" w:name="_Toc499753224"/>
-      <w:bookmarkStart w:id="15" w:name="_Toc499753859"/>
+      <w:bookmarkStart w:id="18" w:name="_Toc499753224"/>
+      <w:bookmarkStart w:id="19" w:name="_Toc500186918"/>
       <w:r>
         <w:rPr>
           <w:rFonts w:eastAsia="Times New Roman"/>
           <w:lang w:eastAsia="en-GB"/>
         </w:rPr>
-        <w:t>6. Shrnutí simulačních experimentů a závěr</w:t>
-      </w:r>
-      <w:bookmarkEnd w:id="14"/>
-      <w:bookmarkEnd w:id="15"/>
-    </w:p>
-    <w:p>
-      <w:pPr>
-        <w:jc w:val="both"/>
-      </w:pPr>
-    </w:p>
-    <w:p>
-      <w:pPr>
-        <w:jc w:val="both"/>
-      </w:pPr>
-    </w:p>
-    <w:p>
-      <w:pPr>
-        <w:jc w:val="both"/>
-      </w:pPr>
-    </w:p>
-    <w:p>
-      <w:pPr>
-        <w:jc w:val="both"/>
-      </w:pPr>
-    </w:p>
-    <w:p>
-      <w:pPr>
-        <w:jc w:val="both"/>
-      </w:pPr>
-    </w:p>
-    <w:p>
-      <w:pPr>
-        <w:jc w:val="both"/>
-      </w:pPr>
-    </w:p>
-    <w:p>
-      <w:pPr>
-        <w:jc w:val="both"/>
-      </w:pPr>
-    </w:p>
-    <w:p>
-      <w:pPr>
-        <w:jc w:val="both"/>
-      </w:pPr>
-    </w:p>
-    <w:p>
-      <w:pPr>
-        <w:jc w:val="both"/>
-      </w:pPr>
-    </w:p>
-    <w:p>
-      <w:pPr>
-        <w:jc w:val="both"/>
-      </w:pPr>
-    </w:p>
-    <w:p>
-      <w:pPr>
-        <w:jc w:val="both"/>
-      </w:pPr>
-    </w:p>
-    <w:p>
-      <w:pPr>
-        <w:jc w:val="both"/>
-      </w:pPr>
-    </w:p>
-    <w:p>
-      <w:pPr>
-        <w:jc w:val="both"/>
-      </w:pPr>
-    </w:p>
-    <w:p>
-      <w:pPr>
-        <w:jc w:val="both"/>
-      </w:pPr>
-    </w:p>
-    <w:p>
-      <w:pPr>
-        <w:jc w:val="both"/>
-      </w:pPr>
-    </w:p>
-    <w:p>
-      <w:pPr>
-        <w:jc w:val="both"/>
-      </w:pPr>
+        <w:t>6 Shrnutí simulačních experimentů a závěr</w:t>
+      </w:r>
+      <w:bookmarkEnd w:id="18"/>
+      <w:bookmarkEnd w:id="19"/>
+    </w:p>
+    <w:p>
+      <w:pPr>
+        <w:rPr>
+          <w:rFonts w:asciiTheme="majorHAnsi" w:eastAsiaTheme="majorEastAsia" w:hAnsiTheme="majorHAnsi" w:cstheme="majorBidi"/>
+          <w:color w:val="2F5496" w:themeColor="accent1" w:themeShade="BF"/>
+          <w:sz w:val="32"/>
+          <w:szCs w:val="32"/>
+        </w:rPr>
+      </w:pPr>
+      <w:r>
+        <w:br w:type="page"/>
+      </w:r>
+    </w:p>
+    <w:p>
+      <w:pPr>
+        <w:pStyle w:val="Heading1"/>
+        <w:spacing w:before="40" w:after="120"/>
+      </w:pPr>
+      <w:bookmarkStart w:id="20" w:name="_Reference"/>
+      <w:bookmarkStart w:id="21" w:name="_Toc500186919"/>
+      <w:bookmarkEnd w:id="20"/>
+      <w:r>
+        <w:lastRenderedPageBreak/>
+        <w:t>Reference</w:t>
+      </w:r>
+      <w:bookmarkEnd w:id="21"/>
+    </w:p>
+    <w:p>
+      <w:pPr>
+        <w:spacing w:after="0"/>
+        <w:jc w:val="both"/>
+      </w:pPr>
+      <w:r>
+        <w:t>[1] Výroba vína</w:t>
+      </w:r>
+    </w:p>
+    <w:p>
+      <w:pPr>
+        <w:spacing w:after="0"/>
+        <w:jc w:val="both"/>
+      </w:pPr>
+      <w:r>
+        <w:t xml:space="preserve">      </w:t>
+      </w:r>
+      <w:hyperlink r:id="rId18" w:history="1">
+        <w:r>
+          <w:rPr>
+            <w:rStyle w:val="Hyperlink"/>
+          </w:rPr>
+          <w:t>https://www.wineofczechrepublic.cz/nase-vina/vyroba-vina.html</w:t>
+        </w:r>
+      </w:hyperlink>
+    </w:p>
+    <w:p>
+      <w:pPr>
+        <w:spacing w:after="0"/>
+        <w:jc w:val="both"/>
+      </w:pPr>
+    </w:p>
+    <w:p>
+      <w:pPr>
+        <w:spacing w:after="0"/>
+        <w:jc w:val="both"/>
+      </w:pPr>
+      <w:r>
+        <w:t>[</w:t>
+      </w:r>
+      <w:r>
+        <w:t>2</w:t>
+      </w:r>
+      <w:r>
+        <w:t xml:space="preserve">] </w:t>
+      </w:r>
+      <w:r>
+        <w:t>Třapina</w:t>
+      </w:r>
+    </w:p>
+    <w:p>
+      <w:pPr>
+        <w:spacing w:after="0"/>
+        <w:jc w:val="both"/>
+      </w:pPr>
+      <w:r>
+        <w:t xml:space="preserve">      </w:t>
+      </w:r>
+      <w:hyperlink r:id="rId19" w:history="1">
+        <w:r>
+          <w:rPr>
+            <w:rStyle w:val="Hyperlink"/>
+          </w:rPr>
+          <w:t>http://www.znalecvin.cz/bobule/</w:t>
+        </w:r>
+      </w:hyperlink>
+    </w:p>
+    <w:p>
+      <w:pPr>
+        <w:spacing w:after="0"/>
+        <w:jc w:val="both"/>
+      </w:pPr>
+    </w:p>
+    <w:p>
+      <w:pPr>
+        <w:spacing w:after="0"/>
+        <w:jc w:val="both"/>
+      </w:pPr>
+      <w:r>
+        <w:t>[</w:t>
+      </w:r>
+      <w:r>
+        <w:t>3</w:t>
+      </w:r>
+      <w:r>
+        <w:t>] Rmut</w:t>
+      </w:r>
+    </w:p>
+    <w:p>
+      <w:pPr>
+        <w:spacing w:after="0"/>
+        <w:jc w:val="both"/>
+      </w:pPr>
+      <w:r>
+        <w:t xml:space="preserve">      </w:t>
+      </w:r>
+      <w:hyperlink r:id="rId20" w:history="1">
+        <w:r>
+          <w:rPr>
+            <w:rStyle w:val="Hyperlink"/>
+          </w:rPr>
+          <w:t>http://www.znalecvin.cz/rmut/</w:t>
+        </w:r>
+      </w:hyperlink>
+    </w:p>
+    <w:p>
+      <w:pPr>
+        <w:spacing w:after="0"/>
+        <w:jc w:val="both"/>
+      </w:pPr>
+    </w:p>
+    <w:p>
+      <w:pPr>
+        <w:spacing w:after="0"/>
+        <w:jc w:val="both"/>
+      </w:pPr>
+      <w:r>
+        <w:t>[</w:t>
+      </w:r>
+      <w:r>
+        <w:t>4</w:t>
+      </w:r>
+      <w:r>
+        <w:t>] Matolina</w:t>
+      </w:r>
+    </w:p>
+    <w:p>
+      <w:pPr>
+        <w:spacing w:after="0"/>
+        <w:jc w:val="both"/>
+      </w:pPr>
+      <w:r>
+        <w:t xml:space="preserve">      </w:t>
+      </w:r>
+      <w:hyperlink r:id="rId21" w:history="1">
+        <w:r>
+          <w:rPr>
+            <w:rStyle w:val="Hyperlink"/>
+          </w:rPr>
+          <w:t>http://www.znalecvin.cz/matoliny/</w:t>
+        </w:r>
+      </w:hyperlink>
     </w:p>
     <w:p>
       <w:pPr>
@@ -1529,7 +3161,7 @@
           <w:rPr>
             <w:noProof/>
           </w:rPr>
-          <w:t>3</w:t>
+          <w:t>6</w:t>
         </w:r>
         <w:r>
           <w:rPr>
@@ -1592,6 +3224,119 @@
 <file path=word/numbering.xml><?xml version="1.0" encoding="utf-8"?>
 <w:numbering xmlns:wpc="http://schemas.microsoft.com/office/word/2010/wordprocessingCanvas" xmlns:cx="http://schemas.microsoft.com/office/drawing/2014/chartex" xmlns:cx1="http://schemas.microsoft.com/office/drawing/2015/9/8/chartex" xmlns:cx2="http://schemas.microsoft.com/office/drawing/2015/10/21/chartex" xmlns:cx3="http://schemas.microsoft.com/office/drawing/2016/5/9/chartex" xmlns:cx4="http://schemas.microsoft.com/office/drawing/2016/5/10/chartex" xmlns:cx5="http://schemas.microsoft.com/office/drawing/2016/5/11/chartex" xmlns:cx6="http://schemas.microsoft.com/office/drawing/2016/5/12/chartex" xmlns:cx7="http://schemas.microsoft.com/office/drawing/2016/5/13/chartex" xmlns:cx8="http://schemas.microsoft.com/office/drawing/2016/5/14/chartex" xmlns:mc="http://schemas.openxmlformats.org/markup-compatibility/2006" xmlns:aink="http://schemas.microsoft.com/office/drawing/2016/ink" xmlns:am3d="http://schemas.microsoft.com/office/drawing/2017/model3d" xmlns:o="urn:schemas-microsoft-com:office:office" xmlns:r="http://schemas.openxmlformats.org/officeDocument/2006/relationships" xmlns:m="http://schemas.openxmlformats.org/officeDocument/2006/math" xmlns:v="urn:schemas-microsoft-com:vml" xmlns:wp14="http://schemas.microsoft.com/office/word/2010/wordprocessingDrawing" xmlns:wp="http://schemas.openxmlformats.org/drawingml/2006/wordprocessingDrawing" xmlns:w10="urn:schemas-microsoft-com:office:word" xmlns:w="http://schemas.openxmlformats.org/wordprocessingml/2006/main" xmlns:w14="http://schemas.microsoft.com/office/word/2010/wordml" xmlns:w15="http://schemas.microsoft.com/office/word/2012/wordml" xmlns:w16cid="http://schemas.microsoft.com/office/word/2016/wordml/cid" xmlns:w16se="http://schemas.microsoft.com/office/word/2015/wordml/symex" xmlns:wpg="http://schemas.microsoft.com/office/word/2010/wordprocessingGroup" xmlns:wpi="http://schemas.microsoft.com/office/word/2010/wordprocessingInk" xmlns:wne="http://schemas.microsoft.com/office/word/2006/wordml" xmlns:wps="http://schemas.microsoft.com/office/word/2010/wordprocessingShape" mc:Ignorable="w14 w15 w16se w16cid wp14">
   <w:abstractNum w:abstractNumId="0" w15:restartNumberingAfterBreak="0">
+    <w:nsid w:val="05640B20"/>
+    <w:multiLevelType w:val="hybridMultilevel"/>
+    <w:tmpl w:val="E2D81698"/>
+    <w:lvl w:ilvl="0" w:tplc="08090001">
+      <w:start w:val="1"/>
+      <w:numFmt w:val="bullet"/>
+      <w:lvlText w:val=""/>
+      <w:lvlJc w:val="left"/>
+      <w:pPr>
+        <w:ind w:left="720" w:hanging="360"/>
+      </w:pPr>
+      <w:rPr>
+        <w:rFonts w:ascii="Symbol" w:hAnsi="Symbol" w:hint="default"/>
+      </w:rPr>
+    </w:lvl>
+    <w:lvl w:ilvl="1" w:tplc="08090003" w:tentative="1">
+      <w:start w:val="1"/>
+      <w:numFmt w:val="bullet"/>
+      <w:lvlText w:val="o"/>
+      <w:lvlJc w:val="left"/>
+      <w:pPr>
+        <w:ind w:left="1440" w:hanging="360"/>
+      </w:pPr>
+      <w:rPr>
+        <w:rFonts w:ascii="Courier New" w:hAnsi="Courier New" w:cs="Courier New" w:hint="default"/>
+      </w:rPr>
+    </w:lvl>
+    <w:lvl w:ilvl="2" w:tplc="08090005" w:tentative="1">
+      <w:start w:val="1"/>
+      <w:numFmt w:val="bullet"/>
+      <w:lvlText w:val=""/>
+      <w:lvlJc w:val="left"/>
+      <w:pPr>
+        <w:ind w:left="2160" w:hanging="360"/>
+      </w:pPr>
+      <w:rPr>
+        <w:rFonts w:ascii="Wingdings" w:hAnsi="Wingdings" w:hint="default"/>
+      </w:rPr>
+    </w:lvl>
+    <w:lvl w:ilvl="3" w:tplc="08090001" w:tentative="1">
+      <w:start w:val="1"/>
+      <w:numFmt w:val="bullet"/>
+      <w:lvlText w:val=""/>
+      <w:lvlJc w:val="left"/>
+      <w:pPr>
+        <w:ind w:left="2880" w:hanging="360"/>
+      </w:pPr>
+      <w:rPr>
+        <w:rFonts w:ascii="Symbol" w:hAnsi="Symbol" w:hint="default"/>
+      </w:rPr>
+    </w:lvl>
+    <w:lvl w:ilvl="4" w:tplc="08090003" w:tentative="1">
+      <w:start w:val="1"/>
+      <w:numFmt w:val="bullet"/>
+      <w:lvlText w:val="o"/>
+      <w:lvlJc w:val="left"/>
+      <w:pPr>
+        <w:ind w:left="3600" w:hanging="360"/>
+      </w:pPr>
+      <w:rPr>
+        <w:rFonts w:ascii="Courier New" w:hAnsi="Courier New" w:cs="Courier New" w:hint="default"/>
+      </w:rPr>
+    </w:lvl>
+    <w:lvl w:ilvl="5" w:tplc="08090005" w:tentative="1">
+      <w:start w:val="1"/>
+      <w:numFmt w:val="bullet"/>
+      <w:lvlText w:val=""/>
+      <w:lvlJc w:val="left"/>
+      <w:pPr>
+        <w:ind w:left="4320" w:hanging="360"/>
+      </w:pPr>
+      <w:rPr>
+        <w:rFonts w:ascii="Wingdings" w:hAnsi="Wingdings" w:hint="default"/>
+      </w:rPr>
+    </w:lvl>
+    <w:lvl w:ilvl="6" w:tplc="08090001" w:tentative="1">
+      <w:start w:val="1"/>
+      <w:numFmt w:val="bullet"/>
+      <w:lvlText w:val=""/>
+      <w:lvlJc w:val="left"/>
+      <w:pPr>
+        <w:ind w:left="5040" w:hanging="360"/>
+      </w:pPr>
+      <w:rPr>
+        <w:rFonts w:ascii="Symbol" w:hAnsi="Symbol" w:hint="default"/>
+      </w:rPr>
+    </w:lvl>
+    <w:lvl w:ilvl="7" w:tplc="08090003" w:tentative="1">
+      <w:start w:val="1"/>
+      <w:numFmt w:val="bullet"/>
+      <w:lvlText w:val="o"/>
+      <w:lvlJc w:val="left"/>
+      <w:pPr>
+        <w:ind w:left="5760" w:hanging="360"/>
+      </w:pPr>
+      <w:rPr>
+        <w:rFonts w:ascii="Courier New" w:hAnsi="Courier New" w:cs="Courier New" w:hint="default"/>
+      </w:rPr>
+    </w:lvl>
+    <w:lvl w:ilvl="8" w:tplc="08090005" w:tentative="1">
+      <w:start w:val="1"/>
+      <w:numFmt w:val="bullet"/>
+      <w:lvlText w:val=""/>
+      <w:lvlJc w:val="left"/>
+      <w:pPr>
+        <w:ind w:left="6480" w:hanging="360"/>
+      </w:pPr>
+      <w:rPr>
+        <w:rFonts w:ascii="Wingdings" w:hAnsi="Wingdings" w:hint="default"/>
+      </w:rPr>
+    </w:lvl>
+  </w:abstractNum>
+  <w:abstractNum w:abstractNumId="1" w15:restartNumberingAfterBreak="0">
     <w:nsid w:val="10276C81"/>
     <w:multiLevelType w:val="hybridMultilevel"/>
     <w:tmpl w:val="2A02D62E"/>
@@ -1680,7 +3425,120 @@
       </w:pPr>
     </w:lvl>
   </w:abstractNum>
-  <w:abstractNum w:abstractNumId="1" w15:restartNumberingAfterBreak="0">
+  <w:abstractNum w:abstractNumId="2" w15:restartNumberingAfterBreak="0">
+    <w:nsid w:val="11523672"/>
+    <w:multiLevelType w:val="hybridMultilevel"/>
+    <w:tmpl w:val="D0584504"/>
+    <w:lvl w:ilvl="0" w:tplc="08090001">
+      <w:start w:val="1"/>
+      <w:numFmt w:val="bullet"/>
+      <w:lvlText w:val=""/>
+      <w:lvlJc w:val="left"/>
+      <w:pPr>
+        <w:ind w:left="720" w:hanging="360"/>
+      </w:pPr>
+      <w:rPr>
+        <w:rFonts w:ascii="Symbol" w:hAnsi="Symbol" w:hint="default"/>
+      </w:rPr>
+    </w:lvl>
+    <w:lvl w:ilvl="1" w:tplc="08090003" w:tentative="1">
+      <w:start w:val="1"/>
+      <w:numFmt w:val="bullet"/>
+      <w:lvlText w:val="o"/>
+      <w:lvlJc w:val="left"/>
+      <w:pPr>
+        <w:ind w:left="1440" w:hanging="360"/>
+      </w:pPr>
+      <w:rPr>
+        <w:rFonts w:ascii="Courier New" w:hAnsi="Courier New" w:cs="Courier New" w:hint="default"/>
+      </w:rPr>
+    </w:lvl>
+    <w:lvl w:ilvl="2" w:tplc="08090005" w:tentative="1">
+      <w:start w:val="1"/>
+      <w:numFmt w:val="bullet"/>
+      <w:lvlText w:val=""/>
+      <w:lvlJc w:val="left"/>
+      <w:pPr>
+        <w:ind w:left="2160" w:hanging="360"/>
+      </w:pPr>
+      <w:rPr>
+        <w:rFonts w:ascii="Wingdings" w:hAnsi="Wingdings" w:hint="default"/>
+      </w:rPr>
+    </w:lvl>
+    <w:lvl w:ilvl="3" w:tplc="08090001" w:tentative="1">
+      <w:start w:val="1"/>
+      <w:numFmt w:val="bullet"/>
+      <w:lvlText w:val=""/>
+      <w:lvlJc w:val="left"/>
+      <w:pPr>
+        <w:ind w:left="2880" w:hanging="360"/>
+      </w:pPr>
+      <w:rPr>
+        <w:rFonts w:ascii="Symbol" w:hAnsi="Symbol" w:hint="default"/>
+      </w:rPr>
+    </w:lvl>
+    <w:lvl w:ilvl="4" w:tplc="08090003" w:tentative="1">
+      <w:start w:val="1"/>
+      <w:numFmt w:val="bullet"/>
+      <w:lvlText w:val="o"/>
+      <w:lvlJc w:val="left"/>
+      <w:pPr>
+        <w:ind w:left="3600" w:hanging="360"/>
+      </w:pPr>
+      <w:rPr>
+        <w:rFonts w:ascii="Courier New" w:hAnsi="Courier New" w:cs="Courier New" w:hint="default"/>
+      </w:rPr>
+    </w:lvl>
+    <w:lvl w:ilvl="5" w:tplc="08090005" w:tentative="1">
+      <w:start w:val="1"/>
+      <w:numFmt w:val="bullet"/>
+      <w:lvlText w:val=""/>
+      <w:lvlJc w:val="left"/>
+      <w:pPr>
+        <w:ind w:left="4320" w:hanging="360"/>
+      </w:pPr>
+      <w:rPr>
+        <w:rFonts w:ascii="Wingdings" w:hAnsi="Wingdings" w:hint="default"/>
+      </w:rPr>
+    </w:lvl>
+    <w:lvl w:ilvl="6" w:tplc="08090001" w:tentative="1">
+      <w:start w:val="1"/>
+      <w:numFmt w:val="bullet"/>
+      <w:lvlText w:val=""/>
+      <w:lvlJc w:val="left"/>
+      <w:pPr>
+        <w:ind w:left="5040" w:hanging="360"/>
+      </w:pPr>
+      <w:rPr>
+        <w:rFonts w:ascii="Symbol" w:hAnsi="Symbol" w:hint="default"/>
+      </w:rPr>
+    </w:lvl>
+    <w:lvl w:ilvl="7" w:tplc="08090003" w:tentative="1">
+      <w:start w:val="1"/>
+      <w:numFmt w:val="bullet"/>
+      <w:lvlText w:val="o"/>
+      <w:lvlJc w:val="left"/>
+      <w:pPr>
+        <w:ind w:left="5760" w:hanging="360"/>
+      </w:pPr>
+      <w:rPr>
+        <w:rFonts w:ascii="Courier New" w:hAnsi="Courier New" w:cs="Courier New" w:hint="default"/>
+      </w:rPr>
+    </w:lvl>
+    <w:lvl w:ilvl="8" w:tplc="08090005" w:tentative="1">
+      <w:start w:val="1"/>
+      <w:numFmt w:val="bullet"/>
+      <w:lvlText w:val=""/>
+      <w:lvlJc w:val="left"/>
+      <w:pPr>
+        <w:ind w:left="6480" w:hanging="360"/>
+      </w:pPr>
+      <w:rPr>
+        <w:rFonts w:ascii="Wingdings" w:hAnsi="Wingdings" w:hint="default"/>
+      </w:rPr>
+    </w:lvl>
+  </w:abstractNum>
+  <w:abstractNum w:abstractNumId="3" w15:restartNumberingAfterBreak="0">
     <w:nsid w:val="422E260B"/>
     <w:multiLevelType w:val="multilevel"/>
     <w:tmpl w:val="53D47074"/>
@@ -1793,11 +3651,133 @@
       </w:rPr>
     </w:lvl>
   </w:abstractNum>
+  <w:abstractNum w:abstractNumId="4" w15:restartNumberingAfterBreak="0">
+    <w:nsid w:val="670876C4"/>
+    <w:multiLevelType w:val="hybridMultilevel"/>
+    <w:tmpl w:val="1A1AD58A"/>
+    <w:lvl w:ilvl="0" w:tplc="08090001">
+      <w:start w:val="1"/>
+      <w:numFmt w:val="bullet"/>
+      <w:lvlText w:val=""/>
+      <w:lvlJc w:val="left"/>
+      <w:pPr>
+        <w:ind w:left="720" w:hanging="360"/>
+      </w:pPr>
+      <w:rPr>
+        <w:rFonts w:ascii="Symbol" w:hAnsi="Symbol" w:hint="default"/>
+      </w:rPr>
+    </w:lvl>
+    <w:lvl w:ilvl="1" w:tplc="08090003" w:tentative="1">
+      <w:start w:val="1"/>
+      <w:numFmt w:val="bullet"/>
+      <w:lvlText w:val="o"/>
+      <w:lvlJc w:val="left"/>
+      <w:pPr>
+        <w:ind w:left="1440" w:hanging="360"/>
+      </w:pPr>
+      <w:rPr>
+        <w:rFonts w:ascii="Courier New" w:hAnsi="Courier New" w:cs="Courier New" w:hint="default"/>
+      </w:rPr>
+    </w:lvl>
+    <w:lvl w:ilvl="2" w:tplc="08090005" w:tentative="1">
+      <w:start w:val="1"/>
+      <w:numFmt w:val="bullet"/>
+      <w:lvlText w:val=""/>
+      <w:lvlJc w:val="left"/>
+      <w:pPr>
+        <w:ind w:left="2160" w:hanging="360"/>
+      </w:pPr>
+      <w:rPr>
+        <w:rFonts w:ascii="Wingdings" w:hAnsi="Wingdings" w:hint="default"/>
+      </w:rPr>
+    </w:lvl>
+    <w:lvl w:ilvl="3" w:tplc="08090001" w:tentative="1">
+      <w:start w:val="1"/>
+      <w:numFmt w:val="bullet"/>
+      <w:lvlText w:val=""/>
+      <w:lvlJc w:val="left"/>
+      <w:pPr>
+        <w:ind w:left="2880" w:hanging="360"/>
+      </w:pPr>
+      <w:rPr>
+        <w:rFonts w:ascii="Symbol" w:hAnsi="Symbol" w:hint="default"/>
+      </w:rPr>
+    </w:lvl>
+    <w:lvl w:ilvl="4" w:tplc="08090003" w:tentative="1">
+      <w:start w:val="1"/>
+      <w:numFmt w:val="bullet"/>
+      <w:lvlText w:val="o"/>
+      <w:lvlJc w:val="left"/>
+      <w:pPr>
+        <w:ind w:left="3600" w:hanging="360"/>
+      </w:pPr>
+      <w:rPr>
+        <w:rFonts w:ascii="Courier New" w:hAnsi="Courier New" w:cs="Courier New" w:hint="default"/>
+      </w:rPr>
+    </w:lvl>
+    <w:lvl w:ilvl="5" w:tplc="08090005" w:tentative="1">
+      <w:start w:val="1"/>
+      <w:numFmt w:val="bullet"/>
+      <w:lvlText w:val=""/>
+      <w:lvlJc w:val="left"/>
+      <w:pPr>
+        <w:ind w:left="4320" w:hanging="360"/>
+      </w:pPr>
+      <w:rPr>
+        <w:rFonts w:ascii="Wingdings" w:hAnsi="Wingdings" w:hint="default"/>
+      </w:rPr>
+    </w:lvl>
+    <w:lvl w:ilvl="6" w:tplc="08090001" w:tentative="1">
+      <w:start w:val="1"/>
+      <w:numFmt w:val="bullet"/>
+      <w:lvlText w:val=""/>
+      <w:lvlJc w:val="left"/>
+      <w:pPr>
+        <w:ind w:left="5040" w:hanging="360"/>
+      </w:pPr>
+      <w:rPr>
+        <w:rFonts w:ascii="Symbol" w:hAnsi="Symbol" w:hint="default"/>
+      </w:rPr>
+    </w:lvl>
+    <w:lvl w:ilvl="7" w:tplc="08090003" w:tentative="1">
+      <w:start w:val="1"/>
+      <w:numFmt w:val="bullet"/>
+      <w:lvlText w:val="o"/>
+      <w:lvlJc w:val="left"/>
+      <w:pPr>
+        <w:ind w:left="5760" w:hanging="360"/>
+      </w:pPr>
+      <w:rPr>
+        <w:rFonts w:ascii="Courier New" w:hAnsi="Courier New" w:cs="Courier New" w:hint="default"/>
+      </w:rPr>
+    </w:lvl>
+    <w:lvl w:ilvl="8" w:tplc="08090005" w:tentative="1">
+      <w:start w:val="1"/>
+      <w:numFmt w:val="bullet"/>
+      <w:lvlText w:val=""/>
+      <w:lvlJc w:val="left"/>
+      <w:pPr>
+        <w:ind w:left="6480" w:hanging="360"/>
+      </w:pPr>
+      <w:rPr>
+        <w:rFonts w:ascii="Wingdings" w:hAnsi="Wingdings" w:hint="default"/>
+      </w:rPr>
+    </w:lvl>
+  </w:abstractNum>
   <w:num w:numId="1">
+    <w:abstractNumId w:val="1"/>
+  </w:num>
+  <w:num w:numId="2">
+    <w:abstractNumId w:val="3"/>
+  </w:num>
+  <w:num w:numId="3">
     <w:abstractNumId w:val="0"/>
   </w:num>
-  <w:num w:numId="2">
-    <w:abstractNumId w:val="1"/>
+  <w:num w:numId="4">
+    <w:abstractNumId w:val="4"/>
+  </w:num>
+  <w:num w:numId="5">
+    <w:abstractNumId w:val="2"/>
   </w:num>
 </w:numbering>
 </file>
@@ -2376,10 +4356,19 @@
     <w:autoRedefine/>
     <w:uiPriority w:val="39"/>
     <w:unhideWhenUsed/>
-    <w:rsid w:val="005C1358"/>
+    <w:rsid w:val="000766EC"/>
     <w:pPr>
+      <w:tabs>
+        <w:tab w:val="right" w:leader="dot" w:pos="9062"/>
+      </w:tabs>
       <w:spacing w:after="100"/>
     </w:pPr>
+    <w:rPr>
+      <w:rFonts w:eastAsia="Times New Roman"/>
+      <w:b/>
+      <w:noProof/>
+      <w:lang w:eastAsia="en-GB"/>
+    </w:rPr>
   </w:style>
   <w:style w:type="paragraph" w:styleId="TOC2">
     <w:name w:val="toc 2"/>
@@ -2450,6 +4439,57 @@
       <w:ind w:left="720"/>
       <w:contextualSpacing/>
     </w:pPr>
+  </w:style>
+  <w:style w:type="character" w:styleId="UnresolvedMention">
+    <w:name w:val="Unresolved Mention"/>
+    <w:basedOn w:val="DefaultParagraphFont"/>
+    <w:uiPriority w:val="99"/>
+    <w:semiHidden/>
+    <w:unhideWhenUsed/>
+    <w:rsid w:val="008E3425"/>
+    <w:rPr>
+      <w:color w:val="808080"/>
+      <w:shd w:val="clear" w:color="auto" w:fill="E6E6E6"/>
+    </w:rPr>
+  </w:style>
+  <w:style w:type="paragraph" w:styleId="Bibliography">
+    <w:name w:val="Bibliography"/>
+    <w:basedOn w:val="Normal"/>
+    <w:next w:val="Normal"/>
+    <w:uiPriority w:val="37"/>
+    <w:unhideWhenUsed/>
+    <w:rsid w:val="001536D5"/>
+  </w:style>
+  <w:style w:type="character" w:styleId="FollowedHyperlink">
+    <w:name w:val="FollowedHyperlink"/>
+    <w:basedOn w:val="DefaultParagraphFont"/>
+    <w:uiPriority w:val="99"/>
+    <w:semiHidden/>
+    <w:unhideWhenUsed/>
+    <w:rsid w:val="0023771C"/>
+    <w:rPr>
+      <w:color w:val="954F72" w:themeColor="followedHyperlink"/>
+      <w:u w:val="single"/>
+    </w:rPr>
+  </w:style>
+  <w:style w:type="paragraph" w:styleId="Caption">
+    <w:name w:val="caption"/>
+    <w:basedOn w:val="Normal"/>
+    <w:next w:val="Normal"/>
+    <w:uiPriority w:val="35"/>
+    <w:unhideWhenUsed/>
+    <w:qFormat/>
+    <w:rsid w:val="009B7465"/>
+    <w:pPr>
+      <w:spacing w:after="200" w:line="240" w:lineRule="auto"/>
+    </w:pPr>
+    <w:rPr>
+      <w:i/>
+      <w:iCs/>
+      <w:color w:val="44546A" w:themeColor="text2"/>
+      <w:sz w:val="18"/>
+      <w:szCs w:val="18"/>
+    </w:rPr>
   </w:style>
 </w:styles>
 </file>
@@ -2750,11 +4790,19 @@
 </file>
 
 <file path=customXml/item1.xml><?xml version="1.0" encoding="utf-8"?>
-<b:Sources xmlns:b="http://schemas.openxmlformats.org/officeDocument/2006/bibliography" xmlns="http://schemas.openxmlformats.org/officeDocument/2006/bibliography" SelectedStyle="\APASixthEditionOfficeOnline.xsl" StyleName="APA" Version="6"/>
+<b:Sources xmlns:b="http://schemas.openxmlformats.org/officeDocument/2006/bibliography" xmlns="http://schemas.openxmlformats.org/officeDocument/2006/bibliography" SelectedStyle="\APASixthEditionOfficeOnline.xsl" StyleName="APA" Version="6">
+  <b:Source xmlns:b="http://schemas.openxmlformats.org/officeDocument/2006/bibliography">
+    <b:Tag>Vín</b:Tag>
+    <b:SourceType>InternetSite</b:SourceType>
+    <b:Guid>{70AD5A93-9484-428A-A350-1CD6716815EC}</b:Guid>
+    <b:Title>Vína z Moravy, vína z Čech</b:Title>
+    <b:RefOrder>1</b:RefOrder>
+  </b:Source>
+</b:Sources>
 </file>
 
 <file path=customXml/itemProps1.xml><?xml version="1.0" encoding="utf-8"?>
-<ds:datastoreItem xmlns:ds="http://schemas.openxmlformats.org/officeDocument/2006/customXml" ds:itemID="{3450CE44-F3A7-411C-A0C4-68A7CB848156}">
+<ds:datastoreItem xmlns:ds="http://schemas.openxmlformats.org/officeDocument/2006/customXml" ds:itemID="{77521D90-7CF6-4E16-B0A3-1C2FB0C07BCE}">
   <ds:schemaRefs>
     <ds:schemaRef ds:uri="http://schemas.openxmlformats.org/officeDocument/2006/bibliography"/>
   </ds:schemaRefs>

--- a/5bit/ims/doc/dokumentace.docx
+++ b/5bit/ims/doc/dokumentace.docx
@@ -1465,6 +1465,8 @@
       </w:pPr>
       <w:bookmarkStart w:id="5" w:name="_Toc499753220"/>
       <w:bookmarkStart w:id="6" w:name="_Toc500186912"/>
+      <w:bookmarkStart w:id="7" w:name="_2__"/>
+      <w:bookmarkEnd w:id="7"/>
       <w:r>
         <w:t>2</w:t>
       </w:r>
@@ -2041,14 +2043,14 @@
         <w:pStyle w:val="Heading2"/>
         <w:spacing w:after="120"/>
       </w:pPr>
-      <w:bookmarkStart w:id="7" w:name="_Toc500186913"/>
+      <w:bookmarkStart w:id="8" w:name="_Toc500186913"/>
       <w:r>
         <w:t xml:space="preserve">2.1   </w:t>
       </w:r>
       <w:r>
         <w:t>Popis použitých postupů</w:t>
       </w:r>
-      <w:bookmarkEnd w:id="7"/>
+      <w:bookmarkEnd w:id="8"/>
     </w:p>
     <w:p>
       <w:pPr>
@@ -2279,11 +2281,11 @@
       <w:pPr>
         <w:pStyle w:val="Heading2"/>
       </w:pPr>
-      <w:bookmarkStart w:id="8" w:name="_Toc500186914"/>
+      <w:bookmarkStart w:id="9" w:name="_Toc500186914"/>
       <w:r>
         <w:t>2.2.   Popis použitých technologií</w:t>
       </w:r>
-      <w:bookmarkEnd w:id="8"/>
+      <w:bookmarkEnd w:id="9"/>
     </w:p>
     <w:p>
       <w:pPr>
@@ -2383,36 +2385,61 @@
           <w:t>http://www.fit.vutbr.cz/~peringer/SIMLIB/doc/html/</w:t>
         </w:r>
       </w:hyperlink>
-      <w:bookmarkStart w:id="9" w:name="_Toc499753221"/>
+      <w:bookmarkStart w:id="10" w:name="_Toc499753221"/>
     </w:p>
     <w:p>
       <w:pPr>
         <w:pStyle w:val="Heading1"/>
         <w:jc w:val="both"/>
       </w:pPr>
-      <w:bookmarkStart w:id="10" w:name="_Toc500186915"/>
+      <w:bookmarkStart w:id="11" w:name="_Toc500186915"/>
+      <w:r>
+        <w:t>3 Koncepce</w:t>
+      </w:r>
+      <w:bookmarkEnd w:id="10"/>
+      <w:r>
+        <w:t xml:space="preserve"> modelu</w:t>
+      </w:r>
+      <w:bookmarkEnd w:id="11"/>
+    </w:p>
+    <w:p>
+      <w:r>
+        <w:t>Abstraktní model výroby vína byl vytvořen na základě získaných relevantních údajů v </w:t>
+      </w:r>
+      <w:hyperlink w:anchor="_2__" w:history="1">
+        <w:r>
+          <w:rPr>
+            <w:rStyle w:val="Hyperlink"/>
+          </w:rPr>
+          <w:t>kapitole 2</w:t>
+        </w:r>
+      </w:hyperlink>
+      <w:r>
+        <w:t xml:space="preserve"> a je popsán pomocí </w:t>
+      </w:r>
+      <w:proofErr w:type="spellStart"/>
+      <w:r>
+        <w:t>Petriho</w:t>
+      </w:r>
+      <w:proofErr w:type="spellEnd"/>
+      <w:r>
+        <w:t xml:space="preserve"> sítí. </w:t>
+      </w:r>
+      <w:r>
+        <w:t>Počty beden a sudů jsou v </w:t>
+      </w:r>
+      <w:r>
+        <w:t>takovém</w:t>
+      </w:r>
+      <w:r>
+        <w:t xml:space="preserve"> množství</w:t>
+      </w:r>
+      <w:r>
+        <w:t xml:space="preserve">, kdy jejich nedostatek nikdy </w:t>
+      </w:r>
       <w:r>
         <w:lastRenderedPageBreak/>
-        <w:t>3 Koncepce</w:t>
-      </w:r>
-      <w:bookmarkEnd w:id="9"/>
-      <w:r>
-        <w:t xml:space="preserve"> modelu</w:t>
-      </w:r>
-      <w:bookmarkEnd w:id="10"/>
-    </w:p>
-    <w:p>
-      <w:r>
-        <w:t>Počty beden, nádob na přepravu vína a sudů jsou v </w:t>
-      </w:r>
-      <w:r>
-        <w:t>takovém</w:t>
-      </w:r>
-      <w:r>
-        <w:t xml:space="preserve"> množství</w:t>
-      </w:r>
-      <w:r>
-        <w:t>, kdy jejich nedostatek nikdy nebyl problém</w:t>
+        <w:t>nebyl problém</w:t>
       </w:r>
       <w:r>
         <w:t xml:space="preserve">, proto je </w:t>
@@ -2424,7 +2451,40 @@
         <w:t>.</w:t>
       </w:r>
       <w:r>
-        <w:t xml:space="preserve"> Sběrači se většinou na vinici dostavili pomocí vlastních prostředků, proto zanedbáváme potřebu využití auta pro převoz hroznů na jejich přesun.</w:t>
+        <w:t xml:space="preserve"> Sběrači se většinou na vinici dostavili pomocí vlastních prostředků, proto zanedbáváme potřebu využití auta</w:t>
+      </w:r>
+      <w:r>
+        <w:t>, se kterým se převáží hrozny,</w:t>
+      </w:r>
+      <w:r>
+        <w:t xml:space="preserve"> na jejich přesun.</w:t>
+      </w:r>
+      <w:r>
+        <w:t xml:space="preserve"> </w:t>
+      </w:r>
+      <w:r>
+        <w:t>Priority provádění jednotlivých činností pracovníka</w:t>
+      </w:r>
+      <w:r>
+        <w:t xml:space="preserve"> jsou určeny podle reálného modelu, kdy je potřeba udržovat </w:t>
+      </w:r>
+      <w:r>
+        <w:t xml:space="preserve">celkové </w:t>
+      </w:r>
+      <w:r>
+        <w:t>množství</w:t>
+      </w:r>
+      <w:r>
+        <w:t xml:space="preserve"> výstupů </w:t>
+      </w:r>
+      <w:r>
+        <w:t xml:space="preserve">jednotlivých </w:t>
+      </w:r>
+      <w:r>
+        <w:t>zařízení co nejmenší. Potom je můžeme zanedbat.</w:t>
+      </w:r>
+      <w:r>
+        <w:t xml:space="preserve"> Na odpad je místa dostatek, proto má nejnižší prioritu.</w:t>
       </w:r>
     </w:p>
     <w:p/>
@@ -2482,8 +2542,208 @@
       <w:r>
         <w:t>minut.</w:t>
       </w:r>
-      <w:bookmarkStart w:id="11" w:name="_GoBack"/>
-      <w:bookmarkEnd w:id="11"/>
+    </w:p>
+    <w:p>
+      <w:pPr>
+        <w:jc w:val="both"/>
+      </w:pPr>
+      <w:r>
+        <w:t xml:space="preserve">Pracovník zpracovává hrozny v podobě </w:t>
+      </w:r>
+      <w:r>
+        <w:t>přečerpávání moštu</w:t>
+      </w:r>
+      <w:r>
+        <w:t xml:space="preserve">, </w:t>
+      </w:r>
+      <w:r>
+        <w:t>lisování rmutu</w:t>
+      </w:r>
+      <w:r>
+        <w:t xml:space="preserve">, </w:t>
+      </w:r>
+      <w:r>
+        <w:t>odzrňování hroznů</w:t>
+      </w:r>
+      <w:r>
+        <w:t xml:space="preserve"> </w:t>
+      </w:r>
+      <w:r>
+        <w:t>a</w:t>
+      </w:r>
+      <w:r>
+        <w:t> </w:t>
+      </w:r>
+      <w:r>
+        <w:t>odvážení odpadu na kompost. Pokud pracovník nemůže dělat nic, dá si přestávku do doby, než bude moci něco dělat.</w:t>
+      </w:r>
+      <w:r>
+        <w:t xml:space="preserve"> Pokud může, </w:t>
+      </w:r>
+      <w:r>
+        <w:t xml:space="preserve">provádí </w:t>
+      </w:r>
+      <w:r>
+        <w:t>uvedené činnosti v tomto pořadí.</w:t>
+      </w:r>
+    </w:p>
+    <w:p>
+      <w:pPr>
+        <w:pStyle w:val="ListParagraph"/>
+        <w:numPr>
+          <w:ilvl w:val="0"/>
+          <w:numId w:val="6"/>
+        </w:numPr>
+        <w:jc w:val="both"/>
+      </w:pPr>
+      <w:r>
+        <w:t xml:space="preserve">Pokud je volné čerpadlo a je k dispozici 50 litrů moštu, tak jej přečerpá do </w:t>
+      </w:r>
+      <w:r>
+        <w:t>dubového sudu</w:t>
+      </w:r>
+      <w:r>
+        <w:t xml:space="preserve"> o stejném objemu. Přečerpání trvá 3 minuty.</w:t>
+      </w:r>
+      <w:r>
+        <w:t xml:space="preserve"> </w:t>
+      </w:r>
+    </w:p>
+    <w:p>
+      <w:pPr>
+        <w:pStyle w:val="ListParagraph"/>
+        <w:numPr>
+          <w:ilvl w:val="0"/>
+          <w:numId w:val="6"/>
+        </w:numPr>
+        <w:jc w:val="both"/>
+      </w:pPr>
+      <w:r>
+        <w:t>P</w:t>
+      </w:r>
+      <w:r>
+        <w:t>okud</w:t>
+      </w:r>
+      <w:r>
+        <w:t xml:space="preserve"> </w:t>
+      </w:r>
+      <w:r>
+        <w:t>je volný lis a je k dispozici 120 litrů rmutu, tak je</w:t>
+      </w:r>
+      <w:r>
+        <w:t>j</w:t>
+      </w:r>
+      <w:r>
+        <w:t xml:space="preserve"> vylisuje. Lisování trvá 40-50 minut a po jeho ukončení vznikne 90 litrů moštu a 40 kg odpadu. </w:t>
+      </w:r>
+    </w:p>
+    <w:p>
+      <w:pPr>
+        <w:pStyle w:val="ListParagraph"/>
+        <w:numPr>
+          <w:ilvl w:val="0"/>
+          <w:numId w:val="6"/>
+        </w:numPr>
+        <w:jc w:val="both"/>
+      </w:pPr>
+      <w:r>
+        <w:t>P</w:t>
+      </w:r>
+      <w:r>
+        <w:t>okud</w:t>
+      </w:r>
+      <w:r>
+        <w:t xml:space="preserve"> je volný odzrňovač</w:t>
+      </w:r>
+      <w:r>
+        <w:t xml:space="preserve"> a </w:t>
+      </w:r>
+      <w:r>
+        <w:t>je k dispozici jedna bedna s hrozny, tak je odzrní. Odzrnění vyprodukuje 24 litrů rmutu a 1 kg odpadu. Doba odzrnění jsou 3 až 4 minuty, ale každá pátá dávka se ucpe</w:t>
+      </w:r>
+      <w:r>
+        <w:t>.</w:t>
+      </w:r>
+      <w:r>
+        <w:t xml:space="preserve"> </w:t>
+      </w:r>
+      <w:r>
+        <w:t>P</w:t>
+      </w:r>
+      <w:r>
+        <w:t>ři ucpání</w:t>
+      </w:r>
+      <w:r>
+        <w:t xml:space="preserve"> </w:t>
+      </w:r>
+      <w:r>
+        <w:t>n</w:t>
+      </w:r>
+      <w:r>
+        <w:t xml:space="preserve">ení nutné odzrňovač </w:t>
+      </w:r>
+      <w:r>
+        <w:t>vypínat</w:t>
+      </w:r>
+      <w:r>
+        <w:t>, pouze stačí protlačit ucpané hrozny. O</w:t>
+      </w:r>
+      <w:r>
+        <w:t xml:space="preserve">dzrnění pak trvá </w:t>
+      </w:r>
+      <w:r>
+        <w:t>o 1-2 minuty déle</w:t>
+      </w:r>
+      <w:r>
+        <w:t>.</w:t>
+      </w:r>
+      <w:r>
+        <w:t xml:space="preserve"> </w:t>
+      </w:r>
+    </w:p>
+    <w:p>
+      <w:pPr>
+        <w:pStyle w:val="ListParagraph"/>
+        <w:numPr>
+          <w:ilvl w:val="0"/>
+          <w:numId w:val="6"/>
+        </w:numPr>
+        <w:spacing w:after="360"/>
+        <w:ind w:left="714" w:hanging="357"/>
+        <w:jc w:val="both"/>
+      </w:pPr>
+      <w:r>
+        <w:t xml:space="preserve">Pokud </w:t>
+      </w:r>
+      <w:r>
+        <w:t xml:space="preserve">jsou </w:t>
+      </w:r>
+      <w:r>
+        <w:t>volná</w:t>
+      </w:r>
+      <w:r>
+        <w:t xml:space="preserve"> jedny kolečka a </w:t>
+      </w:r>
+      <w:r>
+        <w:t xml:space="preserve">je </w:t>
+      </w:r>
+      <w:r>
+        <w:t>k dispozici</w:t>
+      </w:r>
+      <w:r>
+        <w:t xml:space="preserve"> </w:t>
+      </w:r>
+      <w:r>
+        <w:t xml:space="preserve">30 kg odpadu, tak ho </w:t>
+      </w:r>
+      <w:r>
+        <w:t>pracovník</w:t>
+      </w:r>
+      <w:r>
+        <w:t xml:space="preserve"> naloží, odveze na kompost a vrátí se. To mu dohromady zabere 8-10 minut.</w:t>
+      </w:r>
+      <w:bookmarkStart w:id="12" w:name="_GoBack"/>
+      <w:bookmarkEnd w:id="12"/>
     </w:p>
     <w:p>
       <w:pPr>
@@ -2498,19 +2758,31 @@
         <w:jc w:val="both"/>
       </w:pPr>
       <w:r>
-        <w:t xml:space="preserve">Abstraktní model </w:t>
-      </w:r>
-      <w:r>
-        <w:t>výroby vína</w:t>
-      </w:r>
-      <w:r>
-        <w:t xml:space="preserve"> byl vytvořen na</w:t>
-      </w:r>
-      <w:r>
-        <w:t xml:space="preserve"> základě získaných relevantních údajů</w:t>
-      </w:r>
-      <w:r>
-        <w:t xml:space="preserve"> a je popsán pomocí </w:t>
+        <w:fldChar w:fldCharType="begin"/>
+      </w:r>
+      <w:r>
+        <w:instrText xml:space="preserve"> REF _Ref500189133 \h </w:instrText>
+      </w:r>
+      <w:r>
+        <w:fldChar w:fldCharType="separate"/>
+      </w:r>
+      <w:r>
+        <w:t xml:space="preserve">Obrázek </w:t>
+      </w:r>
+      <w:r>
+        <w:rPr>
+          <w:noProof/>
+        </w:rPr>
+        <w:t>1</w:t>
+      </w:r>
+      <w:r>
+        <w:fldChar w:fldCharType="end"/>
+      </w:r>
+      <w:r>
+        <w:t xml:space="preserve"> </w:t>
+      </w:r>
+      <w:r>
+        <w:t xml:space="preserve">obsahuje </w:t>
       </w:r>
       <w:proofErr w:type="spellStart"/>
       <w:r>
@@ -2518,13 +2790,22 @@
       </w:r>
       <w:proofErr w:type="spellEnd"/>
       <w:r>
-        <w:t xml:space="preserve"> sítí. </w:t>
+        <w:t xml:space="preserve"> síť reprezentující proces </w:t>
+      </w:r>
+      <w:r>
+        <w:t>sběrače</w:t>
+      </w:r>
+      <w:r>
+        <w:t>.</w:t>
+      </w:r>
+      <w:r>
+        <w:t xml:space="preserve"> </w:t>
       </w:r>
       <w:r>
         <w:fldChar w:fldCharType="begin"/>
       </w:r>
       <w:r>
-        <w:instrText xml:space="preserve"> REF _Ref500189133 \h </w:instrText>
+        <w:instrText xml:space="preserve"> REF _Ref500189145 \h </w:instrText>
       </w:r>
       <w:r>
         <w:fldChar w:fldCharType="separate"/>
@@ -2536,7 +2817,7 @@
         <w:rPr>
           <w:noProof/>
         </w:rPr>
-        <w:t>1</w:t>
+        <w:t>2</w:t>
       </w:r>
       <w:r>
         <w:fldChar w:fldCharType="end"/>
@@ -2545,48 +2826,13 @@
         <w:t xml:space="preserve"> </w:t>
       </w:r>
       <w:r>
-        <w:t xml:space="preserve">obsahuje </w:t>
-      </w:r>
-      <w:proofErr w:type="spellStart"/>
-      <w:r>
-        <w:t>Petriho</w:t>
-      </w:r>
-      <w:proofErr w:type="spellEnd"/>
-      <w:r>
-        <w:t xml:space="preserve"> síť reprezentující proces sběru hroznů sběračem a jejich transport</w:t>
+        <w:t xml:space="preserve">obsahuje popis procesu </w:t>
+      </w:r>
+      <w:r>
+        <w:t>pracovníka</w:t>
       </w:r>
       <w:r>
         <w:t>.</w:t>
-      </w:r>
-      <w:r>
-        <w:t xml:space="preserve"> </w:t>
-      </w:r>
-      <w:r>
-        <w:fldChar w:fldCharType="begin"/>
-      </w:r>
-      <w:r>
-        <w:instrText xml:space="preserve"> REF _Ref500189145 \h </w:instrText>
-      </w:r>
-      <w:r>
-        <w:fldChar w:fldCharType="separate"/>
-      </w:r>
-      <w:r>
-        <w:t xml:space="preserve">Obrázek </w:t>
-      </w:r>
-      <w:r>
-        <w:rPr>
-          <w:noProof/>
-        </w:rPr>
-        <w:t>2</w:t>
-      </w:r>
-      <w:r>
-        <w:fldChar w:fldCharType="end"/>
-      </w:r>
-      <w:r>
-        <w:t xml:space="preserve"> </w:t>
-      </w:r>
-      <w:r>
-        <w:t>obsahuje popis procesu zpracování hroznů.</w:t>
       </w:r>
     </w:p>
     <w:p>
@@ -2598,6 +2844,7 @@
         <w:rPr>
           <w:noProof/>
         </w:rPr>
+        <w:lastRenderedPageBreak/>
         <w:drawing>
           <wp:inline distT="0" distB="0" distL="0" distR="0" wp14:anchorId="3BF58C7C" wp14:editId="561B5394">
             <wp:extent cx="6200775" cy="3502973"/>
@@ -2650,7 +2897,7 @@
           <w:sz w:val="22"/>
         </w:rPr>
       </w:pPr>
-      <w:bookmarkStart w:id="12" w:name="_Ref500189133"/>
+      <w:bookmarkStart w:id="13" w:name="_Ref500189133"/>
       <w:r>
         <w:rPr>
           <w:color w:val="auto"/>
@@ -2694,7 +2941,7 @@
         </w:rPr>
         <w:fldChar w:fldCharType="end"/>
       </w:r>
-      <w:bookmarkEnd w:id="12"/>
+      <w:bookmarkEnd w:id="13"/>
       <w:r>
         <w:rPr>
           <w:color w:val="auto"/>
@@ -2728,7 +2975,6 @@
         <w:rPr>
           <w:noProof/>
         </w:rPr>
-        <w:lastRenderedPageBreak/>
         <w:drawing>
           <wp:inline distT="0" distB="0" distL="0" distR="0">
             <wp:extent cx="4419600" cy="2391027"/>
@@ -2781,7 +3027,7 @@
           <w:sz w:val="22"/>
         </w:rPr>
       </w:pPr>
-      <w:bookmarkStart w:id="13" w:name="_Ref500189145"/>
+      <w:bookmarkStart w:id="14" w:name="_Ref500189145"/>
       <w:r>
         <w:rPr>
           <w:color w:val="auto"/>
@@ -2825,7 +3071,7 @@
         </w:rPr>
         <w:fldChar w:fldCharType="end"/>
       </w:r>
-      <w:bookmarkEnd w:id="13"/>
+      <w:bookmarkEnd w:id="14"/>
       <w:r>
         <w:rPr>
           <w:color w:val="auto"/>
@@ -2855,26 +3101,26 @@
         <w:pStyle w:val="Heading1"/>
         <w:jc w:val="both"/>
       </w:pPr>
-      <w:bookmarkStart w:id="14" w:name="_Toc499753222"/>
-      <w:bookmarkStart w:id="15" w:name="_Toc500186916"/>
+      <w:bookmarkStart w:id="15" w:name="_Toc499753222"/>
+      <w:bookmarkStart w:id="16" w:name="_Toc500186916"/>
       <w:r>
         <w:t>4 Architektura simulačního modelu/simulátoru</w:t>
       </w:r>
-      <w:bookmarkEnd w:id="14"/>
       <w:bookmarkEnd w:id="15"/>
+      <w:bookmarkEnd w:id="16"/>
     </w:p>
     <w:p>
       <w:pPr>
         <w:pStyle w:val="Heading1"/>
         <w:jc w:val="both"/>
       </w:pPr>
-      <w:bookmarkStart w:id="16" w:name="_Toc499753223"/>
-      <w:bookmarkStart w:id="17" w:name="_Toc500186917"/>
+      <w:bookmarkStart w:id="17" w:name="_Toc499753223"/>
+      <w:bookmarkStart w:id="18" w:name="_Toc500186917"/>
       <w:r>
         <w:t>5 Podstata simulačních experimentů a jejich průběh</w:t>
       </w:r>
-      <w:bookmarkEnd w:id="16"/>
       <w:bookmarkEnd w:id="17"/>
+      <w:bookmarkEnd w:id="18"/>
     </w:p>
     <w:p>
       <w:pPr>
@@ -2885,8 +3131,8 @@
           <w:lang w:eastAsia="en-GB"/>
         </w:rPr>
       </w:pPr>
-      <w:bookmarkStart w:id="18" w:name="_Toc499753224"/>
-      <w:bookmarkStart w:id="19" w:name="_Toc500186918"/>
+      <w:bookmarkStart w:id="19" w:name="_Toc499753224"/>
+      <w:bookmarkStart w:id="20" w:name="_Toc500186918"/>
       <w:r>
         <w:rPr>
           <w:rFonts w:eastAsia="Times New Roman"/>
@@ -2894,8 +3140,8 @@
         </w:rPr>
         <w:t>6 Shrnutí simulačních experimentů a závěr</w:t>
       </w:r>
-      <w:bookmarkEnd w:id="18"/>
       <w:bookmarkEnd w:id="19"/>
+      <w:bookmarkEnd w:id="20"/>
     </w:p>
     <w:p>
       <w:pPr>
@@ -2915,14 +3161,14 @@
         <w:pStyle w:val="Heading1"/>
         <w:spacing w:before="40" w:after="120"/>
       </w:pPr>
-      <w:bookmarkStart w:id="20" w:name="_Reference"/>
-      <w:bookmarkStart w:id="21" w:name="_Toc500186919"/>
-      <w:bookmarkEnd w:id="20"/>
+      <w:bookmarkStart w:id="21" w:name="_Reference"/>
+      <w:bookmarkStart w:id="22" w:name="_Toc500186919"/>
+      <w:bookmarkEnd w:id="21"/>
       <w:r>
         <w:lastRenderedPageBreak/>
         <w:t>Reference</w:t>
       </w:r>
-      <w:bookmarkEnd w:id="21"/>
+      <w:bookmarkEnd w:id="22"/>
     </w:p>
     <w:p>
       <w:pPr>
@@ -2971,7 +3217,10 @@
         <w:t xml:space="preserve">] </w:t>
       </w:r>
       <w:r>
-        <w:t>Třapina</w:t>
+        <w:t>Pojem t</w:t>
+      </w:r>
+      <w:r>
+        <w:t>řapina</w:t>
       </w:r>
     </w:p>
     <w:p>
@@ -3009,7 +3258,13 @@
         <w:t>3</w:t>
       </w:r>
       <w:r>
-        <w:t>] Rmut</w:t>
+        <w:t xml:space="preserve">] </w:t>
+      </w:r>
+      <w:r>
+        <w:t>Pojem r</w:t>
+      </w:r>
+      <w:r>
+        <w:t>mut</w:t>
       </w:r>
     </w:p>
     <w:p>
@@ -3047,7 +3302,13 @@
         <w:t>4</w:t>
       </w:r>
       <w:r>
-        <w:t>] Matolina</w:t>
+        <w:t xml:space="preserve">] </w:t>
+      </w:r>
+      <w:r>
+        <w:t>Pojem m</w:t>
+      </w:r>
+      <w:r>
+        <w:t>atolina</w:t>
       </w:r>
     </w:p>
     <w:p>
@@ -3539,6 +3800,119 @@
     </w:lvl>
   </w:abstractNum>
   <w:abstractNum w:abstractNumId="3" w15:restartNumberingAfterBreak="0">
+    <w:nsid w:val="3BBD0C1D"/>
+    <w:multiLevelType w:val="hybridMultilevel"/>
+    <w:tmpl w:val="A7C6EA52"/>
+    <w:lvl w:ilvl="0" w:tplc="08090001">
+      <w:start w:val="1"/>
+      <w:numFmt w:val="bullet"/>
+      <w:lvlText w:val=""/>
+      <w:lvlJc w:val="left"/>
+      <w:pPr>
+        <w:ind w:left="720" w:hanging="360"/>
+      </w:pPr>
+      <w:rPr>
+        <w:rFonts w:ascii="Symbol" w:hAnsi="Symbol" w:hint="default"/>
+      </w:rPr>
+    </w:lvl>
+    <w:lvl w:ilvl="1" w:tplc="08090003" w:tentative="1">
+      <w:start w:val="1"/>
+      <w:numFmt w:val="bullet"/>
+      <w:lvlText w:val="o"/>
+      <w:lvlJc w:val="left"/>
+      <w:pPr>
+        <w:ind w:left="1440" w:hanging="360"/>
+      </w:pPr>
+      <w:rPr>
+        <w:rFonts w:ascii="Courier New" w:hAnsi="Courier New" w:cs="Courier New" w:hint="default"/>
+      </w:rPr>
+    </w:lvl>
+    <w:lvl w:ilvl="2" w:tplc="08090005" w:tentative="1">
+      <w:start w:val="1"/>
+      <w:numFmt w:val="bullet"/>
+      <w:lvlText w:val=""/>
+      <w:lvlJc w:val="left"/>
+      <w:pPr>
+        <w:ind w:left="2160" w:hanging="360"/>
+      </w:pPr>
+      <w:rPr>
+        <w:rFonts w:ascii="Wingdings" w:hAnsi="Wingdings" w:hint="default"/>
+      </w:rPr>
+    </w:lvl>
+    <w:lvl w:ilvl="3" w:tplc="08090001" w:tentative="1">
+      <w:start w:val="1"/>
+      <w:numFmt w:val="bullet"/>
+      <w:lvlText w:val=""/>
+      <w:lvlJc w:val="left"/>
+      <w:pPr>
+        <w:ind w:left="2880" w:hanging="360"/>
+      </w:pPr>
+      <w:rPr>
+        <w:rFonts w:ascii="Symbol" w:hAnsi="Symbol" w:hint="default"/>
+      </w:rPr>
+    </w:lvl>
+    <w:lvl w:ilvl="4" w:tplc="08090003" w:tentative="1">
+      <w:start w:val="1"/>
+      <w:numFmt w:val="bullet"/>
+      <w:lvlText w:val="o"/>
+      <w:lvlJc w:val="left"/>
+      <w:pPr>
+        <w:ind w:left="3600" w:hanging="360"/>
+      </w:pPr>
+      <w:rPr>
+        <w:rFonts w:ascii="Courier New" w:hAnsi="Courier New" w:cs="Courier New" w:hint="default"/>
+      </w:rPr>
+    </w:lvl>
+    <w:lvl w:ilvl="5" w:tplc="08090005" w:tentative="1">
+      <w:start w:val="1"/>
+      <w:numFmt w:val="bullet"/>
+      <w:lvlText w:val=""/>
+      <w:lvlJc w:val="left"/>
+      <w:pPr>
+        <w:ind w:left="4320" w:hanging="360"/>
+      </w:pPr>
+      <w:rPr>
+        <w:rFonts w:ascii="Wingdings" w:hAnsi="Wingdings" w:hint="default"/>
+      </w:rPr>
+    </w:lvl>
+    <w:lvl w:ilvl="6" w:tplc="08090001" w:tentative="1">
+      <w:start w:val="1"/>
+      <w:numFmt w:val="bullet"/>
+      <w:lvlText w:val=""/>
+      <w:lvlJc w:val="left"/>
+      <w:pPr>
+        <w:ind w:left="5040" w:hanging="360"/>
+      </w:pPr>
+      <w:rPr>
+        <w:rFonts w:ascii="Symbol" w:hAnsi="Symbol" w:hint="default"/>
+      </w:rPr>
+    </w:lvl>
+    <w:lvl w:ilvl="7" w:tplc="08090003" w:tentative="1">
+      <w:start w:val="1"/>
+      <w:numFmt w:val="bullet"/>
+      <w:lvlText w:val="o"/>
+      <w:lvlJc w:val="left"/>
+      <w:pPr>
+        <w:ind w:left="5760" w:hanging="360"/>
+      </w:pPr>
+      <w:rPr>
+        <w:rFonts w:ascii="Courier New" w:hAnsi="Courier New" w:cs="Courier New" w:hint="default"/>
+      </w:rPr>
+    </w:lvl>
+    <w:lvl w:ilvl="8" w:tplc="08090005" w:tentative="1">
+      <w:start w:val="1"/>
+      <w:numFmt w:val="bullet"/>
+      <w:lvlText w:val=""/>
+      <w:lvlJc w:val="left"/>
+      <w:pPr>
+        <w:ind w:left="6480" w:hanging="360"/>
+      </w:pPr>
+      <w:rPr>
+        <w:rFonts w:ascii="Wingdings" w:hAnsi="Wingdings" w:hint="default"/>
+      </w:rPr>
+    </w:lvl>
+  </w:abstractNum>
+  <w:abstractNum w:abstractNumId="4" w15:restartNumberingAfterBreak="0">
     <w:nsid w:val="422E260B"/>
     <w:multiLevelType w:val="multilevel"/>
     <w:tmpl w:val="53D47074"/>
@@ -3651,7 +4025,7 @@
       </w:rPr>
     </w:lvl>
   </w:abstractNum>
-  <w:abstractNum w:abstractNumId="4" w15:restartNumberingAfterBreak="0">
+  <w:abstractNum w:abstractNumId="5" w15:restartNumberingAfterBreak="0">
     <w:nsid w:val="670876C4"/>
     <w:multiLevelType w:val="hybridMultilevel"/>
     <w:tmpl w:val="1A1AD58A"/>
@@ -3768,16 +4142,19 @@
     <w:abstractNumId w:val="1"/>
   </w:num>
   <w:num w:numId="2">
-    <w:abstractNumId w:val="3"/>
+    <w:abstractNumId w:val="4"/>
   </w:num>
   <w:num w:numId="3">
     <w:abstractNumId w:val="0"/>
   </w:num>
   <w:num w:numId="4">
-    <w:abstractNumId w:val="4"/>
+    <w:abstractNumId w:val="5"/>
   </w:num>
   <w:num w:numId="5">
     <w:abstractNumId w:val="2"/>
+  </w:num>
+  <w:num w:numId="6">
+    <w:abstractNumId w:val="3"/>
   </w:num>
 </w:numbering>
 </file>
@@ -4802,7 +5179,7 @@
 </file>
 
 <file path=customXml/itemProps1.xml><?xml version="1.0" encoding="utf-8"?>
-<ds:datastoreItem xmlns:ds="http://schemas.openxmlformats.org/officeDocument/2006/customXml" ds:itemID="{77521D90-7CF6-4E16-B0A3-1C2FB0C07BCE}">
+<ds:datastoreItem xmlns:ds="http://schemas.openxmlformats.org/officeDocument/2006/customXml" ds:itemID="{622376D4-46AB-46F0-848F-BDE3ABE153A7}">
   <ds:schemaRefs>
     <ds:schemaRef ds:uri="http://schemas.openxmlformats.org/officeDocument/2006/bibliography"/>
   </ds:schemaRefs>

--- a/5bit/ims/doc/dokumentace.docx
+++ b/5bit/ims/doc/dokumentace.docx
@@ -1463,21 +1463,21 @@
         <w:spacing w:before="40" w:after="120"/>
         <w:jc w:val="both"/>
       </w:pPr>
-      <w:bookmarkStart w:id="5" w:name="_Toc499753220"/>
-      <w:bookmarkStart w:id="6" w:name="_Toc500186912"/>
-      <w:bookmarkStart w:id="7" w:name="_2__"/>
+      <w:bookmarkStart w:id="5" w:name="_2__"/>
+      <w:bookmarkStart w:id="6" w:name="_Toc499753220"/>
+      <w:bookmarkStart w:id="7" w:name="_Toc500186912"/>
+      <w:bookmarkEnd w:id="5"/>
+      <w:r>
+        <w:t>2</w:t>
+      </w:r>
+      <w:r>
+        <w:t xml:space="preserve">   </w:t>
+      </w:r>
+      <w:r>
+        <w:t>Rozbor tématu a použitých metod/technologií</w:t>
+      </w:r>
+      <w:bookmarkEnd w:id="6"/>
       <w:bookmarkEnd w:id="7"/>
-      <w:r>
-        <w:t>2</w:t>
-      </w:r>
-      <w:r>
-        <w:t xml:space="preserve">   </w:t>
-      </w:r>
-      <w:r>
-        <w:t>Rozbor tématu a použitých metod/technologií</w:t>
-      </w:r>
-      <w:bookmarkEnd w:id="5"/>
-      <w:bookmarkEnd w:id="6"/>
     </w:p>
     <w:p>
       <w:pPr>
@@ -1498,7 +1498,7 @@
           <w:rPr>
             <w:rStyle w:val="Hyperlink"/>
           </w:rPr>
-          <w:t>1</w:t>
+          <w:t>2</w:t>
         </w:r>
         <w:r>
           <w:rPr>
@@ -1544,7 +1544,19 @@
           <w:rPr>
             <w:rStyle w:val="Hyperlink"/>
           </w:rPr>
-          <w:t>[2]</w:t>
+          <w:t>[</w:t>
+        </w:r>
+        <w:r>
+          <w:rPr>
+            <w:rStyle w:val="Hyperlink"/>
+          </w:rPr>
+          <w:t>3</w:t>
+        </w:r>
+        <w:r>
+          <w:rPr>
+            <w:rStyle w:val="Hyperlink"/>
+          </w:rPr>
+          <w:t>]</w:t>
         </w:r>
       </w:hyperlink>
       <w:r>
@@ -1555,7 +1567,19 @@
           <w:rPr>
             <w:rStyle w:val="Hyperlink"/>
           </w:rPr>
-          <w:t>[3]</w:t>
+          <w:t>[</w:t>
+        </w:r>
+        <w:r>
+          <w:rPr>
+            <w:rStyle w:val="Hyperlink"/>
+          </w:rPr>
+          <w:t>4</w:t>
+        </w:r>
+        <w:r>
+          <w:rPr>
+            <w:rStyle w:val="Hyperlink"/>
+          </w:rPr>
+          <w:t>]</w:t>
         </w:r>
       </w:hyperlink>
       <w:r>
@@ -1587,7 +1611,19 @@
           <w:rPr>
             <w:rStyle w:val="Hyperlink"/>
           </w:rPr>
-          <w:t>[4]</w:t>
+          <w:t>[</w:t>
+        </w:r>
+        <w:r>
+          <w:rPr>
+            <w:rStyle w:val="Hyperlink"/>
+          </w:rPr>
+          <w:t>5</w:t>
+        </w:r>
+        <w:r>
+          <w:rPr>
+            <w:rStyle w:val="Hyperlink"/>
+          </w:rPr>
+          <w:t>]</w:t>
         </w:r>
       </w:hyperlink>
       <w:r>
@@ -1609,7 +1645,25 @@
         <w:t xml:space="preserve">Mošt se následně stáčí do </w:t>
       </w:r>
       <w:r>
-        <w:t xml:space="preserve">nádob na přepravu, které se přepraví </w:t>
+        <w:t xml:space="preserve">plastových </w:t>
+      </w:r>
+      <w:r>
+        <w:t>nádob</w:t>
+      </w:r>
+      <w:r>
+        <w:t>, ve kterých j</w:t>
+      </w:r>
+      <w:r>
+        <w:t xml:space="preserve">e později </w:t>
+      </w:r>
+      <w:r>
+        <w:t>přeprav</w:t>
+      </w:r>
+      <w:r>
+        <w:t>en</w:t>
+      </w:r>
+      <w:r>
+        <w:t xml:space="preserve"> </w:t>
       </w:r>
       <w:r>
         <w:t>do vinného sklípku</w:t>
@@ -1656,13 +1710,16 @@
         <w:t xml:space="preserve"> </w:t>
       </w:r>
       <w:r>
-        <w:t xml:space="preserve">si vede poměrně podrobnou statistiku jednotlivých </w:t>
-      </w:r>
-      <w:r>
-        <w:t>sklizní vinné révy za několik let</w:t>
-      </w:r>
-      <w:r>
-        <w:t xml:space="preserve"> zpět</w:t>
+        <w:t>si vede</w:t>
+      </w:r>
+      <w:r>
+        <w:t xml:space="preserve"> </w:t>
+      </w:r>
+      <w:r>
+        <w:t xml:space="preserve">statistiku jednotlivých </w:t>
+      </w:r>
+      <w:r>
+        <w:t>sklizní vinné révy</w:t>
       </w:r>
       <w:r>
         <w:t>.</w:t>
@@ -1715,13 +1772,25 @@
         <w:jc w:val="both"/>
       </w:pPr>
       <w:r>
+        <w:t xml:space="preserve">průměrná </w:t>
+      </w:r>
+      <w:r>
         <w:t xml:space="preserve">úroda je </w:t>
       </w:r>
       <w:r>
-        <w:t>750</w:t>
-      </w:r>
-      <w:r>
-        <w:t xml:space="preserve"> kg hroznů</w:t>
+        <w:t>7</w:t>
+      </w:r>
+      <w:r>
+        <w:t>68</w:t>
+      </w:r>
+      <w:r>
+        <w:t xml:space="preserve"> kg </w:t>
+      </w:r>
+      <w:r>
+        <w:t xml:space="preserve">bílých </w:t>
+      </w:r>
+      <w:r>
+        <w:t>hroznů</w:t>
       </w:r>
     </w:p>
     <w:p>
@@ -1735,10 +1804,7 @@
         <w:jc w:val="both"/>
       </w:pPr>
       <w:r>
-        <w:t xml:space="preserve">sběr jednoho kilogramu hroznů trvá </w:t>
-      </w:r>
-      <w:r>
-        <w:t>20 až 30 sekund</w:t>
+        <w:t>průměrný objem vyrobeného vína je 539 litrů</w:t>
       </w:r>
     </w:p>
     <w:p>
@@ -1753,7 +1819,7 @@
       </w:pPr>
       <w:r>
         <w:lastRenderedPageBreak/>
-        <w:t>počet zúčastněných lidí je 4</w:t>
+        <w:t>k dispozici je 50 beden a 30 plastových nádob</w:t>
       </w:r>
     </w:p>
     <w:p>
@@ -1767,19 +1833,7 @@
         <w:jc w:val="both"/>
       </w:pPr>
       <w:r>
-        <w:t xml:space="preserve">kapacita auta je </w:t>
-      </w:r>
-      <w:r>
-        <w:t>5</w:t>
-      </w:r>
-      <w:r>
-        <w:t xml:space="preserve"> nádob nebo </w:t>
-      </w:r>
-      <w:r>
-        <w:t>10</w:t>
-      </w:r>
-      <w:r>
-        <w:t xml:space="preserve"> beden</w:t>
+        <w:t>kapacita bedny je 20 až 30 kg hroznů a objem jedné plastové nádoby je 30 litrů</w:t>
       </w:r>
     </w:p>
     <w:p>
@@ -1793,7 +1847,28 @@
         <w:jc w:val="both"/>
       </w:pPr>
       <w:r>
-        <w:t>kapacita bedny je 25 kg hroznů</w:t>
+        <w:t>nasbírat</w:t>
+      </w:r>
+      <w:r>
+        <w:t xml:space="preserve"> </w:t>
+      </w:r>
+      <w:r>
+        <w:t>jednu bednu</w:t>
+      </w:r>
+      <w:r>
+        <w:t xml:space="preserve"> hroznů trvá </w:t>
+      </w:r>
+      <w:r>
+        <w:t>10</w:t>
+      </w:r>
+      <w:r>
+        <w:t xml:space="preserve"> až 1</w:t>
+      </w:r>
+      <w:r>
+        <w:t>5</w:t>
+      </w:r>
+      <w:r>
+        <w:t xml:space="preserve"> minut</w:t>
       </w:r>
     </w:p>
     <w:p>
@@ -1807,13 +1882,10 @@
         <w:jc w:val="both"/>
       </w:pPr>
       <w:r>
-        <w:t>kapacita nádoby</w:t>
-      </w:r>
-      <w:r>
-        <w:t xml:space="preserve"> a dubového sudu</w:t>
-      </w:r>
-      <w:r>
-        <w:t xml:space="preserve"> je 50 litrů moštu</w:t>
+        <w:t xml:space="preserve">počet zúčastněných lidí je </w:t>
+      </w:r>
+      <w:r>
+        <w:t>3</w:t>
       </w:r>
     </w:p>
     <w:p>
@@ -1827,10 +1899,7 @@
         <w:jc w:val="both"/>
       </w:pPr>
       <w:r>
-        <w:t xml:space="preserve">nakládání auta trvá </w:t>
-      </w:r>
-      <w:r>
-        <w:t>3 až 4 minuty</w:t>
+        <w:t>celková doba sklizně a zpracování se pohybuje okolo 8 hodin</w:t>
       </w:r>
     </w:p>
     <w:p>
@@ -1844,10 +1913,7 @@
         <w:jc w:val="both"/>
       </w:pPr>
       <w:r>
-        <w:t xml:space="preserve">cesta z vinice domů trvá </w:t>
-      </w:r>
-      <w:r>
-        <w:t>15 až 20 minut</w:t>
+        <w:t>bedny se autem převážejí po 10</w:t>
       </w:r>
     </w:p>
     <w:p>
@@ -1861,10 +1927,25 @@
         <w:jc w:val="both"/>
       </w:pPr>
       <w:r>
-        <w:t xml:space="preserve">cesta z domu do sklípku trvá </w:t>
-      </w:r>
-      <w:r>
-        <w:t>5 až 7 minut</w:t>
+        <w:t xml:space="preserve">nakládání </w:t>
+      </w:r>
+      <w:r>
+        <w:t xml:space="preserve">a vykládání </w:t>
+      </w:r>
+      <w:r>
+        <w:t>beden do</w:t>
+      </w:r>
+      <w:r>
+        <w:t>/z</w:t>
+      </w:r>
+      <w:r>
+        <w:t xml:space="preserve"> </w:t>
+      </w:r>
+      <w:r>
+        <w:t xml:space="preserve">auta trvá </w:t>
+      </w:r>
+      <w:r>
+        <w:t>3 až 4 minuty</w:t>
       </w:r>
     </w:p>
     <w:p>
@@ -1878,10 +1959,16 @@
         <w:jc w:val="both"/>
       </w:pPr>
       <w:r>
-        <w:t>odzrňovač</w:t>
-      </w:r>
-      <w:r>
-        <w:t xml:space="preserve"> má kapacitu jedna bedna</w:t>
+        <w:t xml:space="preserve">cesta z vinice </w:t>
+      </w:r>
+      <w:r>
+        <w:t>ke zpracování</w:t>
+      </w:r>
+      <w:r>
+        <w:t xml:space="preserve"> trvá </w:t>
+      </w:r>
+      <w:r>
+        <w:t>15 až 20 minut</w:t>
       </w:r>
     </w:p>
     <w:p>
@@ -1895,19 +1982,10 @@
         <w:jc w:val="both"/>
       </w:pPr>
       <w:r>
-        <w:t xml:space="preserve">odzrňovač odzrňuje </w:t>
-      </w:r>
-      <w:r>
-        <w:t>3 až 4 minuty</w:t>
-      </w:r>
-      <w:r>
-        <w:t xml:space="preserve">, kde každá 5. dávka se odzrňuje </w:t>
-      </w:r>
-      <w:r>
-        <w:t>6 až 8 minut</w:t>
-      </w:r>
-      <w:r>
-        <w:t xml:space="preserve"> z důvodu ucpání</w:t>
+        <w:t>odzrňovač</w:t>
+      </w:r>
+      <w:r>
+        <w:t xml:space="preserve"> má kapacitu jedna bedna</w:t>
       </w:r>
     </w:p>
     <w:p>
@@ -1921,28 +1999,19 @@
         <w:jc w:val="both"/>
       </w:pPr>
       <w:r>
-        <w:t xml:space="preserve">z odzrňovače vyjde </w:t>
-      </w:r>
-      <w:r>
-        <w:t>24</w:t>
-      </w:r>
-      <w:r>
-        <w:t xml:space="preserve"> kg </w:t>
-      </w:r>
-      <w:r>
-        <w:t>rmutu</w:t>
-      </w:r>
-      <w:r>
-        <w:t xml:space="preserve">, zbytek </w:t>
-      </w:r>
-      <w:r>
-        <w:t xml:space="preserve">jsou </w:t>
-      </w:r>
-      <w:r>
-        <w:t>třapin</w:t>
-      </w:r>
-      <w:r>
-        <w:t>y</w:t>
+        <w:t xml:space="preserve">odzrňovač odzrňuje </w:t>
+      </w:r>
+      <w:r>
+        <w:t>3 až 4 minuty</w:t>
+      </w:r>
+      <w:r>
+        <w:t xml:space="preserve">, kde každá 5. dávka se odzrňuje </w:t>
+      </w:r>
+      <w:r>
+        <w:t>2x déle</w:t>
+      </w:r>
+      <w:r>
+        <w:t xml:space="preserve"> z důvodu ucpání</w:t>
       </w:r>
     </w:p>
     <w:p>
@@ -1956,7 +2025,28 @@
         <w:jc w:val="both"/>
       </w:pPr>
       <w:r>
-        <w:t>lis má kapacitu 120 litrů rmutu</w:t>
+        <w:t xml:space="preserve">z odzrňovače vyjde </w:t>
+      </w:r>
+      <w:r>
+        <w:t>průměrně</w:t>
+      </w:r>
+      <w:r>
+        <w:t xml:space="preserve"> 1 kil</w:t>
+      </w:r>
+      <w:r>
+        <w:t>o</w:t>
+      </w:r>
+      <w:r>
+        <w:t xml:space="preserve"> třapin</w:t>
+      </w:r>
+      <w:r>
+        <w:t xml:space="preserve">, zbytek </w:t>
+      </w:r>
+      <w:r>
+        <w:t>j</w:t>
+      </w:r>
+      <w:r>
+        <w:t>e rmut</w:t>
       </w:r>
     </w:p>
     <w:p>
@@ -1970,7 +2060,7 @@
         <w:jc w:val="both"/>
       </w:pPr>
       <w:r>
-        <w:t>doba lisování je 40 až 50 minut</w:t>
+        <w:t>lis má kapacitu 120 litrů rmutu</w:t>
       </w:r>
     </w:p>
     <w:p>
@@ -1984,7 +2074,19 @@
         <w:jc w:val="both"/>
       </w:pPr>
       <w:r>
-        <w:t>z lisu vyjde 90 kg moštu, zbytek je matolina</w:t>
+        <w:t>doba lisování je 4</w:t>
+      </w:r>
+      <w:r>
+        <w:t>5</w:t>
+      </w:r>
+      <w:r>
+        <w:t xml:space="preserve"> až </w:t>
+      </w:r>
+      <w:r>
+        <w:t>6</w:t>
+      </w:r>
+      <w:r>
+        <w:t>0 minut</w:t>
       </w:r>
     </w:p>
     <w:p>
@@ -1998,10 +2100,30 @@
         <w:jc w:val="both"/>
       </w:pPr>
       <w:r>
-        <w:t>čerpadlo přečerpá 50 litrů za</w:t>
-      </w:r>
-      <w:r>
-        <w:t xml:space="preserve"> 3 minuty</w:t>
+        <w:t>z</w:t>
+      </w:r>
+      <w:r>
+        <w:t xml:space="preserve"> jedné dávky v </w:t>
+      </w:r>
+      <w:r>
+        <w:t>lisu v</w:t>
+      </w:r>
+      <w:r>
+        <w:t>y</w:t>
+      </w:r>
+      <w:r>
+        <w:t xml:space="preserve">jde </w:t>
+      </w:r>
+      <w:r>
+        <w:t xml:space="preserve">okolo </w:t>
+      </w:r>
+      <w:proofErr w:type="gramStart"/>
+      <w:r>
+        <w:t>75%</w:t>
+      </w:r>
+      <w:proofErr w:type="gramEnd"/>
+      <w:r>
+        <w:t xml:space="preserve"> moštu, zbytek je matolina</w:t>
       </w:r>
     </w:p>
     <w:p>
@@ -2015,7 +2137,39 @@
         <w:jc w:val="both"/>
       </w:pPr>
       <w:r>
-        <w:t>kapacita koleček je 30 kg</w:t>
+        <w:t xml:space="preserve">čerpadlo přečerpá </w:t>
+      </w:r>
+      <w:r>
+        <w:t>3</w:t>
+      </w:r>
+      <w:r>
+        <w:t>0 litrů za</w:t>
+      </w:r>
+      <w:r>
+        <w:t xml:space="preserve"> 3 minuty</w:t>
+      </w:r>
+    </w:p>
+    <w:p>
+      <w:pPr>
+        <w:pStyle w:val="ListParagraph"/>
+        <w:numPr>
+          <w:ilvl w:val="0"/>
+          <w:numId w:val="5"/>
+        </w:numPr>
+        <w:spacing w:after="120"/>
+        <w:jc w:val="both"/>
+      </w:pPr>
+      <w:r>
+        <w:t xml:space="preserve">kapacita koleček je </w:t>
+      </w:r>
+      <w:r>
+        <w:t>20 až 40</w:t>
+      </w:r>
+      <w:r>
+        <w:t xml:space="preserve"> kg</w:t>
+      </w:r>
+      <w:r>
+        <w:t xml:space="preserve"> odpadu</w:t>
       </w:r>
     </w:p>
     <w:p>
@@ -2394,7 +2548,14 @@
       </w:pPr>
       <w:bookmarkStart w:id="11" w:name="_Toc500186915"/>
       <w:r>
-        <w:t>3 Koncepce</w:t>
+        <w:lastRenderedPageBreak/>
+        <w:t xml:space="preserve">3 </w:t>
+      </w:r>
+      <w:r>
+        <w:t xml:space="preserve">  </w:t>
+      </w:r>
+      <w:r>
+        <w:t>Koncepce</w:t>
       </w:r>
       <w:bookmarkEnd w:id="10"/>
       <w:r>
@@ -2426,6 +2587,12 @@
         <w:t xml:space="preserve"> sítí. </w:t>
       </w:r>
       <w:r>
+        <w:t xml:space="preserve">Pro minimalizaci zbylých meziproduktů byla úroda nastavena na 750 kg hroznů, </w:t>
+      </w:r>
+      <w:r>
+        <w:t xml:space="preserve">kapacita bedny na 25 kg a kapacita koleček na 30 kg. </w:t>
+      </w:r>
+      <w:r>
         <w:t>Počty beden a sudů jsou v </w:t>
       </w:r>
       <w:r>
@@ -2435,11 +2602,7 @@
         <w:t xml:space="preserve"> množství</w:t>
       </w:r>
       <w:r>
-        <w:t xml:space="preserve">, kdy jejich nedostatek nikdy </w:t>
-      </w:r>
-      <w:r>
-        <w:lastRenderedPageBreak/>
-        <w:t>nebyl problém</w:t>
+        <w:t>, kdy jejich nedostatek nikdy nebyl problém</w:t>
       </w:r>
       <w:r>
         <w:t xml:space="preserve">, proto je </w:t>
@@ -2507,7 +2670,13 @@
         <w:t xml:space="preserve">750 kg </w:t>
       </w:r>
       <w:r>
-        <w:t>zralých hroznů a 4 sběrače. Pokud je k dispozici 1</w:t>
+        <w:t xml:space="preserve">zralých hroznů a </w:t>
+      </w:r>
+      <w:r>
+        <w:t>3</w:t>
+      </w:r>
+      <w:r>
+        <w:t xml:space="preserve"> sběrače. Pokud je k dispozici 1</w:t>
       </w:r>
       <w:r>
         <w:t>0 </w:t>
@@ -2528,16 +2697,39 @@
         <w:t>přepravu</w:t>
       </w:r>
       <w:r>
-        <w:t xml:space="preserve">, sběrač je naloží, odveze ke zpracování a vrátí se. Nakládání a vykládání trvá 3-4 minuty, jedna cesta trvá 15-20 minut. Pokud sběrač nemá k dispozici auto nebo dostatečné množství beden, sbírá hrozny. Sběr 1 kg hroznů trvá 20-30 sekund. Pokud nelze přepravovat a není co sbírat, sběrač po sobě uklidí a přemístí se ke zpracování hroznů. To mu </w:t>
-      </w:r>
-      <w:r>
-        <w:t xml:space="preserve">dohromady </w:t>
+        <w:t xml:space="preserve">, sběrač je naloží, odveze ke zpracování a vrátí se. Nakládání a vykládání trvá 3-4 minuty, jedna cesta trvá 15-20 minut. Pokud sběrač nemá k dispozici auto nebo dostatečné množství beden, sbírá hrozny. </w:t>
+      </w:r>
+      <w:r>
+        <w:t xml:space="preserve">Nasbírat jednu bednu hroznů </w:t>
       </w:r>
       <w:r>
         <w:t xml:space="preserve">trvá </w:t>
       </w:r>
-      <w:r>
-        <w:t>25-30 </w:t>
+      <w:proofErr w:type="gramStart"/>
+      <w:r>
+        <w:t>10-15minut</w:t>
+      </w:r>
+      <w:proofErr w:type="gramEnd"/>
+      <w:r>
+        <w:t xml:space="preserve">. Pokud nelze přepravovat a není co sbírat, sběrač </w:t>
+      </w:r>
+      <w:r>
+        <w:t>se</w:t>
+      </w:r>
+      <w:r>
+        <w:t xml:space="preserve"> přemístí ke zpracování hroznů. To mu trvá </w:t>
+      </w:r>
+      <w:r>
+        <w:t>15</w:t>
+      </w:r>
+      <w:r>
+        <w:t>-</w:t>
+      </w:r>
+      <w:r>
+        <w:t>2</w:t>
+      </w:r>
+      <w:r>
+        <w:t>0 </w:t>
       </w:r>
       <w:r>
         <w:t>minut.</w:t>
@@ -2551,16 +2743,7 @@
         <w:t xml:space="preserve">Pracovník zpracovává hrozny v podobě </w:t>
       </w:r>
       <w:r>
-        <w:t>přečerpávání moštu</w:t>
-      </w:r>
-      <w:r>
-        <w:t xml:space="preserve">, </w:t>
-      </w:r>
-      <w:r>
-        <w:t>lisování rmutu</w:t>
-      </w:r>
-      <w:r>
-        <w:t xml:space="preserve">, </w:t>
+        <w:t xml:space="preserve">přečerpávání moštu, lisování rmutu, </w:t>
       </w:r>
       <w:r>
         <w:t>odzrňování hroznů</w:t>
@@ -2578,13 +2761,7 @@
         <w:t>odvážení odpadu na kompost. Pokud pracovník nemůže dělat nic, dá si přestávku do doby, než bude moci něco dělat.</w:t>
       </w:r>
       <w:r>
-        <w:t xml:space="preserve"> Pokud může, </w:t>
-      </w:r>
-      <w:r>
-        <w:t xml:space="preserve">provádí </w:t>
-      </w:r>
-      <w:r>
-        <w:t>uvedené činnosti v tomto pořadí.</w:t>
+        <w:t xml:space="preserve"> Pokud může, provádí uvedené činnosti v tomto pořadí.</w:t>
       </w:r>
     </w:p>
     <w:p>
@@ -2597,10 +2774,16 @@
         <w:jc w:val="both"/>
       </w:pPr>
       <w:r>
-        <w:t xml:space="preserve">Pokud je volné čerpadlo a je k dispozici 50 litrů moštu, tak jej přečerpá do </w:t>
-      </w:r>
-      <w:r>
-        <w:t>dubového sudu</w:t>
+        <w:t xml:space="preserve">Pokud je volné čerpadlo a je k dispozici </w:t>
+      </w:r>
+      <w:r>
+        <w:t>3</w:t>
+      </w:r>
+      <w:r>
+        <w:t xml:space="preserve">0 litrů moštu, tak jej přečerpá do </w:t>
+      </w:r>
+      <w:r>
+        <w:t>plastové nádoby</w:t>
       </w:r>
       <w:r>
         <w:t xml:space="preserve"> o stejném objemu. Přečerpání trvá 3 minuty.</w:t>
@@ -2634,7 +2817,19 @@
         <w:t>j</w:t>
       </w:r>
       <w:r>
-        <w:t xml:space="preserve"> vylisuje. Lisování trvá 40-50 minut a po jeho ukončení vznikne 90 litrů moštu a 40 kg odpadu. </w:t>
+        <w:t xml:space="preserve"> vylisuje. Lisování trvá 4</w:t>
+      </w:r>
+      <w:r>
+        <w:t>5</w:t>
+      </w:r>
+      <w:r>
+        <w:t>-</w:t>
+      </w:r>
+      <w:r>
+        <w:t>6</w:t>
+      </w:r>
+      <w:r>
+        <w:t xml:space="preserve">0 minut a po jeho ukončení vznikne 90 litrů moštu a 40 kg odpadu. </w:t>
       </w:r>
     </w:p>
     <w:p>
@@ -2653,10 +2848,7 @@
         <w:t>okud</w:t>
       </w:r>
       <w:r>
-        <w:t xml:space="preserve"> je volný odzrňovač</w:t>
-      </w:r>
-      <w:r>
-        <w:t xml:space="preserve"> a </w:t>
+        <w:t xml:space="preserve"> je volný odzrňovač a </w:t>
       </w:r>
       <w:r>
         <w:t>je k dispozici jedna bedna s hrozny, tak je odzrní. Odzrnění vyprodukuje 24 litrů rmutu a 1 kg odpadu. Doba odzrnění jsou 3 až 4 minuty, ale každá pátá dávka se ucpe</w:t>
@@ -2668,10 +2860,7 @@
         <w:t xml:space="preserve"> </w:t>
       </w:r>
       <w:r>
-        <w:t>P</w:t>
-      </w:r>
-      <w:r>
-        <w:t>ři ucpání</w:t>
+        <w:t>Při ucpání</w:t>
       </w:r>
       <w:r>
         <w:t xml:space="preserve"> </w:t>
@@ -2689,10 +2878,19 @@
         <w:t>, pouze stačí protlačit ucpané hrozny. O</w:t>
       </w:r>
       <w:r>
-        <w:t xml:space="preserve">dzrnění pak trvá </w:t>
-      </w:r>
-      <w:r>
-        <w:t>o 1-2 minuty déle</w:t>
+        <w:t xml:space="preserve">dzrnění pak </w:t>
+      </w:r>
+      <w:r>
+        <w:t xml:space="preserve">ale </w:t>
+      </w:r>
+      <w:r>
+        <w:t xml:space="preserve">trvá </w:t>
+      </w:r>
+      <w:r>
+        <w:t>dvakrát</w:t>
+      </w:r>
+      <w:r>
+        <w:t xml:space="preserve"> déle</w:t>
       </w:r>
       <w:r>
         <w:t>.</w:t>
@@ -2725,55 +2923,103 @@
         <w:t xml:space="preserve"> jedny kolečka a </w:t>
       </w:r>
       <w:r>
-        <w:t xml:space="preserve">je </w:t>
-      </w:r>
-      <w:r>
-        <w:t>k dispozici</w:t>
+        <w:t xml:space="preserve">je k dispozici </w:t>
+      </w:r>
+      <w:r>
+        <w:t xml:space="preserve">30 kg odpadu, tak ho </w:t>
+      </w:r>
+      <w:r>
+        <w:t>pracovník</w:t>
+      </w:r>
+      <w:r>
+        <w:t xml:space="preserve"> naloží, odveze na kompost a vrátí se. To mu dohromady zabere 8-10 minut.</w:t>
+      </w:r>
+    </w:p>
+    <w:p>
+      <w:pPr>
+        <w:pStyle w:val="Heading2"/>
+      </w:pPr>
+      <w:r>
+        <w:t>3.2   Formy konceptuálního modelu</w:t>
+      </w:r>
+    </w:p>
+    <w:p>
+      <w:pPr>
+        <w:jc w:val="both"/>
+      </w:pPr>
+      <w:r>
+        <w:fldChar w:fldCharType="begin"/>
+      </w:r>
+      <w:r>
+        <w:instrText xml:space="preserve"> REF _Ref500189133 \h </w:instrText>
+      </w:r>
+      <w:r>
+        <w:fldChar w:fldCharType="separate"/>
+      </w:r>
+      <w:r>
+        <w:t>Obráz</w:t>
+      </w:r>
+      <w:r>
+        <w:t>e</w:t>
+      </w:r>
+      <w:r>
+        <w:t xml:space="preserve">k </w:t>
+      </w:r>
+      <w:r>
+        <w:rPr>
+          <w:noProof/>
+        </w:rPr>
+        <w:t>1</w:t>
+      </w:r>
+      <w:r>
+        <w:fldChar w:fldCharType="end"/>
       </w:r>
       <w:r>
         <w:t xml:space="preserve"> </w:t>
       </w:r>
       <w:r>
-        <w:t xml:space="preserve">30 kg odpadu, tak ho </w:t>
-      </w:r>
-      <w:r>
-        <w:t>pracovník</w:t>
-      </w:r>
-      <w:r>
-        <w:t xml:space="preserve"> naloží, odveze na kompost a vrátí se. To mu dohromady zabere 8-10 minut.</w:t>
-      </w:r>
-      <w:bookmarkStart w:id="12" w:name="_GoBack"/>
-      <w:bookmarkEnd w:id="12"/>
-    </w:p>
-    <w:p>
-      <w:pPr>
-        <w:pStyle w:val="Heading2"/>
-      </w:pPr>
-      <w:r>
-        <w:t>3.2   Formy konceptuálního modelu</w:t>
-      </w:r>
-    </w:p>
-    <w:p>
-      <w:pPr>
-        <w:jc w:val="both"/>
-      </w:pPr>
+        <w:t xml:space="preserve">obsahuje </w:t>
+      </w:r>
+      <w:proofErr w:type="spellStart"/>
+      <w:r>
+        <w:t>Petriho</w:t>
+      </w:r>
+      <w:proofErr w:type="spellEnd"/>
+      <w:r>
+        <w:t xml:space="preserve"> síť reprezentující proces </w:t>
+      </w:r>
+      <w:r>
+        <w:t>sběrače</w:t>
+      </w:r>
+      <w:r>
+        <w:t>.</w:t>
+      </w:r>
+      <w:r>
+        <w:t xml:space="preserve"> </w:t>
+      </w:r>
       <w:r>
         <w:fldChar w:fldCharType="begin"/>
       </w:r>
       <w:r>
-        <w:instrText xml:space="preserve"> REF _Ref500189133 \h </w:instrText>
+        <w:instrText xml:space="preserve"> REF _Ref500189145 \h </w:instrText>
       </w:r>
       <w:r>
         <w:fldChar w:fldCharType="separate"/>
       </w:r>
       <w:r>
-        <w:t xml:space="preserve">Obrázek </w:t>
+        <w:t>Obrá</w:t>
+      </w:r>
+      <w:r>
+        <w:t>z</w:t>
+      </w:r>
+      <w:r>
+        <w:t xml:space="preserve">ek </w:t>
       </w:r>
       <w:r>
         <w:rPr>
           <w:noProof/>
         </w:rPr>
-        <w:t>1</w:t>
+        <w:t>2</w:t>
       </w:r>
       <w:r>
         <w:fldChar w:fldCharType="end"/>
@@ -2782,51 +3028,13 @@
         <w:t xml:space="preserve"> </w:t>
       </w:r>
       <w:r>
-        <w:t xml:space="preserve">obsahuje </w:t>
-      </w:r>
-      <w:proofErr w:type="spellStart"/>
-      <w:r>
-        <w:t>Petriho</w:t>
-      </w:r>
-      <w:proofErr w:type="spellEnd"/>
-      <w:r>
-        <w:t xml:space="preserve"> síť reprezentující proces </w:t>
-      </w:r>
-      <w:r>
-        <w:t>sběrače</w:t>
-      </w:r>
-      <w:r>
-        <w:t>.</w:t>
+        <w:t xml:space="preserve">obsahuje popis </w:t>
+      </w:r>
+      <w:r>
+        <w:t>činnosti</w:t>
       </w:r>
       <w:r>
         <w:t xml:space="preserve"> </w:t>
-      </w:r>
-      <w:r>
-        <w:fldChar w:fldCharType="begin"/>
-      </w:r>
-      <w:r>
-        <w:instrText xml:space="preserve"> REF _Ref500189145 \h </w:instrText>
-      </w:r>
-      <w:r>
-        <w:fldChar w:fldCharType="separate"/>
-      </w:r>
-      <w:r>
-        <w:t xml:space="preserve">Obrázek </w:t>
-      </w:r>
-      <w:r>
-        <w:rPr>
-          <w:noProof/>
-        </w:rPr>
-        <w:t>2</w:t>
-      </w:r>
-      <w:r>
-        <w:fldChar w:fldCharType="end"/>
-      </w:r>
-      <w:r>
-        <w:t xml:space="preserve"> </w:t>
-      </w:r>
-      <w:r>
-        <w:t xml:space="preserve">obsahuje popis procesu </w:t>
       </w:r>
       <w:r>
         <w:t>pracovníka</w:t>
@@ -2846,10 +3054,10 @@
         </w:rPr>
         <w:lastRenderedPageBreak/>
         <w:drawing>
-          <wp:inline distT="0" distB="0" distL="0" distR="0" wp14:anchorId="3BF58C7C" wp14:editId="561B5394">
-            <wp:extent cx="6200775" cy="3502973"/>
-            <wp:effectExtent l="0" t="0" r="0" b="2540"/>
-            <wp:docPr id="3" name="Picture 3"/>
+          <wp:inline distT="0" distB="0" distL="0" distR="0">
+            <wp:extent cx="5760720" cy="3051175"/>
+            <wp:effectExtent l="0" t="0" r="0" b="0"/>
+            <wp:docPr id="4" name="Picture 4"/>
             <wp:cNvGraphicFramePr>
               <a:graphicFrameLocks xmlns:a="http://schemas.openxmlformats.org/drawingml/2006/main" noChangeAspect="1"/>
             </wp:cNvGraphicFramePr>
@@ -2857,7 +3065,7 @@
               <a:graphicData uri="http://schemas.openxmlformats.org/drawingml/2006/picture">
                 <pic:pic xmlns:pic="http://schemas.openxmlformats.org/drawingml/2006/picture">
                   <pic:nvPicPr>
-                    <pic:cNvPr id="3" name="sberaci.png"/>
+                    <pic:cNvPr id="4" name="sberaci.png"/>
                     <pic:cNvPicPr/>
                   </pic:nvPicPr>
                   <pic:blipFill>
@@ -2875,7 +3083,7 @@
                   <pic:spPr>
                     <a:xfrm>
                       <a:off x="0" y="0"/>
-                      <a:ext cx="6225111" cy="3516721"/>
+                      <a:ext cx="5760720" cy="3051175"/>
                     </a:xfrm>
                     <a:prstGeom prst="rect">
                       <a:avLst/>
@@ -2897,7 +3105,7 @@
           <w:sz w:val="22"/>
         </w:rPr>
       </w:pPr>
-      <w:bookmarkStart w:id="13" w:name="_Ref500189133"/>
+      <w:bookmarkStart w:id="12" w:name="_Ref500189133"/>
       <w:r>
         <w:rPr>
           <w:color w:val="auto"/>
@@ -2941,7 +3149,7 @@
         </w:rPr>
         <w:fldChar w:fldCharType="end"/>
       </w:r>
-      <w:bookmarkEnd w:id="13"/>
+      <w:bookmarkEnd w:id="12"/>
       <w:r>
         <w:rPr>
           <w:color w:val="auto"/>
@@ -2977,9 +3185,9 @@
         </w:rPr>
         <w:drawing>
           <wp:inline distT="0" distB="0" distL="0" distR="0">
-            <wp:extent cx="4419600" cy="2391027"/>
-            <wp:effectExtent l="0" t="0" r="0" b="9525"/>
-            <wp:docPr id="2" name="Picture 2"/>
+            <wp:extent cx="5760720" cy="3689350"/>
+            <wp:effectExtent l="0" t="0" r="0" b="6350"/>
+            <wp:docPr id="5" name="Picture 5"/>
             <wp:cNvGraphicFramePr>
               <a:graphicFrameLocks xmlns:a="http://schemas.openxmlformats.org/drawingml/2006/main" noChangeAspect="1"/>
             </wp:cNvGraphicFramePr>
@@ -2987,11 +3195,11 @@
               <a:graphicData uri="http://schemas.openxmlformats.org/drawingml/2006/picture">
                 <pic:pic xmlns:pic="http://schemas.openxmlformats.org/drawingml/2006/picture">
                   <pic:nvPicPr>
-                    <pic:cNvPr id="2" name="pracovníci.png"/>
+                    <pic:cNvPr id="5" name="pracovníci.png"/>
                     <pic:cNvPicPr/>
                   </pic:nvPicPr>
                   <pic:blipFill>
-                    <a:blip r:embed="rId17" cstate="print">
+                    <a:blip r:embed="rId17">
                       <a:extLst>
                         <a:ext uri="{28A0092B-C50C-407E-A947-70E740481C1C}">
                           <a14:useLocalDpi xmlns:a14="http://schemas.microsoft.com/office/drawing/2010/main" val="0"/>
@@ -3005,7 +3213,7 @@
                   <pic:spPr>
                     <a:xfrm>
                       <a:off x="0" y="0"/>
-                      <a:ext cx="4427934" cy="2395535"/>
+                      <a:ext cx="5760720" cy="3689350"/>
                     </a:xfrm>
                     <a:prstGeom prst="rect">
                       <a:avLst/>
@@ -3027,7 +3235,7 @@
           <w:sz w:val="22"/>
         </w:rPr>
       </w:pPr>
-      <w:bookmarkStart w:id="14" w:name="_Ref500189145"/>
+      <w:bookmarkStart w:id="13" w:name="_Ref500189145"/>
       <w:r>
         <w:rPr>
           <w:color w:val="auto"/>
@@ -3071,7 +3279,7 @@
         </w:rPr>
         <w:fldChar w:fldCharType="end"/>
       </w:r>
-      <w:bookmarkEnd w:id="14"/>
+      <w:bookmarkEnd w:id="13"/>
       <w:r>
         <w:rPr>
           <w:color w:val="auto"/>
@@ -3101,26 +3309,1045 @@
         <w:pStyle w:val="Heading1"/>
         <w:jc w:val="both"/>
       </w:pPr>
-      <w:bookmarkStart w:id="15" w:name="_Toc499753222"/>
-      <w:bookmarkStart w:id="16" w:name="_Toc500186916"/>
-      <w:r>
-        <w:t>4 Architektura simulačního modelu/simulátoru</w:t>
-      </w:r>
+      <w:bookmarkStart w:id="14" w:name="_Toc499753222"/>
+      <w:bookmarkStart w:id="15" w:name="_Toc500186916"/>
+      <w:r>
+        <w:t xml:space="preserve">4 </w:t>
+      </w:r>
+      <w:r>
+        <w:t xml:space="preserve">  </w:t>
+      </w:r>
+      <w:r>
+        <w:t>Architektura simulačního modelu</w:t>
+      </w:r>
+      <w:bookmarkEnd w:id="14"/>
       <w:bookmarkEnd w:id="15"/>
+    </w:p>
+    <w:p>
+      <w:pPr>
+        <w:pStyle w:val="Heading2"/>
+      </w:pPr>
+      <w:r>
+        <w:t>4.1   Definice prvků simulačního modelu</w:t>
+      </w:r>
+    </w:p>
+    <w:p>
+      <w:pPr>
+        <w:jc w:val="both"/>
+      </w:pPr>
+      <w:r>
+        <w:t xml:space="preserve">V simulačním modelu jsou implementovány 2 třídy </w:t>
+      </w:r>
+      <w:proofErr w:type="spellStart"/>
+      <w:r>
+        <w:rPr>
+          <w:rFonts w:ascii="Consolas" w:hAnsi="Consolas" w:cs="Consolas"/>
+          <w:i/>
+          <w:color w:val="24292E"/>
+          <w:sz w:val="18"/>
+          <w:szCs w:val="18"/>
+          <w:shd w:val="clear" w:color="auto" w:fill="FFFFFF"/>
+        </w:rPr>
+        <w:t>Sberac</w:t>
+      </w:r>
+      <w:proofErr w:type="spellEnd"/>
+      <w:r>
+        <w:t xml:space="preserve"> a </w:t>
+      </w:r>
+      <w:proofErr w:type="spellStart"/>
+      <w:r>
+        <w:rPr>
+          <w:rFonts w:ascii="Consolas" w:hAnsi="Consolas" w:cs="Consolas"/>
+          <w:i/>
+          <w:color w:val="24292E"/>
+          <w:sz w:val="18"/>
+          <w:szCs w:val="18"/>
+          <w:shd w:val="clear" w:color="auto" w:fill="FFFFFF"/>
+        </w:rPr>
+        <w:t>Pracovn</w:t>
+      </w:r>
+      <w:r>
+        <w:rPr>
+          <w:rFonts w:ascii="Consolas" w:hAnsi="Consolas" w:cs="Consolas"/>
+          <w:i/>
+          <w:color w:val="24292E"/>
+          <w:sz w:val="18"/>
+          <w:szCs w:val="18"/>
+          <w:shd w:val="clear" w:color="auto" w:fill="FFFFFF"/>
+        </w:rPr>
+        <w:t>i</w:t>
+      </w:r>
+      <w:r>
+        <w:rPr>
+          <w:rFonts w:ascii="Consolas" w:hAnsi="Consolas" w:cs="Consolas"/>
+          <w:i/>
+          <w:color w:val="24292E"/>
+          <w:sz w:val="18"/>
+          <w:szCs w:val="18"/>
+          <w:shd w:val="clear" w:color="auto" w:fill="FFFFFF"/>
+        </w:rPr>
+        <w:t>k</w:t>
+      </w:r>
+      <w:proofErr w:type="spellEnd"/>
+      <w:r>
+        <w:rPr>
+          <w:i/>
+        </w:rPr>
+        <w:t>,</w:t>
+      </w:r>
+      <w:r>
+        <w:t xml:space="preserve"> </w:t>
+      </w:r>
+      <w:r>
+        <w:t xml:space="preserve">které dědí třídu </w:t>
+      </w:r>
+      <w:proofErr w:type="spellStart"/>
+      <w:r>
+        <w:rPr>
+          <w:rFonts w:ascii="Consolas" w:hAnsi="Consolas" w:cs="Consolas"/>
+          <w:i/>
+          <w:color w:val="24292E"/>
+          <w:sz w:val="18"/>
+          <w:szCs w:val="18"/>
+          <w:shd w:val="clear" w:color="auto" w:fill="FFFFFF"/>
+        </w:rPr>
+        <w:t>Process</w:t>
+      </w:r>
+      <w:proofErr w:type="spellEnd"/>
+      <w:r>
+        <w:t xml:space="preserve">. Třída </w:t>
+      </w:r>
+      <w:proofErr w:type="spellStart"/>
+      <w:r>
+        <w:rPr>
+          <w:rFonts w:ascii="Consolas" w:hAnsi="Consolas" w:cs="Consolas"/>
+          <w:i/>
+          <w:color w:val="24292E"/>
+          <w:sz w:val="18"/>
+          <w:szCs w:val="18"/>
+          <w:shd w:val="clear" w:color="auto" w:fill="FFFFFF"/>
+        </w:rPr>
+        <w:t>Sberac</w:t>
+      </w:r>
+      <w:proofErr w:type="spellEnd"/>
+      <w:r>
+        <w:t xml:space="preserve"> </w:t>
+      </w:r>
+      <w:r>
+        <w:t xml:space="preserve">obsahuje metody </w:t>
+      </w:r>
+      <w:proofErr w:type="gramStart"/>
+      <w:r>
+        <w:rPr>
+          <w:rFonts w:ascii="Consolas" w:hAnsi="Consolas" w:cs="Consolas"/>
+          <w:i/>
+          <w:color w:val="24292E"/>
+          <w:sz w:val="18"/>
+          <w:szCs w:val="18"/>
+          <w:shd w:val="clear" w:color="auto" w:fill="FFFFFF"/>
+        </w:rPr>
+        <w:t>Sklidit(</w:t>
+      </w:r>
+      <w:proofErr w:type="gramEnd"/>
+      <w:r>
+        <w:rPr>
+          <w:rFonts w:ascii="Consolas" w:hAnsi="Consolas" w:cs="Consolas"/>
+          <w:i/>
+          <w:color w:val="24292E"/>
+          <w:sz w:val="18"/>
+          <w:szCs w:val="18"/>
+          <w:shd w:val="clear" w:color="auto" w:fill="FFFFFF"/>
+        </w:rPr>
+        <w:t>)</w:t>
+      </w:r>
+      <w:r>
+        <w:rPr>
+          <w:rFonts w:ascii="Consolas" w:hAnsi="Consolas" w:cs="Consolas"/>
+          <w:color w:val="24292E"/>
+          <w:sz w:val="18"/>
+          <w:szCs w:val="18"/>
+          <w:shd w:val="clear" w:color="auto" w:fill="FFFFFF"/>
+        </w:rPr>
+        <w:t>,</w:t>
+      </w:r>
+      <w:r>
+        <w:t xml:space="preserve"> </w:t>
+      </w:r>
+      <w:proofErr w:type="spellStart"/>
+      <w:r>
+        <w:rPr>
+          <w:rFonts w:ascii="Consolas" w:hAnsi="Consolas" w:cs="Consolas"/>
+          <w:i/>
+          <w:color w:val="24292E"/>
+          <w:sz w:val="18"/>
+          <w:szCs w:val="18"/>
+          <w:shd w:val="clear" w:color="auto" w:fill="FFFFFF"/>
+        </w:rPr>
+        <w:t>Prepravit</w:t>
+      </w:r>
+      <w:proofErr w:type="spellEnd"/>
+      <w:r>
+        <w:rPr>
+          <w:rFonts w:ascii="Consolas" w:hAnsi="Consolas" w:cs="Consolas"/>
+          <w:i/>
+          <w:color w:val="24292E"/>
+          <w:sz w:val="18"/>
+          <w:szCs w:val="18"/>
+          <w:shd w:val="clear" w:color="auto" w:fill="FFFFFF"/>
+        </w:rPr>
+        <w:t>()</w:t>
+      </w:r>
+      <w:r>
+        <w:t xml:space="preserve"> </w:t>
+      </w:r>
+      <w:r>
+        <w:t xml:space="preserve">a </w:t>
+      </w:r>
+      <w:proofErr w:type="spellStart"/>
+      <w:r>
+        <w:rPr>
+          <w:rFonts w:ascii="Consolas" w:hAnsi="Consolas" w:cs="Consolas"/>
+          <w:i/>
+          <w:color w:val="24292E"/>
+          <w:sz w:val="18"/>
+          <w:szCs w:val="18"/>
+          <w:shd w:val="clear" w:color="auto" w:fill="FFFFFF"/>
+        </w:rPr>
+        <w:t>PremistitSe</w:t>
+      </w:r>
+      <w:proofErr w:type="spellEnd"/>
+      <w:r>
+        <w:rPr>
+          <w:rFonts w:ascii="Consolas" w:hAnsi="Consolas" w:cs="Consolas"/>
+          <w:i/>
+          <w:color w:val="24292E"/>
+          <w:sz w:val="18"/>
+          <w:szCs w:val="18"/>
+          <w:shd w:val="clear" w:color="auto" w:fill="FFFFFF"/>
+        </w:rPr>
+        <w:t>()</w:t>
+      </w:r>
+      <w:r>
+        <w:t xml:space="preserve"> </w:t>
+      </w:r>
+      <w:r>
+        <w:t xml:space="preserve">představující jednotlivé činnosti sběrače a metodu </w:t>
+      </w:r>
+      <w:proofErr w:type="spellStart"/>
+      <w:r>
+        <w:rPr>
+          <w:rFonts w:ascii="Consolas" w:hAnsi="Consolas" w:cs="Consolas"/>
+          <w:i/>
+          <w:color w:val="24292E"/>
+          <w:sz w:val="18"/>
+          <w:szCs w:val="18"/>
+          <w:shd w:val="clear" w:color="auto" w:fill="FFFFFF"/>
+        </w:rPr>
+        <w:t>Behavior</w:t>
+      </w:r>
+      <w:proofErr w:type="spellEnd"/>
+      <w:r>
+        <w:rPr>
+          <w:rFonts w:ascii="Consolas" w:hAnsi="Consolas" w:cs="Consolas"/>
+          <w:i/>
+          <w:color w:val="24292E"/>
+          <w:sz w:val="18"/>
+          <w:szCs w:val="18"/>
+          <w:shd w:val="clear" w:color="auto" w:fill="FFFFFF"/>
+        </w:rPr>
+        <w:t>()</w:t>
+      </w:r>
+      <w:r>
+        <w:t xml:space="preserve"> popisující chování sběrače. Podobně třída </w:t>
+      </w:r>
+      <w:proofErr w:type="spellStart"/>
+      <w:r>
+        <w:rPr>
+          <w:rFonts w:ascii="Consolas" w:hAnsi="Consolas" w:cs="Consolas"/>
+          <w:i/>
+          <w:color w:val="24292E"/>
+          <w:sz w:val="18"/>
+          <w:szCs w:val="18"/>
+          <w:shd w:val="clear" w:color="auto" w:fill="FFFFFF"/>
+        </w:rPr>
+        <w:t>Pracovnik</w:t>
+      </w:r>
+      <w:proofErr w:type="spellEnd"/>
+      <w:r>
+        <w:t xml:space="preserve"> obsahuje metody</w:t>
+      </w:r>
+      <w:r>
+        <w:rPr>
+          <w:i/>
+        </w:rPr>
+        <w:t xml:space="preserve"> </w:t>
+      </w:r>
+      <w:proofErr w:type="gramStart"/>
+      <w:r>
+        <w:rPr>
+          <w:rFonts w:ascii="Consolas" w:hAnsi="Consolas" w:cs="Consolas"/>
+          <w:i/>
+          <w:color w:val="24292E"/>
+          <w:sz w:val="18"/>
+          <w:szCs w:val="18"/>
+          <w:shd w:val="clear" w:color="auto" w:fill="FFFFFF"/>
+        </w:rPr>
+        <w:t>Odzrnit(</w:t>
+      </w:r>
+      <w:proofErr w:type="gramEnd"/>
+      <w:r>
+        <w:rPr>
+          <w:rFonts w:ascii="Consolas" w:hAnsi="Consolas" w:cs="Consolas"/>
+          <w:i/>
+          <w:color w:val="24292E"/>
+          <w:sz w:val="18"/>
+          <w:szCs w:val="18"/>
+          <w:shd w:val="clear" w:color="auto" w:fill="FFFFFF"/>
+        </w:rPr>
+        <w:t>)</w:t>
+      </w:r>
+      <w:r>
+        <w:rPr>
+          <w:i/>
+        </w:rPr>
+        <w:t xml:space="preserve">, </w:t>
+      </w:r>
+      <w:r>
+        <w:rPr>
+          <w:rFonts w:ascii="Consolas" w:hAnsi="Consolas" w:cs="Consolas"/>
+          <w:i/>
+          <w:color w:val="24292E"/>
+          <w:sz w:val="18"/>
+          <w:szCs w:val="18"/>
+          <w:shd w:val="clear" w:color="auto" w:fill="FFFFFF"/>
+        </w:rPr>
+        <w:t xml:space="preserve">Lisovat(), </w:t>
+      </w:r>
+      <w:proofErr w:type="spellStart"/>
+      <w:r>
+        <w:rPr>
+          <w:rFonts w:ascii="Consolas" w:hAnsi="Consolas" w:cs="Consolas"/>
+          <w:i/>
+          <w:color w:val="24292E"/>
+          <w:sz w:val="18"/>
+          <w:szCs w:val="18"/>
+          <w:shd w:val="clear" w:color="auto" w:fill="FFFFFF"/>
+        </w:rPr>
+        <w:t>Precerpat</w:t>
+      </w:r>
+      <w:proofErr w:type="spellEnd"/>
+      <w:r>
+        <w:rPr>
+          <w:rFonts w:ascii="Consolas" w:hAnsi="Consolas" w:cs="Consolas"/>
+          <w:i/>
+          <w:color w:val="24292E"/>
+          <w:sz w:val="18"/>
+          <w:szCs w:val="18"/>
+          <w:shd w:val="clear" w:color="auto" w:fill="FFFFFF"/>
+        </w:rPr>
+        <w:t>()</w:t>
+      </w:r>
+      <w:r>
+        <w:rPr>
+          <w:rFonts w:ascii="Consolas" w:hAnsi="Consolas" w:cs="Consolas"/>
+          <w:i/>
+          <w:color w:val="24292E"/>
+          <w:sz w:val="18"/>
+          <w:szCs w:val="18"/>
+          <w:shd w:val="clear" w:color="auto" w:fill="FFFFFF"/>
+        </w:rPr>
+        <w:t>,</w:t>
+      </w:r>
+      <w:r>
+        <w:rPr>
+          <w:rFonts w:ascii="Consolas" w:hAnsi="Consolas" w:cs="Consolas"/>
+          <w:i/>
+          <w:color w:val="24292E"/>
+          <w:sz w:val="18"/>
+          <w:szCs w:val="18"/>
+          <w:shd w:val="clear" w:color="auto" w:fill="FFFFFF"/>
+        </w:rPr>
+        <w:t xml:space="preserve"> </w:t>
+      </w:r>
+      <w:proofErr w:type="spellStart"/>
+      <w:r>
+        <w:rPr>
+          <w:rFonts w:ascii="Consolas" w:hAnsi="Consolas" w:cs="Consolas"/>
+          <w:i/>
+          <w:color w:val="24292E"/>
+          <w:sz w:val="18"/>
+          <w:szCs w:val="18"/>
+          <w:shd w:val="clear" w:color="auto" w:fill="FFFFFF"/>
+        </w:rPr>
+        <w:t>ZpracovatOdpad</w:t>
+      </w:r>
+      <w:proofErr w:type="spellEnd"/>
+      <w:r>
+        <w:rPr>
+          <w:rFonts w:ascii="Consolas" w:hAnsi="Consolas" w:cs="Consolas"/>
+          <w:i/>
+          <w:color w:val="24292E"/>
+          <w:sz w:val="18"/>
+          <w:szCs w:val="18"/>
+          <w:shd w:val="clear" w:color="auto" w:fill="FFFFFF"/>
+        </w:rPr>
+        <w:t xml:space="preserve">() </w:t>
+      </w:r>
+      <w:r>
+        <w:t>a</w:t>
+      </w:r>
+      <w:r>
+        <w:rPr>
+          <w:rFonts w:ascii="Consolas" w:hAnsi="Consolas" w:cs="Consolas"/>
+          <w:i/>
+          <w:color w:val="24292E"/>
+          <w:sz w:val="18"/>
+          <w:szCs w:val="18"/>
+          <w:shd w:val="clear" w:color="auto" w:fill="FFFFFF"/>
+        </w:rPr>
+        <w:t xml:space="preserve"> </w:t>
+      </w:r>
+      <w:proofErr w:type="spellStart"/>
+      <w:r>
+        <w:rPr>
+          <w:rFonts w:ascii="Consolas" w:hAnsi="Consolas" w:cs="Consolas"/>
+          <w:i/>
+          <w:color w:val="24292E"/>
+          <w:sz w:val="18"/>
+          <w:szCs w:val="18"/>
+          <w:shd w:val="clear" w:color="auto" w:fill="FFFFFF"/>
+        </w:rPr>
+        <w:t>DatSiPauzu</w:t>
+      </w:r>
+      <w:proofErr w:type="spellEnd"/>
+      <w:r>
+        <w:rPr>
+          <w:rFonts w:ascii="Consolas" w:hAnsi="Consolas" w:cs="Consolas"/>
+          <w:i/>
+          <w:color w:val="24292E"/>
+          <w:sz w:val="18"/>
+          <w:szCs w:val="18"/>
+          <w:shd w:val="clear" w:color="auto" w:fill="FFFFFF"/>
+        </w:rPr>
+        <w:t>()</w:t>
+      </w:r>
+      <w:r>
+        <w:rPr>
+          <w:rFonts w:ascii="Consolas" w:hAnsi="Consolas" w:cs="Consolas"/>
+          <w:color w:val="6F42C1"/>
+          <w:sz w:val="18"/>
+          <w:szCs w:val="18"/>
+          <w:shd w:val="clear" w:color="auto" w:fill="FFFFFF"/>
+        </w:rPr>
+        <w:t xml:space="preserve"> </w:t>
+      </w:r>
+      <w:r>
+        <w:t xml:space="preserve">představující jednotlivé </w:t>
+      </w:r>
+      <w:r>
+        <w:lastRenderedPageBreak/>
+        <w:t xml:space="preserve">činnosti pracovníka a metodu </w:t>
+      </w:r>
+      <w:proofErr w:type="spellStart"/>
+      <w:r>
+        <w:rPr>
+          <w:rFonts w:ascii="Consolas" w:hAnsi="Consolas" w:cs="Consolas"/>
+          <w:i/>
+          <w:color w:val="24292E"/>
+          <w:sz w:val="18"/>
+          <w:szCs w:val="18"/>
+          <w:shd w:val="clear" w:color="auto" w:fill="FFFFFF"/>
+        </w:rPr>
+        <w:t>Behavior</w:t>
+      </w:r>
+      <w:proofErr w:type="spellEnd"/>
+      <w:r>
+        <w:rPr>
+          <w:rFonts w:ascii="Consolas" w:hAnsi="Consolas" w:cs="Consolas"/>
+          <w:i/>
+          <w:color w:val="24292E"/>
+          <w:sz w:val="18"/>
+          <w:szCs w:val="18"/>
+          <w:shd w:val="clear" w:color="auto" w:fill="FFFFFF"/>
+        </w:rPr>
+        <w:t>()</w:t>
+      </w:r>
+      <w:r>
+        <w:t xml:space="preserve"> popisující chování pracovníka. </w:t>
+      </w:r>
+      <w:r>
+        <w:t xml:space="preserve">Obě </w:t>
+      </w:r>
+      <w:r>
+        <w:t xml:space="preserve">třídy ještě obsahují pomocné proměnné pro uchování různých časů. </w:t>
+      </w:r>
+    </w:p>
+    <w:p>
+      <w:pPr>
+        <w:jc w:val="both"/>
+      </w:pPr>
+      <w:r>
+        <w:t xml:space="preserve">Kolečka jsou modelována jako typ </w:t>
+      </w:r>
+      <w:proofErr w:type="spellStart"/>
+      <w:r>
+        <w:rPr>
+          <w:rFonts w:ascii="Consolas" w:hAnsi="Consolas" w:cs="Consolas"/>
+          <w:i/>
+          <w:color w:val="24292E"/>
+          <w:sz w:val="18"/>
+          <w:szCs w:val="18"/>
+          <w:shd w:val="clear" w:color="auto" w:fill="FFFFFF"/>
+        </w:rPr>
+        <w:t>Store</w:t>
+      </w:r>
+      <w:proofErr w:type="spellEnd"/>
+      <w:r>
+        <w:t xml:space="preserve"> o 2 položkách a auto, odzrňovač, lis a čerpadlo jsou modelovány jako typ </w:t>
+      </w:r>
+      <w:r>
+        <w:rPr>
+          <w:rFonts w:ascii="Consolas" w:hAnsi="Consolas" w:cs="Consolas"/>
+          <w:i/>
+          <w:color w:val="24292E"/>
+          <w:sz w:val="18"/>
+          <w:szCs w:val="18"/>
+          <w:shd w:val="clear" w:color="auto" w:fill="FFFFFF"/>
+        </w:rPr>
+        <w:t>Facility</w:t>
+      </w:r>
+      <w:r>
+        <w:t>.</w:t>
+      </w:r>
+    </w:p>
+    <w:p>
+      <w:pPr>
+        <w:jc w:val="both"/>
+      </w:pPr>
+      <w:r>
+        <w:t xml:space="preserve">Pro </w:t>
+      </w:r>
+      <w:r>
+        <w:t>udržení</w:t>
+      </w:r>
+      <w:r>
+        <w:t xml:space="preserve"> informací o</w:t>
+      </w:r>
+      <w:r>
+        <w:t xml:space="preserve"> celkovém množství</w:t>
+      </w:r>
+      <w:r>
+        <w:t xml:space="preserve"> jednotlivých </w:t>
+      </w:r>
+      <w:r>
+        <w:t>meziprodukt</w:t>
+      </w:r>
+      <w:r>
+        <w:t>ů</w:t>
+      </w:r>
+      <w:r>
+        <w:t xml:space="preserve"> </w:t>
+      </w:r>
+      <w:r>
+        <w:t>j</w:t>
+      </w:r>
+      <w:r>
+        <w:t>e zde několik proměnných, kter</w:t>
+      </w:r>
+      <w:r>
+        <w:t>ými</w:t>
+      </w:r>
+      <w:r>
+        <w:t xml:space="preserve"> jsou: </w:t>
+      </w:r>
+      <w:proofErr w:type="spellStart"/>
+      <w:r>
+        <w:rPr>
+          <w:rFonts w:ascii="Consolas" w:hAnsi="Consolas" w:cs="Consolas"/>
+          <w:i/>
+          <w:color w:val="24292E"/>
+          <w:sz w:val="18"/>
+          <w:szCs w:val="18"/>
+          <w:shd w:val="clear" w:color="auto" w:fill="FFFFFF"/>
+        </w:rPr>
+        <w:t>zrale_hrozny</w:t>
+      </w:r>
+      <w:proofErr w:type="spellEnd"/>
+      <w:r>
+        <w:t xml:space="preserve">, </w:t>
+      </w:r>
+      <w:proofErr w:type="spellStart"/>
+      <w:r>
+        <w:rPr>
+          <w:rFonts w:ascii="Consolas" w:hAnsi="Consolas" w:cs="Consolas"/>
+          <w:i/>
+          <w:color w:val="24292E"/>
+          <w:sz w:val="18"/>
+          <w:szCs w:val="18"/>
+          <w:shd w:val="clear" w:color="auto" w:fill="FFFFFF"/>
+        </w:rPr>
+        <w:t>sklizenych_beden</w:t>
+      </w:r>
+      <w:proofErr w:type="spellEnd"/>
+      <w:r>
+        <w:t xml:space="preserve">, </w:t>
+      </w:r>
+      <w:proofErr w:type="spellStart"/>
+      <w:r>
+        <w:rPr>
+          <w:rFonts w:ascii="Consolas" w:hAnsi="Consolas" w:cs="Consolas"/>
+          <w:i/>
+          <w:color w:val="24292E"/>
+          <w:sz w:val="18"/>
+          <w:szCs w:val="18"/>
+          <w:shd w:val="clear" w:color="auto" w:fill="FFFFFF"/>
+        </w:rPr>
+        <w:t>bedny_ke_zpracovani</w:t>
+      </w:r>
+      <w:proofErr w:type="spellEnd"/>
+      <w:r>
+        <w:t xml:space="preserve">, </w:t>
+      </w:r>
+      <w:r>
+        <w:rPr>
+          <w:rFonts w:ascii="Consolas" w:hAnsi="Consolas" w:cs="Consolas"/>
+          <w:i/>
+          <w:color w:val="24292E"/>
+          <w:sz w:val="18"/>
+          <w:szCs w:val="18"/>
+          <w:shd w:val="clear" w:color="auto" w:fill="FFFFFF"/>
+        </w:rPr>
+        <w:t>odpad</w:t>
+      </w:r>
+      <w:r>
+        <w:t xml:space="preserve">, </w:t>
+      </w:r>
+      <w:r>
+        <w:rPr>
+          <w:rFonts w:ascii="Consolas" w:hAnsi="Consolas" w:cs="Consolas"/>
+          <w:i/>
+          <w:color w:val="24292E"/>
+          <w:sz w:val="18"/>
+          <w:szCs w:val="18"/>
+          <w:shd w:val="clear" w:color="auto" w:fill="FFFFFF"/>
+        </w:rPr>
+        <w:t>rmut</w:t>
+      </w:r>
+      <w:r>
+        <w:t xml:space="preserve"> a</w:t>
+      </w:r>
+      <w:r>
+        <w:t xml:space="preserve"> </w:t>
+      </w:r>
+      <w:r>
+        <w:rPr>
+          <w:rFonts w:ascii="Consolas" w:hAnsi="Consolas" w:cs="Consolas"/>
+          <w:i/>
+          <w:color w:val="24292E"/>
+          <w:sz w:val="18"/>
+          <w:szCs w:val="18"/>
+          <w:shd w:val="clear" w:color="auto" w:fill="FFFFFF"/>
+        </w:rPr>
+        <w:t>mo</w:t>
+      </w:r>
+      <w:r>
+        <w:rPr>
+          <w:rFonts w:ascii="Consolas" w:hAnsi="Consolas" w:cs="Consolas"/>
+          <w:i/>
+          <w:color w:val="24292E"/>
+          <w:sz w:val="18"/>
+          <w:szCs w:val="18"/>
+          <w:shd w:val="clear" w:color="auto" w:fill="FFFFFF"/>
+        </w:rPr>
+        <w:t>st</w:t>
+      </w:r>
+      <w:r>
+        <w:t xml:space="preserve">. Pro indikaci ukončení jednotlivých částí sklizně a výroby vína jsou zde definovány pomocné proměnné </w:t>
+      </w:r>
+      <w:proofErr w:type="spellStart"/>
+      <w:r>
+        <w:rPr>
+          <w:rFonts w:ascii="Consolas" w:hAnsi="Consolas" w:cs="Consolas"/>
+          <w:i/>
+          <w:color w:val="24292E"/>
+          <w:sz w:val="18"/>
+          <w:szCs w:val="18"/>
+          <w:shd w:val="clear" w:color="auto" w:fill="FFFFFF"/>
+        </w:rPr>
+        <w:t>sber_ukoncen</w:t>
+      </w:r>
+      <w:proofErr w:type="spellEnd"/>
+      <w:r>
+        <w:t xml:space="preserve">, </w:t>
+      </w:r>
+      <w:proofErr w:type="spellStart"/>
+      <w:r>
+        <w:rPr>
+          <w:rFonts w:ascii="Consolas" w:hAnsi="Consolas" w:cs="Consolas"/>
+          <w:i/>
+          <w:color w:val="24292E"/>
+          <w:sz w:val="18"/>
+          <w:szCs w:val="18"/>
+          <w:shd w:val="clear" w:color="auto" w:fill="FFFFFF"/>
+        </w:rPr>
+        <w:t>transport_ukoncen</w:t>
+      </w:r>
+      <w:proofErr w:type="spellEnd"/>
+      <w:r>
+        <w:t xml:space="preserve"> a </w:t>
+      </w:r>
+      <w:proofErr w:type="spellStart"/>
+      <w:r>
+        <w:rPr>
+          <w:rFonts w:ascii="Consolas" w:hAnsi="Consolas" w:cs="Consolas"/>
+          <w:i/>
+          <w:color w:val="24292E"/>
+          <w:sz w:val="18"/>
+          <w:szCs w:val="18"/>
+          <w:shd w:val="clear" w:color="auto" w:fill="FFFFFF"/>
+        </w:rPr>
+        <w:t>zpracovani_ukonceno</w:t>
+      </w:r>
+      <w:proofErr w:type="spellEnd"/>
+      <w:r>
+        <w:t>.</w:t>
+      </w:r>
+      <w:r>
+        <w:t xml:space="preserve"> </w:t>
+      </w:r>
+    </w:p>
+    <w:p>
+      <w:pPr>
+        <w:pStyle w:val="Heading2"/>
+      </w:pPr>
+      <w:r>
+        <w:t>4.2   Popis činnosti simulačního modelu</w:t>
+      </w:r>
+    </w:p>
+    <w:p>
+      <w:pPr>
+        <w:jc w:val="both"/>
+      </w:pPr>
+      <w:r>
+        <w:t xml:space="preserve">Základní časovou jednotkou simulačního modelu je jedna minuta. </w:t>
+      </w:r>
+      <w:r>
+        <w:t>Simulační model začíná s</w:t>
+      </w:r>
+      <w:r>
+        <w:t xml:space="preserve"> nastaveným </w:t>
+      </w:r>
+      <w:r>
+        <w:t>počátečním množstvím zralých hroznů</w:t>
+      </w:r>
+      <w:r>
+        <w:t>. Při inicializaci modelu je vygenerován určitý počet sběračů a pracovníků</w:t>
+      </w:r>
+      <w:r>
+        <w:t>, kteří svou činností musí tyto hrozny sklidit a zpracovat.</w:t>
+      </w:r>
+      <w:r>
+        <w:t xml:space="preserve"> </w:t>
+      </w:r>
+      <w:r>
+        <w:t xml:space="preserve">Jakmile jsou sklizeny všechny zralé hrozny, ze sběračů se stávají pracovníci. </w:t>
+      </w:r>
+      <w:r>
+        <w:t>Simulace je ukončena, jakmile jsou sklizeny a zpracovány všechny hrozny.</w:t>
+      </w:r>
+      <w:r>
+        <w:t xml:space="preserve"> Poté jsou zaznamenány získané údaje do výstupního souboru.</w:t>
+      </w:r>
+    </w:p>
+    <w:p>
+      <w:pPr>
+        <w:pStyle w:val="Heading2"/>
+      </w:pPr>
+      <w:r>
+        <w:t>4.3   Popis použití simulátoru</w:t>
+      </w:r>
+    </w:p>
+    <w:p>
+      <w:pPr>
+        <w:jc w:val="both"/>
+        <w:rPr>
+          <w:b/>
+        </w:rPr>
+      </w:pPr>
+      <w:r>
+        <w:t>Příkaz</w:t>
+      </w:r>
+      <w:r>
+        <w:rPr>
+          <w:b/>
+        </w:rPr>
+        <w:t xml:space="preserve"> </w:t>
+      </w:r>
+      <w:r>
+        <w:rPr>
+          <w:rFonts w:ascii="Consolas" w:hAnsi="Consolas" w:cs="Consolas"/>
+          <w:b/>
+          <w:i/>
+          <w:color w:val="24292E"/>
+          <w:sz w:val="18"/>
+          <w:szCs w:val="18"/>
+          <w:shd w:val="clear" w:color="auto" w:fill="FFFFFF"/>
+        </w:rPr>
+        <w:t>make</w:t>
+      </w:r>
+      <w:r>
+        <w:rPr>
+          <w:b/>
+        </w:rPr>
+        <w:t xml:space="preserve"> </w:t>
+      </w:r>
+      <w:r>
+        <w:t>provede překlad zdrojových souborů a vytvoří spustitelnou aplikaci.</w:t>
+      </w:r>
+    </w:p>
+    <w:p>
+      <w:pPr>
+        <w:jc w:val="both"/>
+        <w:rPr>
+          <w:b/>
+        </w:rPr>
+      </w:pPr>
+      <w:r>
+        <w:t>Příkaz</w:t>
+      </w:r>
+      <w:r>
+        <w:rPr>
+          <w:b/>
+        </w:rPr>
+        <w:t xml:space="preserve"> </w:t>
+      </w:r>
+      <w:r>
+        <w:rPr>
+          <w:rFonts w:ascii="Consolas" w:hAnsi="Consolas" w:cs="Consolas"/>
+          <w:b/>
+          <w:i/>
+          <w:color w:val="24292E"/>
+          <w:sz w:val="18"/>
+          <w:szCs w:val="18"/>
+          <w:shd w:val="clear" w:color="auto" w:fill="FFFFFF"/>
+        </w:rPr>
+        <w:t>make run</w:t>
+      </w:r>
+      <w:r>
+        <w:t xml:space="preserve"> </w:t>
+      </w:r>
+      <w:r>
+        <w:t xml:space="preserve">opakovaně </w:t>
+      </w:r>
+      <w:r>
+        <w:t>spustí aplikaci</w:t>
+      </w:r>
+      <w:r>
+        <w:t xml:space="preserve"> s různým nastavením parametrů simulátoru a získané výsledky uloží do výstupních souborů uložených ve stejném adresáři, jako je aplikace samotná.</w:t>
+      </w:r>
+    </w:p>
+    <w:p>
+      <w:pPr>
+        <w:jc w:val="both"/>
+        <w:rPr>
+          <w:b/>
+        </w:rPr>
+      </w:pPr>
+      <w:r>
+        <w:t>Příkaz</w:t>
+      </w:r>
+      <w:r>
+        <w:rPr>
+          <w:b/>
+        </w:rPr>
+        <w:t xml:space="preserve"> </w:t>
+      </w:r>
+      <w:r>
+        <w:rPr>
+          <w:rFonts w:ascii="Consolas" w:hAnsi="Consolas" w:cs="Consolas"/>
+          <w:b/>
+          <w:i/>
+          <w:color w:val="24292E"/>
+          <w:sz w:val="18"/>
+          <w:szCs w:val="18"/>
+          <w:shd w:val="clear" w:color="auto" w:fill="FFFFFF"/>
+        </w:rPr>
+        <w:t xml:space="preserve">make </w:t>
+      </w:r>
+      <w:proofErr w:type="spellStart"/>
+      <w:r>
+        <w:rPr>
+          <w:rFonts w:ascii="Consolas" w:hAnsi="Consolas" w:cs="Consolas"/>
+          <w:b/>
+          <w:i/>
+          <w:color w:val="24292E"/>
+          <w:sz w:val="18"/>
+          <w:szCs w:val="18"/>
+          <w:shd w:val="clear" w:color="auto" w:fill="FFFFFF"/>
+        </w:rPr>
+        <w:t>clean</w:t>
+      </w:r>
+      <w:proofErr w:type="spellEnd"/>
+      <w:r>
+        <w:t xml:space="preserve"> odstraní všechny soubory vytvořené příkazy </w:t>
+      </w:r>
+      <w:r>
+        <w:rPr>
+          <w:rFonts w:ascii="Consolas" w:hAnsi="Consolas" w:cs="Consolas"/>
+          <w:i/>
+          <w:color w:val="24292E"/>
+          <w:sz w:val="18"/>
+          <w:szCs w:val="18"/>
+          <w:shd w:val="clear" w:color="auto" w:fill="FFFFFF"/>
+        </w:rPr>
+        <w:t>make</w:t>
+      </w:r>
+      <w:r>
+        <w:t xml:space="preserve"> a </w:t>
+      </w:r>
+      <w:r>
+        <w:rPr>
+          <w:rFonts w:ascii="Consolas" w:hAnsi="Consolas" w:cs="Consolas"/>
+          <w:i/>
+          <w:color w:val="24292E"/>
+          <w:sz w:val="18"/>
+          <w:szCs w:val="18"/>
+          <w:shd w:val="clear" w:color="auto" w:fill="FFFFFF"/>
+        </w:rPr>
+        <w:t>make run</w:t>
+      </w:r>
+      <w:r>
+        <w:t>.</w:t>
+      </w:r>
+    </w:p>
+    <w:p>
+      <w:pPr>
+        <w:pStyle w:val="Heading1"/>
+        <w:jc w:val="both"/>
+      </w:pPr>
+      <w:bookmarkStart w:id="16" w:name="_Toc499753223"/>
+      <w:bookmarkStart w:id="17" w:name="_Toc500186917"/>
+      <w:r>
+        <w:t>5 Podstata simulačních experimentů a jejich průběh</w:t>
+      </w:r>
       <w:bookmarkEnd w:id="16"/>
-    </w:p>
-    <w:p>
-      <w:pPr>
-        <w:pStyle w:val="Heading1"/>
-        <w:jc w:val="both"/>
-      </w:pPr>
-      <w:bookmarkStart w:id="17" w:name="_Toc499753223"/>
-      <w:bookmarkStart w:id="18" w:name="_Toc500186917"/>
-      <w:r>
-        <w:t>5 Podstata simulačních experimentů a jejich průběh</w:t>
-      </w:r>
       <w:bookmarkEnd w:id="17"/>
+    </w:p>
+    <w:p>
+      <w:pPr>
+        <w:jc w:val="both"/>
+      </w:pPr>
+      <w:r>
+        <w:t>S</w:t>
+      </w:r>
+      <w:r>
+        <w:t>imulačních experiment</w:t>
+      </w:r>
+      <w:r>
+        <w:t>y</w:t>
+      </w:r>
+      <w:r>
+        <w:t xml:space="preserve"> </w:t>
+      </w:r>
+      <w:r>
+        <w:t>reprezentují</w:t>
+      </w:r>
+      <w:r>
+        <w:t xml:space="preserve"> proces výroby vína od sklízení hroznů až po stáčení získaného </w:t>
+      </w:r>
+      <w:proofErr w:type="gramStart"/>
+      <w:r>
+        <w:t>moštu</w:t>
+      </w:r>
+      <w:r>
+        <w:t>(</w:t>
+      </w:r>
+      <w:proofErr w:type="gramEnd"/>
+      <w:r>
+        <w:t>nezralého vína)</w:t>
+      </w:r>
+      <w:r>
+        <w:t xml:space="preserve"> do </w:t>
+      </w:r>
+      <w:r>
+        <w:t>plastových nádob</w:t>
+      </w:r>
+      <w:r>
+        <w:t>. Jejich podstatou je nalezení nedostatků zmíněného procesu a</w:t>
+      </w:r>
+      <w:r>
+        <w:t xml:space="preserve"> </w:t>
+      </w:r>
+      <w:r>
+        <w:t>navrhnutí řešení pro jeho zefektivnění.</w:t>
+      </w:r>
+    </w:p>
+    <w:p>
+      <w:pPr>
+        <w:pStyle w:val="Heading2"/>
+      </w:pPr>
+      <w:r>
+        <w:t>5.1</w:t>
+      </w:r>
+      <w:r>
+        <w:t xml:space="preserve">   Postup experimentů</w:t>
+      </w:r>
+    </w:p>
+    <w:p>
+      <w:pPr>
+        <w:jc w:val="both"/>
+      </w:pPr>
+      <w:r>
+        <w:t xml:space="preserve">Experimenty byli prováděny s různým nastavením jednotlivých parametrů simulačního modelu, kde se </w:t>
+      </w:r>
+      <w:r>
+        <w:t>získa</w:t>
+      </w:r>
+      <w:r>
+        <w:t>né</w:t>
+      </w:r>
+      <w:r>
+        <w:t xml:space="preserve"> </w:t>
+      </w:r>
+      <w:r>
+        <w:t>hodnoty</w:t>
+      </w:r>
+      <w:r>
+        <w:t xml:space="preserve"> následně porovná</w:t>
+      </w:r>
+      <w:r>
+        <w:t>val</w:t>
+      </w:r>
+      <w:r>
+        <w:t>y s údaji reálného modelu</w:t>
+      </w:r>
+      <w:r>
+        <w:t xml:space="preserve">. Na základě tohoto porovnání </w:t>
+      </w:r>
+      <w:r>
+        <w:t>byly navrhnuty další experimenty</w:t>
+      </w:r>
+      <w:r>
+        <w:t>.</w:t>
+      </w:r>
+      <w:bookmarkStart w:id="18" w:name="_GoBack"/>
       <w:bookmarkEnd w:id="18"/>
+    </w:p>
+    <w:p>
+      <w:pPr>
+        <w:pStyle w:val="Heading2"/>
+      </w:pPr>
+      <w:r>
+        <w:t>5.2   Jednotlivé experimenty</w:t>
+      </w:r>
+    </w:p>
+    <w:p>
+      <w:pPr>
+        <w:pStyle w:val="Heading2"/>
+      </w:pPr>
+      <w:r>
+        <w:t>5.3   Závěr experimentů</w:t>
+      </w:r>
     </w:p>
     <w:p>
       <w:pPr>
@@ -3172,22 +4399,136 @@
     </w:p>
     <w:p>
       <w:pPr>
+        <w:autoSpaceDE w:val="0"/>
+        <w:autoSpaceDN w:val="0"/>
+        <w:adjustRightInd w:val="0"/>
+        <w:spacing w:after="0" w:line="240" w:lineRule="auto"/>
+      </w:pPr>
+      <w:r>
+        <w:t xml:space="preserve">[1] </w:t>
+      </w:r>
+      <w:r>
+        <w:t>PERINGER</w:t>
+      </w:r>
+      <w:r>
+        <w:t>,</w:t>
+      </w:r>
+      <w:r>
+        <w:t xml:space="preserve"> P</w:t>
+      </w:r>
+      <w:r>
+        <w:t>etr.</w:t>
+      </w:r>
+      <w:r>
+        <w:t xml:space="preserve"> </w:t>
+      </w:r>
+      <w:proofErr w:type="spellStart"/>
+      <w:r>
+        <w:t>Modelování</w:t>
+      </w:r>
+      <w:proofErr w:type="spellEnd"/>
+      <w:r>
+        <w:t xml:space="preserve"> a </w:t>
+      </w:r>
+      <w:proofErr w:type="spellStart"/>
+      <w:r>
+        <w:t>simulace</w:t>
+      </w:r>
+      <w:proofErr w:type="spellEnd"/>
+      <w:r>
+        <w:rPr>
+          <w:rFonts w:ascii="TimesNewRomanPS-ItalicMT" w:hAnsi="TimesNewRomanPS-ItalicMT" w:cs="TimesNewRomanPS-ItalicMT"/>
+          <w:i/>
+          <w:iCs/>
+          <w:lang w:val="en-GB"/>
+        </w:rPr>
+        <w:t xml:space="preserve"> </w:t>
+      </w:r>
+      <w:r>
+        <w:t>[online]. [cit. 2017-12-05]. Dostupn</w:t>
+      </w:r>
+      <w:r>
+        <w:rPr>
+          <w:rFonts w:hint="cs"/>
+        </w:rPr>
+        <w:t>é</w:t>
+      </w:r>
+      <w:r>
+        <w:t xml:space="preserve"> z:</w:t>
+      </w:r>
+    </w:p>
+    <w:p>
+      <w:pPr>
+        <w:autoSpaceDE w:val="0"/>
+        <w:autoSpaceDN w:val="0"/>
+        <w:adjustRightInd w:val="0"/>
+        <w:spacing w:after="0" w:line="240" w:lineRule="auto"/>
+      </w:pPr>
+      <w:r>
+        <w:t xml:space="preserve">      </w:t>
+      </w:r>
+      <w:hyperlink r:id="rId18" w:history="1">
+        <w:r>
+          <w:rPr>
+            <w:rStyle w:val="Hyperlink"/>
+          </w:rPr>
+          <w:t>https://wis.fit.vutbr.cz/FIT/st/course-files-st.php/course/IMS-IT/lectures/IMS.pdf</w:t>
+        </w:r>
+      </w:hyperlink>
+    </w:p>
+    <w:p>
+      <w:pPr>
+        <w:autoSpaceDE w:val="0"/>
+        <w:autoSpaceDN w:val="0"/>
+        <w:adjustRightInd w:val="0"/>
+        <w:spacing w:after="0" w:line="240" w:lineRule="auto"/>
+      </w:pPr>
+    </w:p>
+    <w:p>
+      <w:pPr>
+        <w:autoSpaceDE w:val="0"/>
+        <w:autoSpaceDN w:val="0"/>
+        <w:adjustRightInd w:val="0"/>
+        <w:spacing w:after="0" w:line="240" w:lineRule="auto"/>
+        <w:rPr>
+          <w:rFonts w:ascii="TimesNewRomanPSMT" w:hAnsi="TimesNewRomanPS-ItalicMT" w:cs="TimesNewRomanPSMT"/>
+          <w:lang w:val="en-GB"/>
+        </w:rPr>
+      </w:pPr>
+      <w:r>
+        <w:t>[</w:t>
+      </w:r>
+      <w:r>
+        <w:t>2</w:t>
+      </w:r>
+      <w:r>
+        <w:t>] Výroba vína</w:t>
+      </w:r>
+      <w:r>
+        <w:t xml:space="preserve"> </w:t>
+      </w:r>
+      <w:r>
+        <w:t>[online]. [cit. 2017-12-05]. Dostupn</w:t>
+      </w:r>
+      <w:r>
+        <w:rPr>
+          <w:rFonts w:hint="cs"/>
+        </w:rPr>
+        <w:t>é</w:t>
+      </w:r>
+      <w:r>
+        <w:t xml:space="preserve"> z:</w:t>
+      </w:r>
+    </w:p>
+    <w:p>
+      <w:pPr>
         <w:spacing w:after="0"/>
         <w:jc w:val="both"/>
       </w:pPr>
       <w:r>
-        <w:t>[1] Výroba vína</w:t>
-      </w:r>
-    </w:p>
-    <w:p>
-      <w:pPr>
-        <w:spacing w:after="0"/>
-        <w:jc w:val="both"/>
-      </w:pPr>
-      <w:r>
         <w:t xml:space="preserve">      </w:t>
       </w:r>
-      <w:hyperlink r:id="rId18" w:history="1">
+      <w:hyperlink r:id="rId19" w:history="1">
         <w:r>
           <w:rPr>
             <w:rStyle w:val="Hyperlink"/>
@@ -3211,7 +4552,7 @@
         <w:t>[</w:t>
       </w:r>
       <w:r>
-        <w:t>2</w:t>
+        <w:t>3</w:t>
       </w:r>
       <w:r>
         <w:t xml:space="preserve">] </w:t>
@@ -3222,6 +4563,21 @@
       <w:r>
         <w:t>řapina</w:t>
       </w:r>
+      <w:r>
+        <w:t xml:space="preserve"> </w:t>
+      </w:r>
+      <w:r>
+        <w:t>[online]. [cit. 2017-12-05]. Dostupn</w:t>
+      </w:r>
+      <w:r>
+        <w:rPr>
+          <w:rFonts w:hint="cs"/>
+        </w:rPr>
+        <w:t>é</w:t>
+      </w:r>
+      <w:r>
+        <w:t xml:space="preserve"> z:</w:t>
+      </w:r>
     </w:p>
     <w:p>
       <w:pPr>
@@ -3231,7 +4587,7 @@
       <w:r>
         <w:t xml:space="preserve">      </w:t>
       </w:r>
-      <w:hyperlink r:id="rId19" w:history="1">
+      <w:hyperlink r:id="rId20" w:history="1">
         <w:r>
           <w:rPr>
             <w:rStyle w:val="Hyperlink"/>
@@ -3255,7 +4611,7 @@
         <w:t>[</w:t>
       </w:r>
       <w:r>
-        <w:t>3</w:t>
+        <w:t>4</w:t>
       </w:r>
       <w:r>
         <w:t xml:space="preserve">] </w:t>
@@ -3266,6 +4622,21 @@
       <w:r>
         <w:t>mut</w:t>
       </w:r>
+      <w:r>
+        <w:t xml:space="preserve"> </w:t>
+      </w:r>
+      <w:r>
+        <w:t>[online]. [cit. 2017-12-05]. Dostupn</w:t>
+      </w:r>
+      <w:r>
+        <w:rPr>
+          <w:rFonts w:hint="cs"/>
+        </w:rPr>
+        <w:t>é</w:t>
+      </w:r>
+      <w:r>
+        <w:t xml:space="preserve"> z:</w:t>
+      </w:r>
     </w:p>
     <w:p>
       <w:pPr>
@@ -3275,7 +4646,7 @@
       <w:r>
         <w:t xml:space="preserve">      </w:t>
       </w:r>
-      <w:hyperlink r:id="rId20" w:history="1">
+      <w:hyperlink r:id="rId21" w:history="1">
         <w:r>
           <w:rPr>
             <w:rStyle w:val="Hyperlink"/>
@@ -3299,7 +4670,7 @@
         <w:t>[</w:t>
       </w:r>
       <w:r>
-        <w:t>4</w:t>
+        <w:t>5</w:t>
       </w:r>
       <w:r>
         <w:t xml:space="preserve">] </w:t>
@@ -3310,6 +4681,21 @@
       <w:r>
         <w:t>atolina</w:t>
       </w:r>
+      <w:r>
+        <w:t xml:space="preserve"> </w:t>
+      </w:r>
+      <w:r>
+        <w:t>[online]. [cit. 2017-12-05]. Dostupn</w:t>
+      </w:r>
+      <w:r>
+        <w:rPr>
+          <w:rFonts w:hint="cs"/>
+        </w:rPr>
+        <w:t>é</w:t>
+      </w:r>
+      <w:r>
+        <w:t xml:space="preserve"> z:</w:t>
+      </w:r>
     </w:p>
     <w:p>
       <w:pPr>
@@ -3319,7 +4705,7 @@
       <w:r>
         <w:t xml:space="preserve">      </w:t>
       </w:r>
-      <w:hyperlink r:id="rId21" w:history="1">
+      <w:hyperlink r:id="rId22" w:history="1">
         <w:r>
           <w:rPr>
             <w:rStyle w:val="Hyperlink"/>
@@ -3422,7 +4808,7 @@
           <w:rPr>
             <w:noProof/>
           </w:rPr>
-          <w:t>6</w:t>
+          <w:t>7</w:t>
         </w:r>
         <w:r>
           <w:rPr>
@@ -3800,9 +5186,9 @@
     </w:lvl>
   </w:abstractNum>
   <w:abstractNum w:abstractNumId="3" w15:restartNumberingAfterBreak="0">
-    <w:nsid w:val="3BBD0C1D"/>
+    <w:nsid w:val="3ACF55A3"/>
     <w:multiLevelType w:val="hybridMultilevel"/>
-    <w:tmpl w:val="A7C6EA52"/>
+    <w:tmpl w:val="75E2C296"/>
     <w:lvl w:ilvl="0" w:tplc="08090001">
       <w:start w:val="1"/>
       <w:numFmt w:val="bullet"/>
@@ -3913,6 +5299,119 @@
     </w:lvl>
   </w:abstractNum>
   <w:abstractNum w:abstractNumId="4" w15:restartNumberingAfterBreak="0">
+    <w:nsid w:val="3BBD0C1D"/>
+    <w:multiLevelType w:val="hybridMultilevel"/>
+    <w:tmpl w:val="A7C6EA52"/>
+    <w:lvl w:ilvl="0" w:tplc="08090001">
+      <w:start w:val="1"/>
+      <w:numFmt w:val="bullet"/>
+      <w:lvlText w:val=""/>
+      <w:lvlJc w:val="left"/>
+      <w:pPr>
+        <w:ind w:left="720" w:hanging="360"/>
+      </w:pPr>
+      <w:rPr>
+        <w:rFonts w:ascii="Symbol" w:hAnsi="Symbol" w:hint="default"/>
+      </w:rPr>
+    </w:lvl>
+    <w:lvl w:ilvl="1" w:tplc="08090003" w:tentative="1">
+      <w:start w:val="1"/>
+      <w:numFmt w:val="bullet"/>
+      <w:lvlText w:val="o"/>
+      <w:lvlJc w:val="left"/>
+      <w:pPr>
+        <w:ind w:left="1440" w:hanging="360"/>
+      </w:pPr>
+      <w:rPr>
+        <w:rFonts w:ascii="Courier New" w:hAnsi="Courier New" w:cs="Courier New" w:hint="default"/>
+      </w:rPr>
+    </w:lvl>
+    <w:lvl w:ilvl="2" w:tplc="08090005" w:tentative="1">
+      <w:start w:val="1"/>
+      <w:numFmt w:val="bullet"/>
+      <w:lvlText w:val=""/>
+      <w:lvlJc w:val="left"/>
+      <w:pPr>
+        <w:ind w:left="2160" w:hanging="360"/>
+      </w:pPr>
+      <w:rPr>
+        <w:rFonts w:ascii="Wingdings" w:hAnsi="Wingdings" w:hint="default"/>
+      </w:rPr>
+    </w:lvl>
+    <w:lvl w:ilvl="3" w:tplc="08090001" w:tentative="1">
+      <w:start w:val="1"/>
+      <w:numFmt w:val="bullet"/>
+      <w:lvlText w:val=""/>
+      <w:lvlJc w:val="left"/>
+      <w:pPr>
+        <w:ind w:left="2880" w:hanging="360"/>
+      </w:pPr>
+      <w:rPr>
+        <w:rFonts w:ascii="Symbol" w:hAnsi="Symbol" w:hint="default"/>
+      </w:rPr>
+    </w:lvl>
+    <w:lvl w:ilvl="4" w:tplc="08090003" w:tentative="1">
+      <w:start w:val="1"/>
+      <w:numFmt w:val="bullet"/>
+      <w:lvlText w:val="o"/>
+      <w:lvlJc w:val="left"/>
+      <w:pPr>
+        <w:ind w:left="3600" w:hanging="360"/>
+      </w:pPr>
+      <w:rPr>
+        <w:rFonts w:ascii="Courier New" w:hAnsi="Courier New" w:cs="Courier New" w:hint="default"/>
+      </w:rPr>
+    </w:lvl>
+    <w:lvl w:ilvl="5" w:tplc="08090005" w:tentative="1">
+      <w:start w:val="1"/>
+      <w:numFmt w:val="bullet"/>
+      <w:lvlText w:val=""/>
+      <w:lvlJc w:val="left"/>
+      <w:pPr>
+        <w:ind w:left="4320" w:hanging="360"/>
+      </w:pPr>
+      <w:rPr>
+        <w:rFonts w:ascii="Wingdings" w:hAnsi="Wingdings" w:hint="default"/>
+      </w:rPr>
+    </w:lvl>
+    <w:lvl w:ilvl="6" w:tplc="08090001" w:tentative="1">
+      <w:start w:val="1"/>
+      <w:numFmt w:val="bullet"/>
+      <w:lvlText w:val=""/>
+      <w:lvlJc w:val="left"/>
+      <w:pPr>
+        <w:ind w:left="5040" w:hanging="360"/>
+      </w:pPr>
+      <w:rPr>
+        <w:rFonts w:ascii="Symbol" w:hAnsi="Symbol" w:hint="default"/>
+      </w:rPr>
+    </w:lvl>
+    <w:lvl w:ilvl="7" w:tplc="08090003" w:tentative="1">
+      <w:start w:val="1"/>
+      <w:numFmt w:val="bullet"/>
+      <w:lvlText w:val="o"/>
+      <w:lvlJc w:val="left"/>
+      <w:pPr>
+        <w:ind w:left="5760" w:hanging="360"/>
+      </w:pPr>
+      <w:rPr>
+        <w:rFonts w:ascii="Courier New" w:hAnsi="Courier New" w:cs="Courier New" w:hint="default"/>
+      </w:rPr>
+    </w:lvl>
+    <w:lvl w:ilvl="8" w:tplc="08090005" w:tentative="1">
+      <w:start w:val="1"/>
+      <w:numFmt w:val="bullet"/>
+      <w:lvlText w:val=""/>
+      <w:lvlJc w:val="left"/>
+      <w:pPr>
+        <w:ind w:left="6480" w:hanging="360"/>
+      </w:pPr>
+      <w:rPr>
+        <w:rFonts w:ascii="Wingdings" w:hAnsi="Wingdings" w:hint="default"/>
+      </w:rPr>
+    </w:lvl>
+  </w:abstractNum>
+  <w:abstractNum w:abstractNumId="5" w15:restartNumberingAfterBreak="0">
     <w:nsid w:val="422E260B"/>
     <w:multiLevelType w:val="multilevel"/>
     <w:tmpl w:val="53D47074"/>
@@ -4025,7 +5524,7 @@
       </w:rPr>
     </w:lvl>
   </w:abstractNum>
-  <w:abstractNum w:abstractNumId="5" w15:restartNumberingAfterBreak="0">
+  <w:abstractNum w:abstractNumId="6" w15:restartNumberingAfterBreak="0">
     <w:nsid w:val="670876C4"/>
     <w:multiLevelType w:val="hybridMultilevel"/>
     <w:tmpl w:val="1A1AD58A"/>
@@ -4142,18 +5641,21 @@
     <w:abstractNumId w:val="1"/>
   </w:num>
   <w:num w:numId="2">
-    <w:abstractNumId w:val="4"/>
+    <w:abstractNumId w:val="5"/>
   </w:num>
   <w:num w:numId="3">
     <w:abstractNumId w:val="0"/>
   </w:num>
   <w:num w:numId="4">
-    <w:abstractNumId w:val="5"/>
+    <w:abstractNumId w:val="6"/>
   </w:num>
   <w:num w:numId="5">
     <w:abstractNumId w:val="2"/>
   </w:num>
   <w:num w:numId="6">
+    <w:abstractNumId w:val="4"/>
+  </w:num>
+  <w:num w:numId="7">
     <w:abstractNumId w:val="3"/>
   </w:num>
 </w:numbering>
@@ -5179,7 +6681,7 @@
 </file>
 
 <file path=customXml/itemProps1.xml><?xml version="1.0" encoding="utf-8"?>
-<ds:datastoreItem xmlns:ds="http://schemas.openxmlformats.org/officeDocument/2006/customXml" ds:itemID="{622376D4-46AB-46F0-848F-BDE3ABE153A7}">
+<ds:datastoreItem xmlns:ds="http://schemas.openxmlformats.org/officeDocument/2006/customXml" ds:itemID="{C6BBF3B7-6283-400E-8429-44E3FAC2B28D}">
   <ds:schemaRefs>
     <ds:schemaRef ds:uri="http://schemas.openxmlformats.org/officeDocument/2006/bibliography"/>
   </ds:schemaRefs>

--- a/5bit/ims/doc/dokumentace.docx
+++ b/5bit/ims/doc/dokumentace.docx
@@ -556,7 +556,7 @@
             </w:rPr>
             <w:fldChar w:fldCharType="separate"/>
           </w:r>
-          <w:hyperlink w:anchor="_Toc500186909" w:history="1">
+          <w:hyperlink w:anchor="_Toc500292430" w:history="1">
             <w:r>
               <w:rPr>
                 <w:rStyle w:val="Hyperlink"/>
@@ -579,7 +579,7 @@
               <w:rPr>
                 <w:webHidden/>
               </w:rPr>
-              <w:instrText xml:space="preserve"> PAGEREF _Toc500186909 \h </w:instrText>
+              <w:instrText xml:space="preserve"> PAGEREF _Toc500292430 \h </w:instrText>
             </w:r>
             <w:r>
               <w:rPr>
@@ -618,7 +618,7 @@
               <w:lang w:val="en-GB" w:eastAsia="en-GB"/>
             </w:rPr>
           </w:pPr>
-          <w:hyperlink w:anchor="_Toc500186910" w:history="1">
+          <w:hyperlink w:anchor="_Toc500292431" w:history="1">
             <w:r>
               <w:rPr>
                 <w:rStyle w:val="Hyperlink"/>
@@ -645,7 +645,7 @@
                 <w:noProof/>
                 <w:webHidden/>
               </w:rPr>
-              <w:instrText xml:space="preserve"> PAGEREF _Toc500186910 \h </w:instrText>
+              <w:instrText xml:space="preserve"> PAGEREF _Toc500292431 \h </w:instrText>
             </w:r>
             <w:r>
               <w:rPr>
@@ -688,7 +688,7 @@
               <w:lang w:val="en-GB" w:eastAsia="en-GB"/>
             </w:rPr>
           </w:pPr>
-          <w:hyperlink w:anchor="_Toc500186911" w:history="1">
+          <w:hyperlink w:anchor="_Toc500292432" w:history="1">
             <w:r>
               <w:rPr>
                 <w:rStyle w:val="Hyperlink"/>
@@ -715,7 +715,7 @@
                 <w:noProof/>
                 <w:webHidden/>
               </w:rPr>
-              <w:instrText xml:space="preserve"> PAGEREF _Toc500186911 \h </w:instrText>
+              <w:instrText xml:space="preserve"> PAGEREF _Toc500292432 \h </w:instrText>
             </w:r>
             <w:r>
               <w:rPr>
@@ -755,7 +755,7 @@
               <w:lang w:val="en-GB"/>
             </w:rPr>
           </w:pPr>
-          <w:hyperlink w:anchor="_Toc500186912" w:history="1">
+          <w:hyperlink w:anchor="_Toc500292433" w:history="1">
             <w:r>
               <w:rPr>
                 <w:rStyle w:val="Hyperlink"/>
@@ -778,7 +778,7 @@
               <w:rPr>
                 <w:webHidden/>
               </w:rPr>
-              <w:instrText xml:space="preserve"> PAGEREF _Toc500186912 \h </w:instrText>
+              <w:instrText xml:space="preserve"> PAGEREF _Toc500292433 \h </w:instrText>
             </w:r>
             <w:r>
               <w:rPr>
@@ -817,7 +817,7 @@
               <w:lang w:val="en-GB" w:eastAsia="en-GB"/>
             </w:rPr>
           </w:pPr>
-          <w:hyperlink w:anchor="_Toc500186913" w:history="1">
+          <w:hyperlink w:anchor="_Toc500292434" w:history="1">
             <w:r>
               <w:rPr>
                 <w:rStyle w:val="Hyperlink"/>
@@ -844,7 +844,7 @@
                 <w:noProof/>
                 <w:webHidden/>
               </w:rPr>
-              <w:instrText xml:space="preserve"> PAGEREF _Toc500186913 \h </w:instrText>
+              <w:instrText xml:space="preserve"> PAGEREF _Toc500292434 \h </w:instrText>
             </w:r>
             <w:r>
               <w:rPr>
@@ -887,7 +887,7 @@
               <w:lang w:val="en-GB" w:eastAsia="en-GB"/>
             </w:rPr>
           </w:pPr>
-          <w:hyperlink w:anchor="_Toc500186914" w:history="1">
+          <w:hyperlink w:anchor="_Toc500292435" w:history="1">
             <w:r>
               <w:rPr>
                 <w:rStyle w:val="Hyperlink"/>
@@ -914,7 +914,7 @@
                 <w:noProof/>
                 <w:webHidden/>
               </w:rPr>
-              <w:instrText xml:space="preserve"> PAGEREF _Toc500186914 \h </w:instrText>
+              <w:instrText xml:space="preserve"> PAGEREF _Toc500292435 \h </w:instrText>
             </w:r>
             <w:r>
               <w:rPr>
@@ -954,12 +954,12 @@
               <w:lang w:val="en-GB"/>
             </w:rPr>
           </w:pPr>
-          <w:hyperlink w:anchor="_Toc500186915" w:history="1">
+          <w:hyperlink w:anchor="_Toc500292436" w:history="1">
             <w:r>
               <w:rPr>
                 <w:rStyle w:val="Hyperlink"/>
               </w:rPr>
-              <w:t>3 Koncepce modelu</w:t>
+              <w:t>3   Koncepce modelu</w:t>
             </w:r>
             <w:r>
               <w:rPr>
@@ -977,7 +977,7 @@
               <w:rPr>
                 <w:webHidden/>
               </w:rPr>
-              <w:instrText xml:space="preserve"> PAGEREF _Toc500186915 \h </w:instrText>
+              <w:instrText xml:space="preserve"> PAGEREF _Toc500292436 \h </w:instrText>
             </w:r>
             <w:r>
               <w:rPr>
@@ -998,6 +998,146 @@
             </w:r>
             <w:r>
               <w:rPr>
+                <w:webHidden/>
+              </w:rPr>
+              <w:fldChar w:fldCharType="end"/>
+            </w:r>
+          </w:hyperlink>
+        </w:p>
+        <w:p>
+          <w:pPr>
+            <w:pStyle w:val="TOC2"/>
+            <w:tabs>
+              <w:tab w:val="right" w:leader="dot" w:pos="9062"/>
+            </w:tabs>
+            <w:rPr>
+              <w:rFonts w:eastAsiaTheme="minorEastAsia"/>
+              <w:noProof/>
+              <w:lang w:val="en-GB" w:eastAsia="en-GB"/>
+            </w:rPr>
+          </w:pPr>
+          <w:hyperlink w:anchor="_Toc500292437" w:history="1">
+            <w:r>
+              <w:rPr>
+                <w:rStyle w:val="Hyperlink"/>
+                <w:noProof/>
+              </w:rPr>
+              <w:t>3.1   Návrh konceptuálního modelu</w:t>
+            </w:r>
+            <w:r>
+              <w:rPr>
+                <w:noProof/>
+                <w:webHidden/>
+              </w:rPr>
+              <w:tab/>
+            </w:r>
+            <w:r>
+              <w:rPr>
+                <w:noProof/>
+                <w:webHidden/>
+              </w:rPr>
+              <w:fldChar w:fldCharType="begin"/>
+            </w:r>
+            <w:r>
+              <w:rPr>
+                <w:noProof/>
+                <w:webHidden/>
+              </w:rPr>
+              <w:instrText xml:space="preserve"> PAGEREF _Toc500292437 \h </w:instrText>
+            </w:r>
+            <w:r>
+              <w:rPr>
+                <w:noProof/>
+                <w:webHidden/>
+              </w:rPr>
+            </w:r>
+            <w:r>
+              <w:rPr>
+                <w:noProof/>
+                <w:webHidden/>
+              </w:rPr>
+              <w:fldChar w:fldCharType="separate"/>
+            </w:r>
+            <w:r>
+              <w:rPr>
+                <w:noProof/>
+                <w:webHidden/>
+              </w:rPr>
+              <w:t>4</w:t>
+            </w:r>
+            <w:r>
+              <w:rPr>
+                <w:noProof/>
+                <w:webHidden/>
+              </w:rPr>
+              <w:fldChar w:fldCharType="end"/>
+            </w:r>
+          </w:hyperlink>
+        </w:p>
+        <w:p>
+          <w:pPr>
+            <w:pStyle w:val="TOC2"/>
+            <w:tabs>
+              <w:tab w:val="right" w:leader="dot" w:pos="9062"/>
+            </w:tabs>
+            <w:rPr>
+              <w:rFonts w:eastAsiaTheme="minorEastAsia"/>
+              <w:noProof/>
+              <w:lang w:val="en-GB" w:eastAsia="en-GB"/>
+            </w:rPr>
+          </w:pPr>
+          <w:hyperlink w:anchor="_Toc500292438" w:history="1">
+            <w:r>
+              <w:rPr>
+                <w:rStyle w:val="Hyperlink"/>
+                <w:noProof/>
+              </w:rPr>
+              <w:t>3.2   Formy konceptuálního modelu</w:t>
+            </w:r>
+            <w:r>
+              <w:rPr>
+                <w:noProof/>
+                <w:webHidden/>
+              </w:rPr>
+              <w:tab/>
+            </w:r>
+            <w:r>
+              <w:rPr>
+                <w:noProof/>
+                <w:webHidden/>
+              </w:rPr>
+              <w:fldChar w:fldCharType="begin"/>
+            </w:r>
+            <w:r>
+              <w:rPr>
+                <w:noProof/>
+                <w:webHidden/>
+              </w:rPr>
+              <w:instrText xml:space="preserve"> PAGEREF _Toc500292438 \h </w:instrText>
+            </w:r>
+            <w:r>
+              <w:rPr>
+                <w:noProof/>
+                <w:webHidden/>
+              </w:rPr>
+            </w:r>
+            <w:r>
+              <w:rPr>
+                <w:noProof/>
+                <w:webHidden/>
+              </w:rPr>
+              <w:fldChar w:fldCharType="separate"/>
+            </w:r>
+            <w:r>
+              <w:rPr>
+                <w:noProof/>
+                <w:webHidden/>
+              </w:rPr>
+              <w:t>4</w:t>
+            </w:r>
+            <w:r>
+              <w:rPr>
+                <w:noProof/>
                 <w:webHidden/>
               </w:rPr>
               <w:fldChar w:fldCharType="end"/>
@@ -1013,12 +1153,12 @@
               <w:lang w:val="en-GB"/>
             </w:rPr>
           </w:pPr>
-          <w:hyperlink w:anchor="_Toc500186916" w:history="1">
+          <w:hyperlink w:anchor="_Toc500292439" w:history="1">
             <w:r>
               <w:rPr>
                 <w:rStyle w:val="Hyperlink"/>
               </w:rPr>
-              <w:t>4 Architektura simulačního modelu/simulátoru</w:t>
+              <w:t>4   Architektura simulačního modelu</w:t>
             </w:r>
             <w:r>
               <w:rPr>
@@ -1036,7 +1176,7 @@
               <w:rPr>
                 <w:webHidden/>
               </w:rPr>
-              <w:instrText xml:space="preserve"> PAGEREF _Toc500186916 \h </w:instrText>
+              <w:instrText xml:space="preserve"> PAGEREF _Toc500292439 \h </w:instrText>
             </w:r>
             <w:r>
               <w:rPr>
@@ -1053,10 +1193,220 @@
               <w:rPr>
                 <w:webHidden/>
               </w:rPr>
-              <w:t>4</w:t>
-            </w:r>
-            <w:r>
-              <w:rPr>
+              <w:t>5</w:t>
+            </w:r>
+            <w:r>
+              <w:rPr>
+                <w:webHidden/>
+              </w:rPr>
+              <w:fldChar w:fldCharType="end"/>
+            </w:r>
+          </w:hyperlink>
+        </w:p>
+        <w:p>
+          <w:pPr>
+            <w:pStyle w:val="TOC2"/>
+            <w:tabs>
+              <w:tab w:val="right" w:leader="dot" w:pos="9062"/>
+            </w:tabs>
+            <w:rPr>
+              <w:rFonts w:eastAsiaTheme="minorEastAsia"/>
+              <w:noProof/>
+              <w:lang w:val="en-GB" w:eastAsia="en-GB"/>
+            </w:rPr>
+          </w:pPr>
+          <w:hyperlink w:anchor="_Toc500292440" w:history="1">
+            <w:r>
+              <w:rPr>
+                <w:rStyle w:val="Hyperlink"/>
+                <w:noProof/>
+              </w:rPr>
+              <w:t>4.1   Definice prvků simulačního modelu</w:t>
+            </w:r>
+            <w:r>
+              <w:rPr>
+                <w:noProof/>
+                <w:webHidden/>
+              </w:rPr>
+              <w:tab/>
+            </w:r>
+            <w:r>
+              <w:rPr>
+                <w:noProof/>
+                <w:webHidden/>
+              </w:rPr>
+              <w:fldChar w:fldCharType="begin"/>
+            </w:r>
+            <w:r>
+              <w:rPr>
+                <w:noProof/>
+                <w:webHidden/>
+              </w:rPr>
+              <w:instrText xml:space="preserve"> PAGEREF _Toc500292440 \h </w:instrText>
+            </w:r>
+            <w:r>
+              <w:rPr>
+                <w:noProof/>
+                <w:webHidden/>
+              </w:rPr>
+            </w:r>
+            <w:r>
+              <w:rPr>
+                <w:noProof/>
+                <w:webHidden/>
+              </w:rPr>
+              <w:fldChar w:fldCharType="separate"/>
+            </w:r>
+            <w:r>
+              <w:rPr>
+                <w:noProof/>
+                <w:webHidden/>
+              </w:rPr>
+              <w:t>5</w:t>
+            </w:r>
+            <w:r>
+              <w:rPr>
+                <w:noProof/>
+                <w:webHidden/>
+              </w:rPr>
+              <w:fldChar w:fldCharType="end"/>
+            </w:r>
+          </w:hyperlink>
+        </w:p>
+        <w:p>
+          <w:pPr>
+            <w:pStyle w:val="TOC2"/>
+            <w:tabs>
+              <w:tab w:val="right" w:leader="dot" w:pos="9062"/>
+            </w:tabs>
+            <w:rPr>
+              <w:rFonts w:eastAsiaTheme="minorEastAsia"/>
+              <w:noProof/>
+              <w:lang w:val="en-GB" w:eastAsia="en-GB"/>
+            </w:rPr>
+          </w:pPr>
+          <w:hyperlink w:anchor="_Toc500292441" w:history="1">
+            <w:r>
+              <w:rPr>
+                <w:rStyle w:val="Hyperlink"/>
+                <w:noProof/>
+              </w:rPr>
+              <w:t>4.2   Popis činnosti simulačního modelu</w:t>
+            </w:r>
+            <w:r>
+              <w:rPr>
+                <w:noProof/>
+                <w:webHidden/>
+              </w:rPr>
+              <w:tab/>
+            </w:r>
+            <w:r>
+              <w:rPr>
+                <w:noProof/>
+                <w:webHidden/>
+              </w:rPr>
+              <w:fldChar w:fldCharType="begin"/>
+            </w:r>
+            <w:r>
+              <w:rPr>
+                <w:noProof/>
+                <w:webHidden/>
+              </w:rPr>
+              <w:instrText xml:space="preserve"> PAGEREF _Toc500292441 \h </w:instrText>
+            </w:r>
+            <w:r>
+              <w:rPr>
+                <w:noProof/>
+                <w:webHidden/>
+              </w:rPr>
+            </w:r>
+            <w:r>
+              <w:rPr>
+                <w:noProof/>
+                <w:webHidden/>
+              </w:rPr>
+              <w:fldChar w:fldCharType="separate"/>
+            </w:r>
+            <w:r>
+              <w:rPr>
+                <w:noProof/>
+                <w:webHidden/>
+              </w:rPr>
+              <w:t>6</w:t>
+            </w:r>
+            <w:r>
+              <w:rPr>
+                <w:noProof/>
+                <w:webHidden/>
+              </w:rPr>
+              <w:fldChar w:fldCharType="end"/>
+            </w:r>
+          </w:hyperlink>
+        </w:p>
+        <w:p>
+          <w:pPr>
+            <w:pStyle w:val="TOC2"/>
+            <w:tabs>
+              <w:tab w:val="right" w:leader="dot" w:pos="9062"/>
+            </w:tabs>
+            <w:rPr>
+              <w:rFonts w:eastAsiaTheme="minorEastAsia"/>
+              <w:noProof/>
+              <w:lang w:val="en-GB" w:eastAsia="en-GB"/>
+            </w:rPr>
+          </w:pPr>
+          <w:hyperlink w:anchor="_Toc500292442" w:history="1">
+            <w:r>
+              <w:rPr>
+                <w:rStyle w:val="Hyperlink"/>
+                <w:noProof/>
+              </w:rPr>
+              <w:t>4.3   Popis použití simulátoru</w:t>
+            </w:r>
+            <w:r>
+              <w:rPr>
+                <w:noProof/>
+                <w:webHidden/>
+              </w:rPr>
+              <w:tab/>
+            </w:r>
+            <w:r>
+              <w:rPr>
+                <w:noProof/>
+                <w:webHidden/>
+              </w:rPr>
+              <w:fldChar w:fldCharType="begin"/>
+            </w:r>
+            <w:r>
+              <w:rPr>
+                <w:noProof/>
+                <w:webHidden/>
+              </w:rPr>
+              <w:instrText xml:space="preserve"> PAGEREF _Toc500292442 \h </w:instrText>
+            </w:r>
+            <w:r>
+              <w:rPr>
+                <w:noProof/>
+                <w:webHidden/>
+              </w:rPr>
+            </w:r>
+            <w:r>
+              <w:rPr>
+                <w:noProof/>
+                <w:webHidden/>
+              </w:rPr>
+              <w:fldChar w:fldCharType="separate"/>
+            </w:r>
+            <w:r>
+              <w:rPr>
+                <w:noProof/>
+                <w:webHidden/>
+              </w:rPr>
+              <w:t>6</w:t>
+            </w:r>
+            <w:r>
+              <w:rPr>
+                <w:noProof/>
                 <w:webHidden/>
               </w:rPr>
               <w:fldChar w:fldCharType="end"/>
@@ -1072,7 +1422,7 @@
               <w:lang w:val="en-GB"/>
             </w:rPr>
           </w:pPr>
-          <w:hyperlink w:anchor="_Toc500186917" w:history="1">
+          <w:hyperlink w:anchor="_Toc500292443" w:history="1">
             <w:r>
               <w:rPr>
                 <w:rStyle w:val="Hyperlink"/>
@@ -1095,7 +1445,7 @@
               <w:rPr>
                 <w:webHidden/>
               </w:rPr>
-              <w:instrText xml:space="preserve"> PAGEREF _Toc500186917 \h </w:instrText>
+              <w:instrText xml:space="preserve"> PAGEREF _Toc500292443 \h </w:instrText>
             </w:r>
             <w:r>
               <w:rPr>
@@ -1112,10 +1462,220 @@
               <w:rPr>
                 <w:webHidden/>
               </w:rPr>
-              <w:t>4</w:t>
-            </w:r>
-            <w:r>
-              <w:rPr>
+              <w:t>6</w:t>
+            </w:r>
+            <w:r>
+              <w:rPr>
+                <w:webHidden/>
+              </w:rPr>
+              <w:fldChar w:fldCharType="end"/>
+            </w:r>
+          </w:hyperlink>
+        </w:p>
+        <w:p>
+          <w:pPr>
+            <w:pStyle w:val="TOC2"/>
+            <w:tabs>
+              <w:tab w:val="right" w:leader="dot" w:pos="9062"/>
+            </w:tabs>
+            <w:rPr>
+              <w:rFonts w:eastAsiaTheme="minorEastAsia"/>
+              <w:noProof/>
+              <w:lang w:val="en-GB" w:eastAsia="en-GB"/>
+            </w:rPr>
+          </w:pPr>
+          <w:hyperlink w:anchor="_Toc500292444" w:history="1">
+            <w:r>
+              <w:rPr>
+                <w:rStyle w:val="Hyperlink"/>
+                <w:noProof/>
+              </w:rPr>
+              <w:t>5.1   Postup experimentů</w:t>
+            </w:r>
+            <w:r>
+              <w:rPr>
+                <w:noProof/>
+                <w:webHidden/>
+              </w:rPr>
+              <w:tab/>
+            </w:r>
+            <w:r>
+              <w:rPr>
+                <w:noProof/>
+                <w:webHidden/>
+              </w:rPr>
+              <w:fldChar w:fldCharType="begin"/>
+            </w:r>
+            <w:r>
+              <w:rPr>
+                <w:noProof/>
+                <w:webHidden/>
+              </w:rPr>
+              <w:instrText xml:space="preserve"> PAGEREF _Toc500292444 \h </w:instrText>
+            </w:r>
+            <w:r>
+              <w:rPr>
+                <w:noProof/>
+                <w:webHidden/>
+              </w:rPr>
+            </w:r>
+            <w:r>
+              <w:rPr>
+                <w:noProof/>
+                <w:webHidden/>
+              </w:rPr>
+              <w:fldChar w:fldCharType="separate"/>
+            </w:r>
+            <w:r>
+              <w:rPr>
+                <w:noProof/>
+                <w:webHidden/>
+              </w:rPr>
+              <w:t>6</w:t>
+            </w:r>
+            <w:r>
+              <w:rPr>
+                <w:noProof/>
+                <w:webHidden/>
+              </w:rPr>
+              <w:fldChar w:fldCharType="end"/>
+            </w:r>
+          </w:hyperlink>
+        </w:p>
+        <w:p>
+          <w:pPr>
+            <w:pStyle w:val="TOC2"/>
+            <w:tabs>
+              <w:tab w:val="right" w:leader="dot" w:pos="9062"/>
+            </w:tabs>
+            <w:rPr>
+              <w:rFonts w:eastAsiaTheme="minorEastAsia"/>
+              <w:noProof/>
+              <w:lang w:val="en-GB" w:eastAsia="en-GB"/>
+            </w:rPr>
+          </w:pPr>
+          <w:hyperlink w:anchor="_Toc500292445" w:history="1">
+            <w:r>
+              <w:rPr>
+                <w:rStyle w:val="Hyperlink"/>
+                <w:noProof/>
+              </w:rPr>
+              <w:t>5.2   Jednotlivé experimenty</w:t>
+            </w:r>
+            <w:r>
+              <w:rPr>
+                <w:noProof/>
+                <w:webHidden/>
+              </w:rPr>
+              <w:tab/>
+            </w:r>
+            <w:r>
+              <w:rPr>
+                <w:noProof/>
+                <w:webHidden/>
+              </w:rPr>
+              <w:fldChar w:fldCharType="begin"/>
+            </w:r>
+            <w:r>
+              <w:rPr>
+                <w:noProof/>
+                <w:webHidden/>
+              </w:rPr>
+              <w:instrText xml:space="preserve"> PAGEREF _Toc500292445 \h </w:instrText>
+            </w:r>
+            <w:r>
+              <w:rPr>
+                <w:noProof/>
+                <w:webHidden/>
+              </w:rPr>
+            </w:r>
+            <w:r>
+              <w:rPr>
+                <w:noProof/>
+                <w:webHidden/>
+              </w:rPr>
+              <w:fldChar w:fldCharType="separate"/>
+            </w:r>
+            <w:r>
+              <w:rPr>
+                <w:noProof/>
+                <w:webHidden/>
+              </w:rPr>
+              <w:t>6</w:t>
+            </w:r>
+            <w:r>
+              <w:rPr>
+                <w:noProof/>
+                <w:webHidden/>
+              </w:rPr>
+              <w:fldChar w:fldCharType="end"/>
+            </w:r>
+          </w:hyperlink>
+        </w:p>
+        <w:p>
+          <w:pPr>
+            <w:pStyle w:val="TOC2"/>
+            <w:tabs>
+              <w:tab w:val="right" w:leader="dot" w:pos="9062"/>
+            </w:tabs>
+            <w:rPr>
+              <w:rFonts w:eastAsiaTheme="minorEastAsia"/>
+              <w:noProof/>
+              <w:lang w:val="en-GB" w:eastAsia="en-GB"/>
+            </w:rPr>
+          </w:pPr>
+          <w:hyperlink w:anchor="_Toc500292446" w:history="1">
+            <w:r>
+              <w:rPr>
+                <w:rStyle w:val="Hyperlink"/>
+                <w:noProof/>
+              </w:rPr>
+              <w:t>5.3   Závěr experimentů</w:t>
+            </w:r>
+            <w:r>
+              <w:rPr>
+                <w:noProof/>
+                <w:webHidden/>
+              </w:rPr>
+              <w:tab/>
+            </w:r>
+            <w:r>
+              <w:rPr>
+                <w:noProof/>
+                <w:webHidden/>
+              </w:rPr>
+              <w:fldChar w:fldCharType="begin"/>
+            </w:r>
+            <w:r>
+              <w:rPr>
+                <w:noProof/>
+                <w:webHidden/>
+              </w:rPr>
+              <w:instrText xml:space="preserve"> PAGEREF _Toc500292446 \h </w:instrText>
+            </w:r>
+            <w:r>
+              <w:rPr>
+                <w:noProof/>
+                <w:webHidden/>
+              </w:rPr>
+            </w:r>
+            <w:r>
+              <w:rPr>
+                <w:noProof/>
+                <w:webHidden/>
+              </w:rPr>
+              <w:fldChar w:fldCharType="separate"/>
+            </w:r>
+            <w:r>
+              <w:rPr>
+                <w:noProof/>
+                <w:webHidden/>
+              </w:rPr>
+              <w:t>6</w:t>
+            </w:r>
+            <w:r>
+              <w:rPr>
+                <w:noProof/>
                 <w:webHidden/>
               </w:rPr>
               <w:fldChar w:fldCharType="end"/>
@@ -1131,7 +1691,7 @@
               <w:lang w:val="en-GB"/>
             </w:rPr>
           </w:pPr>
-          <w:hyperlink w:anchor="_Toc500186918" w:history="1">
+          <w:hyperlink w:anchor="_Toc500292447" w:history="1">
             <w:r>
               <w:rPr>
                 <w:rStyle w:val="Hyperlink"/>
@@ -1154,7 +1714,7 @@
               <w:rPr>
                 <w:webHidden/>
               </w:rPr>
-              <w:instrText xml:space="preserve"> PAGEREF _Toc500186918 \h </w:instrText>
+              <w:instrText xml:space="preserve"> PAGEREF _Toc500292447 \h </w:instrText>
             </w:r>
             <w:r>
               <w:rPr>
@@ -1171,7 +1731,7 @@
               <w:rPr>
                 <w:webHidden/>
               </w:rPr>
-              <w:t>4</w:t>
+              <w:t>6</w:t>
             </w:r>
             <w:r>
               <w:rPr>
@@ -1190,7 +1750,7 @@
               <w:lang w:val="en-GB"/>
             </w:rPr>
           </w:pPr>
-          <w:hyperlink w:anchor="_Toc500186919" w:history="1">
+          <w:hyperlink w:anchor="_Toc500292448" w:history="1">
             <w:r>
               <w:rPr>
                 <w:rStyle w:val="Hyperlink"/>
@@ -1213,7 +1773,7 @@
               <w:rPr>
                 <w:webHidden/>
               </w:rPr>
-              <w:instrText xml:space="preserve"> PAGEREF _Toc500186919 \h </w:instrText>
+              <w:instrText xml:space="preserve"> PAGEREF _Toc500292448 \h </w:instrText>
             </w:r>
             <w:r>
               <w:rPr>
@@ -1230,7 +1790,7 @@
               <w:rPr>
                 <w:webHidden/>
               </w:rPr>
-              <w:t>5</w:t>
+              <w:t>7</w:t>
             </w:r>
             <w:r>
               <w:rPr>
@@ -1258,10 +1818,12 @@
         <w:spacing w:before="40" w:after="120"/>
         <w:jc w:val="both"/>
       </w:pPr>
+      <w:bookmarkStart w:id="0" w:name="_GoBack"/>
+      <w:bookmarkEnd w:id="0"/>
       <w:r>
         <w:br w:type="page"/>
       </w:r>
-      <w:bookmarkStart w:id="0" w:name="_Toc500186909"/>
+      <w:bookmarkStart w:id="1" w:name="_Toc500292430"/>
       <w:r>
         <w:lastRenderedPageBreak/>
         <w:t xml:space="preserve">1   </w:t>
@@ -1269,7 +1831,7 @@
       <w:r>
         <w:t>Úvod</w:t>
       </w:r>
-      <w:bookmarkEnd w:id="0"/>
+      <w:bookmarkEnd w:id="1"/>
     </w:p>
     <w:p>
       <w:pPr>
@@ -1300,22 +1862,22 @@
       <w:r>
         <w:t>stejnoměrně využívána. V modelu je zahrnut proces výroby vína od sběru hroznů až po jejich uskladnění v sudech ve sklepě.</w:t>
       </w:r>
-      <w:bookmarkStart w:id="1" w:name="_Toc499753218"/>
+      <w:bookmarkStart w:id="2" w:name="_Toc499753218"/>
     </w:p>
     <w:p>
       <w:pPr>
         <w:pStyle w:val="Heading2"/>
         <w:spacing w:after="120"/>
       </w:pPr>
-      <w:bookmarkStart w:id="2" w:name="_Toc500186910"/>
+      <w:bookmarkStart w:id="3" w:name="_Toc500292431"/>
       <w:r>
         <w:t xml:space="preserve">1.1   </w:t>
       </w:r>
       <w:r>
         <w:t>Autor a zdroje informací</w:t>
       </w:r>
-      <w:bookmarkEnd w:id="1"/>
       <w:bookmarkEnd w:id="2"/>
+      <w:bookmarkEnd w:id="3"/>
     </w:p>
     <w:p>
       <w:pPr>
@@ -1399,25 +1961,25 @@
       <w:r>
         <w:t>ny z veřejně dostupných zdrojů.</w:t>
       </w:r>
-      <w:bookmarkStart w:id="3" w:name="_Toc499753219"/>
+      <w:bookmarkStart w:id="4" w:name="_Toc499753219"/>
     </w:p>
     <w:p>
       <w:pPr>
         <w:pStyle w:val="Heading2"/>
         <w:spacing w:after="120"/>
       </w:pPr>
-      <w:bookmarkStart w:id="4" w:name="_Toc500186911"/>
+      <w:bookmarkStart w:id="5" w:name="_Toc500292432"/>
       <w:r>
         <w:t xml:space="preserve">1.2   </w:t>
       </w:r>
       <w:r>
         <w:t>Ověření validity</w:t>
       </w:r>
-      <w:bookmarkEnd w:id="3"/>
+      <w:bookmarkEnd w:id="4"/>
       <w:r>
         <w:t xml:space="preserve"> modelu</w:t>
       </w:r>
-      <w:bookmarkEnd w:id="4"/>
+      <w:bookmarkEnd w:id="5"/>
     </w:p>
     <w:p>
       <w:pPr>
@@ -1463,10 +2025,10 @@
         <w:spacing w:before="40" w:after="120"/>
         <w:jc w:val="both"/>
       </w:pPr>
-      <w:bookmarkStart w:id="5" w:name="_2__"/>
-      <w:bookmarkStart w:id="6" w:name="_Toc499753220"/>
-      <w:bookmarkStart w:id="7" w:name="_Toc500186912"/>
-      <w:bookmarkEnd w:id="5"/>
+      <w:bookmarkStart w:id="6" w:name="_2__"/>
+      <w:bookmarkStart w:id="7" w:name="_Toc499753220"/>
+      <w:bookmarkStart w:id="8" w:name="_Toc500292433"/>
+      <w:bookmarkEnd w:id="6"/>
       <w:r>
         <w:t>2</w:t>
       </w:r>
@@ -1476,8 +2038,8 @@
       <w:r>
         <w:t>Rozbor tématu a použitých metod/technologií</w:t>
       </w:r>
-      <w:bookmarkEnd w:id="6"/>
       <w:bookmarkEnd w:id="7"/>
+      <w:bookmarkEnd w:id="8"/>
     </w:p>
     <w:p>
       <w:pPr>
@@ -2197,14 +2759,14 @@
         <w:pStyle w:val="Heading2"/>
         <w:spacing w:after="120"/>
       </w:pPr>
-      <w:bookmarkStart w:id="8" w:name="_Toc500186913"/>
+      <w:bookmarkStart w:id="9" w:name="_Toc500292434"/>
       <w:r>
         <w:t xml:space="preserve">2.1   </w:t>
       </w:r>
       <w:r>
         <w:t>Popis použitých postupů</w:t>
       </w:r>
-      <w:bookmarkEnd w:id="8"/>
+      <w:bookmarkEnd w:id="9"/>
     </w:p>
     <w:p>
       <w:pPr>
@@ -2435,11 +2997,11 @@
       <w:pPr>
         <w:pStyle w:val="Heading2"/>
       </w:pPr>
-      <w:bookmarkStart w:id="9" w:name="_Toc500186914"/>
+      <w:bookmarkStart w:id="10" w:name="_Toc500292435"/>
       <w:r>
         <w:t>2.2.   Popis použitých technologií</w:t>
       </w:r>
-      <w:bookmarkEnd w:id="9"/>
+      <w:bookmarkEnd w:id="10"/>
     </w:p>
     <w:p>
       <w:pPr>
@@ -2539,14 +3101,14 @@
           <w:t>http://www.fit.vutbr.cz/~peringer/SIMLIB/doc/html/</w:t>
         </w:r>
       </w:hyperlink>
-      <w:bookmarkStart w:id="10" w:name="_Toc499753221"/>
+      <w:bookmarkStart w:id="11" w:name="_Toc499753221"/>
     </w:p>
     <w:p>
       <w:pPr>
         <w:pStyle w:val="Heading1"/>
         <w:jc w:val="both"/>
       </w:pPr>
-      <w:bookmarkStart w:id="11" w:name="_Toc500186915"/>
+      <w:bookmarkStart w:id="12" w:name="_Toc500292436"/>
       <w:r>
         <w:lastRenderedPageBreak/>
         <w:t xml:space="preserve">3 </w:t>
@@ -2557,11 +3119,11 @@
       <w:r>
         <w:t>Koncepce</w:t>
       </w:r>
-      <w:bookmarkEnd w:id="10"/>
+      <w:bookmarkEnd w:id="11"/>
       <w:r>
         <w:t xml:space="preserve"> modelu</w:t>
       </w:r>
-      <w:bookmarkEnd w:id="11"/>
+      <w:bookmarkEnd w:id="12"/>
     </w:p>
     <w:p>
       <w:r>
@@ -2655,9 +3217,11 @@
       <w:pPr>
         <w:pStyle w:val="Heading2"/>
       </w:pPr>
+      <w:bookmarkStart w:id="13" w:name="_Toc500292437"/>
       <w:r>
         <w:t>3.1   Návrh konceptuálního modelu</w:t>
       </w:r>
+      <w:bookmarkEnd w:id="13"/>
     </w:p>
     <w:p>
       <w:pPr>
@@ -2939,9 +3503,11 @@
       <w:pPr>
         <w:pStyle w:val="Heading2"/>
       </w:pPr>
+      <w:bookmarkStart w:id="14" w:name="_Toc500292438"/>
       <w:r>
         <w:t>3.2   Formy konceptuálního modelu</w:t>
       </w:r>
+      <w:bookmarkEnd w:id="14"/>
     </w:p>
     <w:p>
       <w:pPr>
@@ -3105,7 +3671,7 @@
           <w:sz w:val="22"/>
         </w:rPr>
       </w:pPr>
-      <w:bookmarkStart w:id="12" w:name="_Ref500189133"/>
+      <w:bookmarkStart w:id="15" w:name="_Ref500189133"/>
       <w:r>
         <w:rPr>
           <w:color w:val="auto"/>
@@ -3149,7 +3715,7 @@
         </w:rPr>
         <w:fldChar w:fldCharType="end"/>
       </w:r>
-      <w:bookmarkEnd w:id="12"/>
+      <w:bookmarkEnd w:id="15"/>
       <w:r>
         <w:rPr>
           <w:color w:val="auto"/>
@@ -3235,7 +3801,7 @@
           <w:sz w:val="22"/>
         </w:rPr>
       </w:pPr>
-      <w:bookmarkStart w:id="13" w:name="_Ref500189145"/>
+      <w:bookmarkStart w:id="16" w:name="_Ref500189145"/>
       <w:r>
         <w:rPr>
           <w:color w:val="auto"/>
@@ -3279,7 +3845,7 @@
         </w:rPr>
         <w:fldChar w:fldCharType="end"/>
       </w:r>
-      <w:bookmarkEnd w:id="13"/>
+      <w:bookmarkEnd w:id="16"/>
       <w:r>
         <w:rPr>
           <w:color w:val="auto"/>
@@ -3309,8 +3875,8 @@
         <w:pStyle w:val="Heading1"/>
         <w:jc w:val="both"/>
       </w:pPr>
-      <w:bookmarkStart w:id="14" w:name="_Toc499753222"/>
-      <w:bookmarkStart w:id="15" w:name="_Toc500186916"/>
+      <w:bookmarkStart w:id="17" w:name="_Toc499753222"/>
+      <w:bookmarkStart w:id="18" w:name="_Toc500292439"/>
       <w:r>
         <w:t xml:space="preserve">4 </w:t>
       </w:r>
@@ -3320,16 +3886,18 @@
       <w:r>
         <w:t>Architektura simulačního modelu</w:t>
       </w:r>
-      <w:bookmarkEnd w:id="14"/>
-      <w:bookmarkEnd w:id="15"/>
+      <w:bookmarkEnd w:id="17"/>
+      <w:bookmarkEnd w:id="18"/>
     </w:p>
     <w:p>
       <w:pPr>
         <w:pStyle w:val="Heading2"/>
       </w:pPr>
+      <w:bookmarkStart w:id="19" w:name="_Toc500292440"/>
       <w:r>
         <w:t>4.1   Definice prvků simulačního modelu</w:t>
       </w:r>
+      <w:bookmarkEnd w:id="19"/>
     </w:p>
     <w:p>
       <w:pPr>
@@ -4020,9 +4588,11 @@
       <w:pPr>
         <w:pStyle w:val="Heading2"/>
       </w:pPr>
+      <w:bookmarkStart w:id="20" w:name="_Toc500292441"/>
       <w:r>
         <w:t>4.2   Popis činnosti simulačního modelu</w:t>
       </w:r>
+      <w:bookmarkEnd w:id="20"/>
     </w:p>
     <w:p>
       <w:pPr>
@@ -4063,9 +4633,11 @@
       <w:pPr>
         <w:pStyle w:val="Heading2"/>
       </w:pPr>
+      <w:bookmarkStart w:id="21" w:name="_Toc500292442"/>
       <w:r>
         <w:t>4.3   Popis použití simulátoru</w:t>
       </w:r>
+      <w:bookmarkEnd w:id="21"/>
     </w:p>
     <w:p>
       <w:pPr>
@@ -4225,13 +4797,13 @@
         <w:pStyle w:val="Heading1"/>
         <w:jc w:val="both"/>
       </w:pPr>
-      <w:bookmarkStart w:id="16" w:name="_Toc499753223"/>
-      <w:bookmarkStart w:id="17" w:name="_Toc500186917"/>
+      <w:bookmarkStart w:id="22" w:name="_Toc499753223"/>
+      <w:bookmarkStart w:id="23" w:name="_Toc500292443"/>
       <w:r>
         <w:t>5 Podstata simulačních experimentů a jejich průběh</w:t>
       </w:r>
-      <w:bookmarkEnd w:id="16"/>
-      <w:bookmarkEnd w:id="17"/>
+      <w:bookmarkEnd w:id="22"/>
+      <w:bookmarkEnd w:id="23"/>
     </w:p>
     <w:p>
       <w:pPr>
@@ -4264,16 +4836,7 @@
       </w:r>
       <w:proofErr w:type="gramEnd"/>
       <w:r>
-        <w:t>nezralého vína)</w:t>
-      </w:r>
-      <w:r>
-        <w:t xml:space="preserve"> do </w:t>
-      </w:r>
-      <w:r>
-        <w:t>plastových nádob</w:t>
-      </w:r>
-      <w:r>
-        <w:t>. Jejich podstatou je nalezení nedostatků zmíněného procesu a</w:t>
+        <w:t>nezralého vína). Jejich podstatou je nalezení nedostatků zmíněného procesu a</w:t>
       </w:r>
       <w:r>
         <w:t xml:space="preserve"> </w:t>
@@ -4286,12 +4849,14 @@
       <w:pPr>
         <w:pStyle w:val="Heading2"/>
       </w:pPr>
+      <w:bookmarkStart w:id="24" w:name="_Toc500292444"/>
       <w:r>
         <w:t>5.1</w:t>
       </w:r>
       <w:r>
         <w:t xml:space="preserve">   Postup experimentů</w:t>
       </w:r>
+      <w:bookmarkEnd w:id="24"/>
     </w:p>
     <w:p>
       <w:pPr>
@@ -4330,24 +4895,26 @@
       <w:r>
         <w:t>.</w:t>
       </w:r>
-      <w:bookmarkStart w:id="18" w:name="_GoBack"/>
-      <w:bookmarkEnd w:id="18"/>
     </w:p>
     <w:p>
       <w:pPr>
         <w:pStyle w:val="Heading2"/>
       </w:pPr>
+      <w:bookmarkStart w:id="25" w:name="_Toc500292445"/>
       <w:r>
         <w:t>5.2   Jednotlivé experimenty</w:t>
       </w:r>
+      <w:bookmarkEnd w:id="25"/>
     </w:p>
     <w:p>
       <w:pPr>
         <w:pStyle w:val="Heading2"/>
       </w:pPr>
+      <w:bookmarkStart w:id="26" w:name="_Toc500292446"/>
       <w:r>
         <w:t>5.3   Závěr experimentů</w:t>
       </w:r>
+      <w:bookmarkEnd w:id="26"/>
     </w:p>
     <w:p>
       <w:pPr>
@@ -4358,8 +4925,8 @@
           <w:lang w:eastAsia="en-GB"/>
         </w:rPr>
       </w:pPr>
-      <w:bookmarkStart w:id="19" w:name="_Toc499753224"/>
-      <w:bookmarkStart w:id="20" w:name="_Toc500186918"/>
+      <w:bookmarkStart w:id="27" w:name="_Toc499753224"/>
+      <w:bookmarkStart w:id="28" w:name="_Toc500292447"/>
       <w:r>
         <w:rPr>
           <w:rFonts w:eastAsia="Times New Roman"/>
@@ -4367,20 +4934,163 @@
         </w:rPr>
         <w:t>6 Shrnutí simulačních experimentů a závěr</w:t>
       </w:r>
-      <w:bookmarkEnd w:id="19"/>
-      <w:bookmarkEnd w:id="20"/>
-    </w:p>
-    <w:p>
-      <w:pPr>
-        <w:rPr>
-          <w:rFonts w:asciiTheme="majorHAnsi" w:eastAsiaTheme="majorEastAsia" w:hAnsiTheme="majorHAnsi" w:cstheme="majorBidi"/>
-          <w:color w:val="2F5496" w:themeColor="accent1" w:themeShade="BF"/>
-          <w:sz w:val="32"/>
-          <w:szCs w:val="32"/>
-        </w:rPr>
-      </w:pPr>
-      <w:r>
-        <w:br w:type="page"/>
+      <w:bookmarkEnd w:id="27"/>
+      <w:bookmarkEnd w:id="28"/>
+    </w:p>
+    <w:p>
+      <w:pPr>
+        <w:jc w:val="both"/>
+        <w:rPr>
+          <w:lang w:eastAsia="en-GB"/>
+        </w:rPr>
+      </w:pPr>
+      <w:r>
+        <w:rPr>
+          <w:lang w:eastAsia="en-GB"/>
+        </w:rPr>
+        <w:t>V této práci byla snaha vytvořit model systému, který odpovídá procesu výroby vína od sklizně hroznů po jeho stáčení do plastových nádob pro pozdější přepravu. Jeho</w:t>
+      </w:r>
+      <w:r>
+        <w:rPr>
+          <w:lang w:eastAsia="en-GB"/>
+        </w:rPr>
+        <w:t xml:space="preserve"> validita</w:t>
+      </w:r>
+      <w:r>
+        <w:rPr>
+          <w:lang w:eastAsia="en-GB"/>
+        </w:rPr>
+        <w:t xml:space="preserve"> </w:t>
+      </w:r>
+      <w:r>
+        <w:rPr>
+          <w:lang w:eastAsia="en-GB"/>
+        </w:rPr>
+        <w:t xml:space="preserve">byla </w:t>
+      </w:r>
+      <w:proofErr w:type="gramStart"/>
+      <w:r>
+        <w:rPr>
+          <w:lang w:eastAsia="en-GB"/>
+        </w:rPr>
+        <w:t>ověřena</w:t>
+      </w:r>
+      <w:proofErr w:type="gramEnd"/>
+      <w:r>
+        <w:rPr>
+          <w:lang w:eastAsia="en-GB"/>
+        </w:rPr>
+        <w:t xml:space="preserve"> a to tím způsobem, že</w:t>
+      </w:r>
+      <w:r>
+        <w:rPr>
+          <w:lang w:eastAsia="en-GB"/>
+        </w:rPr>
+        <w:t xml:space="preserve"> bylo </w:t>
+      </w:r>
+      <w:r>
+        <w:rPr>
+          <w:lang w:eastAsia="en-GB"/>
+        </w:rPr>
+        <w:t xml:space="preserve">průběžně </w:t>
+      </w:r>
+      <w:r>
+        <w:rPr>
+          <w:lang w:eastAsia="en-GB"/>
+        </w:rPr>
+        <w:t xml:space="preserve">kontrolováno, zdali </w:t>
+      </w:r>
+      <w:r>
+        <w:rPr>
+          <w:lang w:eastAsia="en-GB"/>
+        </w:rPr>
+        <w:t xml:space="preserve">získané hodnoty simulačního modelu </w:t>
+      </w:r>
+      <w:r>
+        <w:rPr>
+          <w:lang w:eastAsia="en-GB"/>
+        </w:rPr>
+        <w:t>odpovídají</w:t>
+      </w:r>
+      <w:r>
+        <w:rPr>
+          <w:lang w:eastAsia="en-GB"/>
+        </w:rPr>
+        <w:t xml:space="preserve"> reálným údajům. Bylo provedeno mnoho experimentů, kde nejpodstatnější z nich jsou uvedeny v této dokumentaci. Z jejich výsledků </w:t>
+      </w:r>
+      <w:r>
+        <w:rPr>
+          <w:lang w:eastAsia="en-GB"/>
+        </w:rPr>
+        <w:t>vyplívá, že samotný proces výroby by mohl být méně časově náročný, pokud by se pořídil větší lis nebo pokud by byl při práci k dispozici další člověk. K tomuto návrhu se Petr</w:t>
+      </w:r>
+      <w:r>
+        <w:rPr>
+          <w:lang w:eastAsia="en-GB"/>
+        </w:rPr>
+        <w:t> </w:t>
+      </w:r>
+      <w:proofErr w:type="spellStart"/>
+      <w:r>
+        <w:rPr>
+          <w:lang w:eastAsia="en-GB"/>
+        </w:rPr>
+        <w:t>Šural</w:t>
+      </w:r>
+      <w:proofErr w:type="spellEnd"/>
+      <w:r>
+        <w:rPr>
+          <w:lang w:eastAsia="en-GB"/>
+        </w:rPr>
+        <w:t xml:space="preserve"> vyjádřil spíše v nesouhlasu, kdy vzhledem k tomu, že se jedná o činnost </w:t>
+      </w:r>
+      <w:r>
+        <w:rPr>
+          <w:lang w:eastAsia="en-GB"/>
+        </w:rPr>
+        <w:t>vykonávanou</w:t>
+      </w:r>
+      <w:r>
+        <w:rPr>
+          <w:lang w:eastAsia="en-GB"/>
+        </w:rPr>
+        <w:t xml:space="preserve"> jednou za rok, tak se pořizovat další zařízení nevyplatí. </w:t>
+      </w:r>
+      <w:r>
+        <w:rPr>
+          <w:lang w:eastAsia="en-GB"/>
+        </w:rPr>
+        <w:t xml:space="preserve">Co se týče pracovní síly, tak </w:t>
+      </w:r>
+      <w:r>
+        <w:rPr>
+          <w:lang w:eastAsia="en-GB"/>
+        </w:rPr>
+        <w:t>příští sezónu</w:t>
+      </w:r>
+      <w:r>
+        <w:rPr>
+          <w:lang w:eastAsia="en-GB"/>
+        </w:rPr>
+        <w:t xml:space="preserve"> zkusí</w:t>
+      </w:r>
+      <w:r>
+        <w:rPr>
+          <w:lang w:eastAsia="en-GB"/>
+        </w:rPr>
+        <w:t xml:space="preserve"> požád</w:t>
+      </w:r>
+      <w:r>
+        <w:rPr>
+          <w:lang w:eastAsia="en-GB"/>
+        </w:rPr>
+        <w:t>at</w:t>
+      </w:r>
+      <w:r>
+        <w:rPr>
+          <w:lang w:eastAsia="en-GB"/>
+        </w:rPr>
+        <w:t xml:space="preserve"> o pomoc více lidí.</w:t>
       </w:r>
     </w:p>
     <w:p>
@@ -4388,14 +5098,14 @@
         <w:pStyle w:val="Heading1"/>
         <w:spacing w:before="40" w:after="120"/>
       </w:pPr>
-      <w:bookmarkStart w:id="21" w:name="_Reference"/>
-      <w:bookmarkStart w:id="22" w:name="_Toc500186919"/>
-      <w:bookmarkEnd w:id="21"/>
+      <w:bookmarkStart w:id="29" w:name="_Reference"/>
+      <w:bookmarkStart w:id="30" w:name="_Toc500292448"/>
+      <w:bookmarkEnd w:id="29"/>
       <w:r>
         <w:lastRenderedPageBreak/>
         <w:t>Reference</w:t>
       </w:r>
-      <w:bookmarkEnd w:id="22"/>
+      <w:bookmarkEnd w:id="30"/>
     </w:p>
     <w:p>
       <w:pPr>
@@ -4808,7 +5518,7 @@
           <w:rPr>
             <w:noProof/>
           </w:rPr>
-          <w:t>7</w:t>
+          <w:t>2</w:t>
         </w:r>
         <w:r>
           <w:rPr>
@@ -6681,7 +7391,7 @@
 </file>
 
 <file path=customXml/itemProps1.xml><?xml version="1.0" encoding="utf-8"?>
-<ds:datastoreItem xmlns:ds="http://schemas.openxmlformats.org/officeDocument/2006/customXml" ds:itemID="{C6BBF3B7-6283-400E-8429-44E3FAC2B28D}">
+<ds:datastoreItem xmlns:ds="http://schemas.openxmlformats.org/officeDocument/2006/customXml" ds:itemID="{BCD87492-6311-4A93-B332-F77AE7FD9E54}">
   <ds:schemaRefs>
     <ds:schemaRef ds:uri="http://schemas.openxmlformats.org/officeDocument/2006/bibliography"/>
   </ds:schemaRefs>
